--- a/Part3TestResults(2).docx
+++ b/Part3TestResults(2).docx
@@ -10,6 +10,7 @@
           <w:szCs w:val="24"/>
         </w:rPr>
       </w:pPr>
+      <w:bookmarkStart w:id="0" w:name="_Hlk73983115"/>
       <w:r>
         <w:rPr>
           <w:rFonts w:ascii="Times New Roman" w:hAnsi="Times New Roman" w:cs="Times New Roman"/>
@@ -2939,6 +2940,23 @@
         <w:t xml:space="preserve"> be a </w:t>
       </w:r>
       <w:proofErr w:type="spellStart"/>
+      <w:r>
+        <w:rPr>
+          <w:rFonts w:ascii="Times New Roman" w:hAnsi="Times New Roman" w:cs="Times New Roman"/>
+          <w:sz w:val="24"/>
+          <w:szCs w:val="24"/>
+        </w:rPr>
+        <w:t>well rounded</w:t>
+      </w:r>
+      <w:proofErr w:type="spellEnd"/>
+      <w:r>
+        <w:rPr>
+          <w:rFonts w:ascii="Times New Roman" w:hAnsi="Times New Roman" w:cs="Times New Roman"/>
+          <w:sz w:val="24"/>
+          <w:szCs w:val="24"/>
+        </w:rPr>
+        <w:t xml:space="preserve"> </w:t>
+      </w:r>
       <w:proofErr w:type="gramStart"/>
       <w:r>
         <w:rPr>
@@ -2946,18 +2964,9 @@
           <w:sz w:val="24"/>
           <w:szCs w:val="24"/>
         </w:rPr>
-        <w:t>well rounded</w:t>
-      </w:r>
-      <w:proofErr w:type="spellEnd"/>
+        <w:t>turn</w:t>
+      </w:r>
       <w:proofErr w:type="gramEnd"/>
-      <w:r>
-        <w:rPr>
-          <w:rFonts w:ascii="Times New Roman" w:hAnsi="Times New Roman" w:cs="Times New Roman"/>
-          <w:sz w:val="24"/>
-          <w:szCs w:val="24"/>
-        </w:rPr>
-        <w:t xml:space="preserve"> turn</w:t>
-      </w:r>
     </w:p>
     <w:p>
       <w:pPr>
@@ -3605,23 +3614,7 @@
           <w:sz w:val="24"/>
           <w:szCs w:val="24"/>
         </w:rPr>
-        <w:t xml:space="preserve"> </w:t>
-      </w:r>
-      <w:r>
-        <w:rPr>
-          <w:rFonts w:ascii="Times New Roman" w:hAnsi="Times New Roman" w:cs="Times New Roman"/>
-          <w:sz w:val="24"/>
-          <w:szCs w:val="24"/>
-        </w:rPr>
-        <w:t>ship</w:t>
-      </w:r>
-      <w:r>
-        <w:rPr>
-          <w:rFonts w:ascii="Times New Roman" w:hAnsi="Times New Roman" w:cs="Times New Roman"/>
-          <w:sz w:val="24"/>
-          <w:szCs w:val="24"/>
-        </w:rPr>
-        <w:t xml:space="preserve"> </w:t>
+        <w:t xml:space="preserve"> ship </w:t>
       </w:r>
       <w:r>
         <w:rPr>
@@ -3700,15 +3693,7 @@
           <w:sz w:val="24"/>
           <w:szCs w:val="24"/>
         </w:rPr>
-        <w:t>50*8'29#/117*26'10#/0</w:t>
-      </w:r>
-      <w:r>
-        <w:rPr>
-          <w:rFonts w:ascii="Times New Roman" w:hAnsi="Times New Roman" w:cs="Times New Roman"/>
-          <w:sz w:val="24"/>
-          <w:szCs w:val="24"/>
-        </w:rPr>
-        <w:t xml:space="preserve"> </w:t>
+        <w:t xml:space="preserve">50*8'29#/117*26'10#/0 </w:t>
       </w:r>
       <w:r>
         <w:rPr>
@@ -3724,23 +3709,7 @@
           <w:sz w:val="24"/>
           <w:szCs w:val="24"/>
         </w:rPr>
-        <w:t>0</w:t>
-      </w:r>
-      <w:r>
-        <w:rPr>
-          <w:rFonts w:ascii="Times New Roman" w:hAnsi="Times New Roman" w:cs="Times New Roman"/>
-          <w:sz w:val="24"/>
-          <w:szCs w:val="24"/>
-        </w:rPr>
-        <w:t xml:space="preserve">. From there we </w:t>
-      </w:r>
-      <w:r>
-        <w:rPr>
-          <w:rFonts w:ascii="Times New Roman" w:hAnsi="Times New Roman" w:cs="Times New Roman"/>
-          <w:sz w:val="24"/>
-          <w:szCs w:val="24"/>
-        </w:rPr>
-        <w:t xml:space="preserve">define an airplane </w:t>
+        <w:t xml:space="preserve">0. From there we define an airplane </w:t>
       </w:r>
       <w:r>
         <w:rPr>
@@ -4254,87 +4223,7 @@
           <w:sz w:val="24"/>
           <w:szCs w:val="24"/>
         </w:rPr>
-        <w:t xml:space="preserve">The </w:t>
-      </w:r>
-      <w:r>
-        <w:rPr>
-          <w:rFonts w:ascii="Times New Roman" w:hAnsi="Times New Roman" w:cs="Times New Roman"/>
-          <w:sz w:val="24"/>
-          <w:szCs w:val="24"/>
-        </w:rPr>
-        <w:t>actual</w:t>
-      </w:r>
-      <w:r>
-        <w:rPr>
-          <w:rFonts w:ascii="Times New Roman" w:hAnsi="Times New Roman" w:cs="Times New Roman"/>
-          <w:sz w:val="24"/>
-          <w:szCs w:val="24"/>
-        </w:rPr>
-        <w:t xml:space="preserve"> results are that a plane fl</w:t>
-      </w:r>
-      <w:r>
-        <w:rPr>
-          <w:rFonts w:ascii="Times New Roman" w:hAnsi="Times New Roman" w:cs="Times New Roman"/>
-          <w:sz w:val="24"/>
-          <w:szCs w:val="24"/>
-        </w:rPr>
-        <w:t xml:space="preserve">ew </w:t>
-      </w:r>
-      <w:r>
-        <w:rPr>
-          <w:rFonts w:ascii="Times New Roman" w:hAnsi="Times New Roman" w:cs="Times New Roman"/>
-          <w:sz w:val="24"/>
-          <w:szCs w:val="24"/>
-        </w:rPr>
-        <w:t xml:space="preserve">at a high speed </w:t>
-      </w:r>
-      <w:r>
-        <w:rPr>
-          <w:rFonts w:ascii="Times New Roman" w:hAnsi="Times New Roman" w:cs="Times New Roman"/>
-          <w:sz w:val="24"/>
-          <w:szCs w:val="24"/>
-        </w:rPr>
-        <w:t>and</w:t>
-      </w:r>
-      <w:r>
-        <w:rPr>
-          <w:rFonts w:ascii="Times New Roman" w:hAnsi="Times New Roman" w:cs="Times New Roman"/>
-          <w:sz w:val="24"/>
-          <w:szCs w:val="24"/>
-        </w:rPr>
-        <w:t xml:space="preserve"> drop</w:t>
-      </w:r>
-      <w:r>
-        <w:rPr>
-          <w:rFonts w:ascii="Times New Roman" w:hAnsi="Times New Roman" w:cs="Times New Roman"/>
-          <w:sz w:val="24"/>
-          <w:szCs w:val="24"/>
-        </w:rPr>
-        <w:t>ped</w:t>
-      </w:r>
-      <w:r>
-        <w:rPr>
-          <w:rFonts w:ascii="Times New Roman" w:hAnsi="Times New Roman" w:cs="Times New Roman"/>
-          <w:sz w:val="24"/>
-          <w:szCs w:val="24"/>
-        </w:rPr>
-        <w:t xml:space="preserve"> a bomb </w:t>
-      </w:r>
-      <w:r>
-        <w:rPr>
-          <w:rFonts w:ascii="Times New Roman" w:hAnsi="Times New Roman" w:cs="Times New Roman"/>
-          <w:sz w:val="24"/>
-          <w:szCs w:val="24"/>
-        </w:rPr>
-        <w:t>that</w:t>
-      </w:r>
-      <w:r>
-        <w:rPr>
-          <w:rFonts w:ascii="Times New Roman" w:hAnsi="Times New Roman" w:cs="Times New Roman"/>
-          <w:sz w:val="24"/>
-          <w:szCs w:val="24"/>
-        </w:rPr>
-        <w:t xml:space="preserve"> hit the target ship from altitude 8000</w:t>
+        <w:t>The actual results are that a plane flew at a high speed and dropped a bomb that hit the target ship from altitude 8000</w:t>
       </w:r>
     </w:p>
     <w:p>
@@ -4612,15 +4501,7 @@
           <w:sz w:val="24"/>
           <w:szCs w:val="24"/>
         </w:rPr>
-        <w:t xml:space="preserve">A way to extend the test would be </w:t>
-      </w:r>
-      <w:r>
-        <w:rPr>
-          <w:rFonts w:ascii="Times New Roman" w:hAnsi="Times New Roman" w:cs="Times New Roman"/>
-          <w:sz w:val="24"/>
-          <w:szCs w:val="24"/>
-        </w:rPr>
-        <w:t>to have the ship moving in the same direction but much slower, this would simulate a moving target</w:t>
+        <w:t>A way to extend the test would be to have the ship moving in the same direction but much slower, this would simulate a moving target</w:t>
       </w:r>
     </w:p>
     <w:p>
@@ -4695,23 +4576,7 @@
           <w:szCs w:val="24"/>
         </w:rPr>
         <w:lastRenderedPageBreak/>
-        <w:t xml:space="preserve">This test is to test if a bomb can be dropped from an airplane traveling at a </w:t>
-      </w:r>
-      <w:r>
-        <w:rPr>
-          <w:rFonts w:ascii="Times New Roman" w:hAnsi="Times New Roman" w:cs="Times New Roman"/>
-          <w:sz w:val="24"/>
-          <w:szCs w:val="24"/>
-        </w:rPr>
-        <w:t>low</w:t>
-      </w:r>
-      <w:r>
-        <w:rPr>
-          <w:rFonts w:ascii="Times New Roman" w:hAnsi="Times New Roman" w:cs="Times New Roman"/>
-          <w:sz w:val="24"/>
-          <w:szCs w:val="24"/>
-        </w:rPr>
-        <w:t xml:space="preserve"> speed and at altitude 8000 down onto a ship</w:t>
+        <w:t>This test is to test if a bomb can be dropped from an airplane traveling at a low speed and at altitude 8000 down onto a ship</w:t>
       </w:r>
     </w:p>
     <w:p>
@@ -5371,23 +5236,7 @@
           <w:sz w:val="24"/>
           <w:szCs w:val="24"/>
         </w:rPr>
-        <w:t xml:space="preserve">The expected results are that a plane flying at a </w:t>
-      </w:r>
-      <w:r>
-        <w:rPr>
-          <w:rFonts w:ascii="Times New Roman" w:hAnsi="Times New Roman" w:cs="Times New Roman"/>
-          <w:sz w:val="24"/>
-          <w:szCs w:val="24"/>
-        </w:rPr>
-        <w:t>low</w:t>
-      </w:r>
-      <w:r>
-        <w:rPr>
-          <w:rFonts w:ascii="Times New Roman" w:hAnsi="Times New Roman" w:cs="Times New Roman"/>
-          <w:sz w:val="24"/>
-          <w:szCs w:val="24"/>
-        </w:rPr>
-        <w:t xml:space="preserve"> speed will drop a bomb and hit the target ship from altitude 8000</w:t>
+        <w:t>The expected results are that a plane flying at a low speed will drop a bomb and hit the target ship from altitude 8000</w:t>
       </w:r>
     </w:p>
     <w:p>
@@ -5430,23 +5279,7 @@
           <w:sz w:val="24"/>
           <w:szCs w:val="24"/>
         </w:rPr>
-        <w:t xml:space="preserve">The actual results are that a plane flew at a </w:t>
-      </w:r>
-      <w:r>
-        <w:rPr>
-          <w:rFonts w:ascii="Times New Roman" w:hAnsi="Times New Roman" w:cs="Times New Roman"/>
-          <w:sz w:val="24"/>
-          <w:szCs w:val="24"/>
-        </w:rPr>
-        <w:t>low</w:t>
-      </w:r>
-      <w:r>
-        <w:rPr>
-          <w:rFonts w:ascii="Times New Roman" w:hAnsi="Times New Roman" w:cs="Times New Roman"/>
-          <w:sz w:val="24"/>
-          <w:szCs w:val="24"/>
-        </w:rPr>
-        <w:t xml:space="preserve"> speed and dropped a bomb that hit the target ship from altitude 8000</w:t>
+        <w:t>The actual results are that a plane flew at a low speed and dropped a bomb that hit the target ship from altitude 8000</w:t>
       </w:r>
     </w:p>
     <w:p>
@@ -5620,39 +5453,7 @@
           <w:sz w:val="24"/>
           <w:szCs w:val="24"/>
         </w:rPr>
-        <w:t xml:space="preserve">As you can see in the screenshot above the bombs last frame is at the exact same latitude </w:t>
-      </w:r>
-      <w:r>
-        <w:rPr>
-          <w:rFonts w:ascii="Times New Roman" w:hAnsi="Times New Roman" w:cs="Times New Roman"/>
-          <w:sz w:val="24"/>
-          <w:szCs w:val="24"/>
-        </w:rPr>
-        <w:t>49</w:t>
-      </w:r>
-      <w:r>
-        <w:rPr>
-          <w:rFonts w:ascii="Times New Roman" w:hAnsi="Times New Roman" w:cs="Times New Roman"/>
-          <w:sz w:val="24"/>
-          <w:szCs w:val="24"/>
-        </w:rPr>
-        <w:t>.</w:t>
-      </w:r>
-      <w:r>
-        <w:rPr>
-          <w:rFonts w:ascii="Times New Roman" w:hAnsi="Times New Roman" w:cs="Times New Roman"/>
-          <w:sz w:val="24"/>
-          <w:szCs w:val="24"/>
-        </w:rPr>
-        <w:t>7</w:t>
-      </w:r>
-      <w:r>
-        <w:rPr>
-          <w:rFonts w:ascii="Times New Roman" w:hAnsi="Times New Roman" w:cs="Times New Roman"/>
-          <w:sz w:val="24"/>
-          <w:szCs w:val="24"/>
-        </w:rPr>
-        <w:t>4, and the same longitude 117. This shows how the bomb landed on the ship.</w:t>
+        <w:t>As you can see in the screenshot above the bombs last frame is at the exact same latitude 49.74, and the same longitude 117. This shows how the bomb landed on the ship.</w:t>
       </w:r>
     </w:p>
     <w:p>
@@ -5686,23 +5487,7 @@
           <w:sz w:val="24"/>
           <w:szCs w:val="24"/>
         </w:rPr>
-        <w:t>The results were as expected. It took me a few tries to get how far the bomb travels from altitude 8000</w:t>
-      </w:r>
-      <w:r>
-        <w:rPr>
-          <w:rFonts w:ascii="Times New Roman" w:hAnsi="Times New Roman" w:cs="Times New Roman"/>
-          <w:sz w:val="24"/>
-          <w:szCs w:val="24"/>
-        </w:rPr>
-        <w:t xml:space="preserve"> now at a lower speed than before</w:t>
-      </w:r>
-      <w:r>
-        <w:rPr>
-          <w:rFonts w:ascii="Times New Roman" w:hAnsi="Times New Roman" w:cs="Times New Roman"/>
-          <w:sz w:val="24"/>
-          <w:szCs w:val="24"/>
-        </w:rPr>
-        <w:t xml:space="preserve">, but I got it to hit the target after I knew the length of the </w:t>
+        <w:t xml:space="preserve">The results were as expected. It took me a few tries to get how far the bomb travels from altitude 8000 now at a lower speed than before, but I got it to hit the target after I knew the length of the </w:t>
       </w:r>
       <w:proofErr w:type="gramStart"/>
       <w:r>
@@ -5763,47 +5548,7 @@
           <w:sz w:val="24"/>
           <w:szCs w:val="24"/>
         </w:rPr>
-        <w:t xml:space="preserve">A way to extend the test would be to have the ship moving in the </w:t>
-      </w:r>
-      <w:r>
-        <w:rPr>
-          <w:rFonts w:ascii="Times New Roman" w:hAnsi="Times New Roman" w:cs="Times New Roman"/>
-          <w:sz w:val="24"/>
-          <w:szCs w:val="24"/>
-        </w:rPr>
-        <w:t>opposite</w:t>
-      </w:r>
-      <w:r>
-        <w:rPr>
-          <w:rFonts w:ascii="Times New Roman" w:hAnsi="Times New Roman" w:cs="Times New Roman"/>
-          <w:sz w:val="24"/>
-          <w:szCs w:val="24"/>
-        </w:rPr>
-        <w:t xml:space="preserve"> direction</w:t>
-      </w:r>
-      <w:r>
-        <w:rPr>
-          <w:rFonts w:ascii="Times New Roman" w:hAnsi="Times New Roman" w:cs="Times New Roman"/>
-          <w:sz w:val="24"/>
-          <w:szCs w:val="24"/>
-        </w:rPr>
-        <w:t xml:space="preserve"> and starting further north than the airplane so the cross paths</w:t>
-      </w:r>
-      <w:r>
-        <w:rPr>
-          <w:rFonts w:ascii="Times New Roman" w:hAnsi="Times New Roman" w:cs="Times New Roman"/>
-          <w:sz w:val="24"/>
-          <w:szCs w:val="24"/>
-        </w:rPr>
-        <w:t>, this would simulate a moving target</w:t>
-      </w:r>
-      <w:r>
-        <w:rPr>
-          <w:rFonts w:ascii="Times New Roman" w:hAnsi="Times New Roman" w:cs="Times New Roman"/>
-          <w:sz w:val="24"/>
-          <w:szCs w:val="24"/>
-        </w:rPr>
-        <w:t xml:space="preserve"> that the plane passes over</w:t>
+        <w:t>A way to extend the test would be to have the ship moving in the opposite direction and starting further north than the airplane so the cross paths, this would simulate a moving target that the plane passes over</w:t>
       </w:r>
     </w:p>
     <w:p>
@@ -5850,19 +5595,33 @@
     </w:p>
     <w:p>
       <w:pPr>
-        <w:rPr>
-          <w:rFonts w:ascii="Times New Roman" w:hAnsi="Times New Roman" w:cs="Times New Roman"/>
-          <w:sz w:val="24"/>
-          <w:szCs w:val="24"/>
-        </w:rPr>
-      </w:pPr>
-      <w:r>
-        <w:rPr>
-          <w:rFonts w:ascii="Times New Roman" w:hAnsi="Times New Roman" w:cs="Times New Roman"/>
-          <w:sz w:val="24"/>
-          <w:szCs w:val="24"/>
-        </w:rPr>
-        <w:t>1.</w:t>
+        <w:pStyle w:val="ListParagraph"/>
+        <w:numPr>
+          <w:ilvl w:val="0"/>
+          <w:numId w:val="4"/>
+        </w:numPr>
+        <w:rPr>
+          <w:rFonts w:ascii="Times New Roman" w:hAnsi="Times New Roman" w:cs="Times New Roman"/>
+          <w:sz w:val="24"/>
+          <w:szCs w:val="24"/>
+        </w:rPr>
+      </w:pPr>
+      <w:r>
+        <w:rPr>
+          <w:rFonts w:ascii="Times New Roman" w:hAnsi="Times New Roman" w:cs="Times New Roman"/>
+          <w:sz w:val="24"/>
+          <w:szCs w:val="24"/>
+        </w:rPr>
+        <w:lastRenderedPageBreak/>
+        <w:t>This test is to test if a bomb can be dropped from an airplane traveling at a low speed and at altitude 8000 down onto a ship</w:t>
+      </w:r>
+      <w:r>
+        <w:rPr>
+          <w:rFonts w:ascii="Times New Roman" w:hAnsi="Times New Roman" w:cs="Times New Roman"/>
+          <w:sz w:val="24"/>
+          <w:szCs w:val="24"/>
+        </w:rPr>
+        <w:t xml:space="preserve"> but miss the bomb.</w:t>
       </w:r>
     </w:p>
     <w:p>
@@ -5898,6 +5657,317 @@
         </w:rPr>
         <w:t xml:space="preserve"> </w:t>
       </w:r>
+      <w:r>
+        <w:rPr>
+          <w:rFonts w:ascii="Times New Roman" w:hAnsi="Times New Roman" w:cs="Times New Roman"/>
+          <w:sz w:val="24"/>
+          <w:szCs w:val="24"/>
+        </w:rPr>
+        <w:t xml:space="preserve">A bomb </w:t>
+      </w:r>
+      <w:proofErr w:type="spellStart"/>
+      <w:r>
+        <w:rPr>
+          <w:rFonts w:ascii="Courier New" w:hAnsi="Courier New" w:cs="Courier New"/>
+          <w:color w:val="767171" w:themeColor="background2" w:themeShade="80"/>
+          <w:sz w:val="24"/>
+          <w:szCs w:val="24"/>
+        </w:rPr>
+        <w:t>daBomb</w:t>
+      </w:r>
+      <w:proofErr w:type="spellEnd"/>
+      <w:r>
+        <w:rPr>
+          <w:rFonts w:ascii="Times New Roman" w:hAnsi="Times New Roman" w:cs="Times New Roman"/>
+          <w:sz w:val="24"/>
+          <w:szCs w:val="24"/>
+        </w:rPr>
+        <w:t xml:space="preserve"> is created, from there we define </w:t>
+      </w:r>
+      <w:proofErr w:type="gramStart"/>
+      <w:r>
+        <w:rPr>
+          <w:rFonts w:ascii="Times New Roman" w:hAnsi="Times New Roman" w:cs="Times New Roman"/>
+          <w:sz w:val="24"/>
+          <w:szCs w:val="24"/>
+        </w:rPr>
+        <w:t>an</w:t>
+      </w:r>
+      <w:proofErr w:type="gramEnd"/>
+      <w:r>
+        <w:rPr>
+          <w:rFonts w:ascii="Times New Roman" w:hAnsi="Times New Roman" w:cs="Times New Roman"/>
+          <w:sz w:val="24"/>
+          <w:szCs w:val="24"/>
+        </w:rPr>
+        <w:t xml:space="preserve"> ship </w:t>
+      </w:r>
+      <w:r>
+        <w:rPr>
+          <w:rFonts w:ascii="Courier New" w:hAnsi="Courier New" w:cs="Courier New"/>
+          <w:color w:val="767171" w:themeColor="background2" w:themeShade="80"/>
+          <w:sz w:val="24"/>
+          <w:szCs w:val="24"/>
+        </w:rPr>
+        <w:t>target</w:t>
+      </w:r>
+      <w:r>
+        <w:rPr>
+          <w:rFonts w:ascii="Times New Roman" w:hAnsi="Times New Roman" w:cs="Times New Roman"/>
+          <w:sz w:val="24"/>
+          <w:szCs w:val="24"/>
+        </w:rPr>
+        <w:t xml:space="preserve">, then we create </w:t>
+      </w:r>
+      <w:proofErr w:type="spellStart"/>
+      <w:r>
+        <w:rPr>
+          <w:rFonts w:ascii="Courier New" w:hAnsi="Courier New" w:cs="Courier New"/>
+          <w:color w:val="767171" w:themeColor="background2" w:themeShade="80"/>
+          <w:sz w:val="24"/>
+          <w:szCs w:val="24"/>
+        </w:rPr>
+        <w:t>da</w:t>
+      </w:r>
+      <w:r>
+        <w:rPr>
+          <w:rFonts w:ascii="Courier New" w:hAnsi="Courier New" w:cs="Courier New"/>
+          <w:color w:val="767171" w:themeColor="background2" w:themeShade="80"/>
+          <w:sz w:val="24"/>
+          <w:szCs w:val="24"/>
+        </w:rPr>
+        <w:t>Target</w:t>
+      </w:r>
+      <w:proofErr w:type="spellEnd"/>
+      <w:r>
+        <w:rPr>
+          <w:rFonts w:ascii="Courier New" w:hAnsi="Courier New" w:cs="Courier New"/>
+          <w:color w:val="767171" w:themeColor="background2" w:themeShade="80"/>
+          <w:sz w:val="24"/>
+          <w:szCs w:val="24"/>
+        </w:rPr>
+        <w:t xml:space="preserve"> </w:t>
+      </w:r>
+      <w:r>
+        <w:rPr>
+          <w:rFonts w:ascii="Times New Roman" w:hAnsi="Times New Roman" w:cs="Times New Roman"/>
+          <w:sz w:val="24"/>
+          <w:szCs w:val="24"/>
+        </w:rPr>
+        <w:t xml:space="preserve">from </w:t>
+      </w:r>
+      <w:r>
+        <w:rPr>
+          <w:rFonts w:ascii="Courier New" w:hAnsi="Courier New" w:cs="Courier New"/>
+          <w:color w:val="767171" w:themeColor="background2" w:themeShade="80"/>
+          <w:sz w:val="24"/>
+          <w:szCs w:val="24"/>
+        </w:rPr>
+        <w:t>target</w:t>
+      </w:r>
+      <w:r>
+        <w:rPr>
+          <w:rFonts w:ascii="Times New Roman" w:hAnsi="Times New Roman" w:cs="Times New Roman"/>
+          <w:sz w:val="24"/>
+          <w:szCs w:val="24"/>
+        </w:rPr>
+        <w:t xml:space="preserve"> and give it the coordinates</w:t>
+      </w:r>
+      <w:r>
+        <w:t xml:space="preserve"> </w:t>
+      </w:r>
+      <w:r>
+        <w:rPr>
+          <w:rFonts w:ascii="Times New Roman" w:hAnsi="Times New Roman" w:cs="Times New Roman"/>
+          <w:sz w:val="24"/>
+          <w:szCs w:val="24"/>
+        </w:rPr>
+        <w:t>49*44'59#/117*26'10#/0 with course 0 speed 0</w:t>
+      </w:r>
+      <w:r>
+        <w:rPr>
+          <w:rFonts w:ascii="Times New Roman" w:hAnsi="Times New Roman" w:cs="Times New Roman"/>
+          <w:sz w:val="24"/>
+          <w:szCs w:val="24"/>
+        </w:rPr>
+        <w:t xml:space="preserve">. From there we define an airplane </w:t>
+      </w:r>
+      <w:r>
+        <w:rPr>
+          <w:rFonts w:ascii="Courier New" w:hAnsi="Courier New" w:cs="Courier New"/>
+          <w:color w:val="767171" w:themeColor="background2" w:themeShade="80"/>
+          <w:sz w:val="24"/>
+          <w:szCs w:val="24"/>
+        </w:rPr>
+        <w:t>plane</w:t>
+      </w:r>
+      <w:r>
+        <w:rPr>
+          <w:rFonts w:ascii="Times New Roman" w:hAnsi="Times New Roman" w:cs="Times New Roman"/>
+          <w:sz w:val="24"/>
+          <w:szCs w:val="24"/>
+        </w:rPr>
+        <w:t xml:space="preserve">, and then create </w:t>
+      </w:r>
+      <w:proofErr w:type="spellStart"/>
+      <w:r>
+        <w:rPr>
+          <w:rFonts w:ascii="Courier New" w:hAnsi="Courier New" w:cs="Courier New"/>
+          <w:color w:val="767171" w:themeColor="background2" w:themeShade="80"/>
+          <w:sz w:val="24"/>
+          <w:szCs w:val="24"/>
+        </w:rPr>
+        <w:t>daPlane</w:t>
+      </w:r>
+      <w:proofErr w:type="spellEnd"/>
+      <w:r>
+        <w:rPr>
+          <w:rFonts w:ascii="Times New Roman" w:hAnsi="Times New Roman" w:cs="Times New Roman"/>
+          <w:sz w:val="24"/>
+          <w:szCs w:val="24"/>
+        </w:rPr>
+        <w:t xml:space="preserve"> </w:t>
+      </w:r>
+      <w:r>
+        <w:rPr>
+          <w:rFonts w:ascii="Times New Roman" w:hAnsi="Times New Roman" w:cs="Times New Roman"/>
+          <w:sz w:val="24"/>
+          <w:szCs w:val="24"/>
+        </w:rPr>
+        <w:t xml:space="preserve">from </w:t>
+      </w:r>
+      <w:r>
+        <w:rPr>
+          <w:rFonts w:ascii="Courier New" w:hAnsi="Courier New" w:cs="Courier New"/>
+          <w:color w:val="767171" w:themeColor="background2" w:themeShade="80"/>
+          <w:sz w:val="24"/>
+          <w:szCs w:val="24"/>
+        </w:rPr>
+        <w:t>plane</w:t>
+      </w:r>
+      <w:r>
+        <w:rPr>
+          <w:rFonts w:ascii="Times New Roman" w:hAnsi="Times New Roman" w:cs="Times New Roman"/>
+          <w:sz w:val="24"/>
+          <w:szCs w:val="24"/>
+        </w:rPr>
+        <w:t xml:space="preserve"> at</w:t>
+      </w:r>
+      <w:r>
+        <w:t xml:space="preserve"> </w:t>
+      </w:r>
+      <w:r>
+        <w:rPr>
+          <w:rFonts w:ascii="Times New Roman" w:hAnsi="Times New Roman" w:cs="Times New Roman"/>
+          <w:sz w:val="24"/>
+          <w:szCs w:val="24"/>
+        </w:rPr>
+        <w:t>49*40'29#/117*26'10#/8000 with course 0 speed 2</w:t>
+      </w:r>
+      <w:r>
+        <w:rPr>
+          <w:rFonts w:ascii="Times New Roman" w:hAnsi="Times New Roman" w:cs="Times New Roman"/>
+          <w:sz w:val="24"/>
+          <w:szCs w:val="24"/>
+        </w:rPr>
+        <w:t xml:space="preserve">. We then load and deploy </w:t>
+      </w:r>
+      <w:proofErr w:type="spellStart"/>
+      <w:r>
+        <w:rPr>
+          <w:rFonts w:ascii="Courier New" w:hAnsi="Courier New" w:cs="Courier New"/>
+          <w:color w:val="767171" w:themeColor="background2" w:themeShade="80"/>
+          <w:sz w:val="24"/>
+          <w:szCs w:val="24"/>
+        </w:rPr>
+        <w:t>daBomb</w:t>
+      </w:r>
+      <w:proofErr w:type="spellEnd"/>
+      <w:r>
+        <w:rPr>
+          <w:rFonts w:ascii="Courier New" w:hAnsi="Courier New" w:cs="Courier New"/>
+          <w:color w:val="767171" w:themeColor="background2" w:themeShade="80"/>
+          <w:sz w:val="24"/>
+          <w:szCs w:val="24"/>
+        </w:rPr>
+        <w:t xml:space="preserve"> </w:t>
+      </w:r>
+      <w:r>
+        <w:rPr>
+          <w:rFonts w:ascii="Times New Roman" w:hAnsi="Times New Roman" w:cs="Times New Roman"/>
+          <w:sz w:val="24"/>
+          <w:szCs w:val="24"/>
+        </w:rPr>
+        <w:t xml:space="preserve">from the </w:t>
+      </w:r>
+      <w:proofErr w:type="spellStart"/>
+      <w:r>
+        <w:rPr>
+          <w:rFonts w:ascii="Courier New" w:hAnsi="Courier New" w:cs="Courier New"/>
+          <w:color w:val="767171" w:themeColor="background2" w:themeShade="80"/>
+          <w:sz w:val="24"/>
+          <w:szCs w:val="24"/>
+        </w:rPr>
+        <w:t>daPlane</w:t>
+      </w:r>
+      <w:proofErr w:type="spellEnd"/>
+      <w:r>
+        <w:rPr>
+          <w:rFonts w:ascii="Times New Roman" w:hAnsi="Times New Roman" w:cs="Times New Roman"/>
+          <w:sz w:val="24"/>
+          <w:szCs w:val="24"/>
+        </w:rPr>
+        <w:t xml:space="preserve"> down to </w:t>
+      </w:r>
+      <w:proofErr w:type="spellStart"/>
+      <w:r>
+        <w:rPr>
+          <w:rFonts w:ascii="Courier New" w:hAnsi="Courier New" w:cs="Courier New"/>
+          <w:color w:val="767171" w:themeColor="background2" w:themeShade="80"/>
+          <w:sz w:val="24"/>
+          <w:szCs w:val="24"/>
+        </w:rPr>
+        <w:t>daTarget</w:t>
+      </w:r>
+      <w:proofErr w:type="spellEnd"/>
+      <w:r>
+        <w:rPr>
+          <w:rFonts w:ascii="Courier New" w:hAnsi="Courier New" w:cs="Courier New"/>
+          <w:color w:val="767171" w:themeColor="background2" w:themeShade="80"/>
+          <w:sz w:val="24"/>
+          <w:szCs w:val="24"/>
+        </w:rPr>
+        <w:t xml:space="preserve"> and miss the </w:t>
+      </w:r>
+      <w:proofErr w:type="spellStart"/>
+      <w:r>
+        <w:rPr>
+          <w:rFonts w:ascii="Courier New" w:hAnsi="Courier New" w:cs="Courier New"/>
+          <w:color w:val="767171" w:themeColor="background2" w:themeShade="80"/>
+          <w:sz w:val="24"/>
+          <w:szCs w:val="24"/>
+        </w:rPr>
+        <w:t>daTarget</w:t>
+      </w:r>
+      <w:proofErr w:type="spellEnd"/>
+      <w:r>
+        <w:rPr>
+          <w:rFonts w:ascii="Courier New" w:hAnsi="Courier New" w:cs="Courier New"/>
+          <w:color w:val="767171" w:themeColor="background2" w:themeShade="80"/>
+          <w:sz w:val="24"/>
+          <w:szCs w:val="24"/>
+        </w:rPr>
+        <w:t>.</w:t>
+      </w:r>
+    </w:p>
+    <w:p>
+      <w:pPr>
+        <w:rPr>
+          <w:rFonts w:ascii="Times New Roman" w:hAnsi="Times New Roman" w:cs="Times New Roman"/>
+          <w:sz w:val="24"/>
+          <w:szCs w:val="24"/>
+        </w:rPr>
+      </w:pPr>
     </w:p>
     <w:p>
       <w:pPr>
@@ -5933,6 +6003,339 @@
           <w:szCs w:val="24"/>
         </w:rPr>
       </w:pPr>
+      <w:r>
+        <w:rPr>
+          <w:rFonts w:ascii="Times New Roman" w:hAnsi="Times New Roman" w:cs="Times New Roman"/>
+          <w:sz w:val="24"/>
+          <w:szCs w:val="24"/>
+        </w:rPr>
+        <w:t xml:space="preserve">define munition bomb </w:t>
+      </w:r>
+      <w:proofErr w:type="spellStart"/>
+      <w:proofErr w:type="gramStart"/>
+      <w:r>
+        <w:rPr>
+          <w:rFonts w:ascii="Times New Roman" w:hAnsi="Times New Roman" w:cs="Times New Roman"/>
+          <w:sz w:val="24"/>
+          <w:szCs w:val="24"/>
+        </w:rPr>
+        <w:t>daBomb</w:t>
+      </w:r>
+      <w:proofErr w:type="spellEnd"/>
+      <w:proofErr w:type="gramEnd"/>
+    </w:p>
+    <w:p>
+      <w:pPr>
+        <w:rPr>
+          <w:rFonts w:ascii="Times New Roman" w:hAnsi="Times New Roman" w:cs="Times New Roman"/>
+          <w:sz w:val="24"/>
+          <w:szCs w:val="24"/>
+        </w:rPr>
+      </w:pPr>
+    </w:p>
+    <w:p>
+      <w:pPr>
+        <w:rPr>
+          <w:rFonts w:ascii="Times New Roman" w:hAnsi="Times New Roman" w:cs="Times New Roman"/>
+          <w:sz w:val="24"/>
+          <w:szCs w:val="24"/>
+        </w:rPr>
+      </w:pPr>
+      <w:r>
+        <w:rPr>
+          <w:rFonts w:ascii="Times New Roman" w:hAnsi="Times New Roman" w:cs="Times New Roman"/>
+          <w:sz w:val="24"/>
+          <w:szCs w:val="24"/>
+        </w:rPr>
+        <w:t>define ship target with munition(</w:t>
+      </w:r>
+      <w:proofErr w:type="spellStart"/>
+      <w:r>
+        <w:rPr>
+          <w:rFonts w:ascii="Times New Roman" w:hAnsi="Times New Roman" w:cs="Times New Roman"/>
+          <w:sz w:val="24"/>
+          <w:szCs w:val="24"/>
+        </w:rPr>
+        <w:t>daBomb</w:t>
+      </w:r>
+      <w:proofErr w:type="spellEnd"/>
+      <w:r>
+        <w:rPr>
+          <w:rFonts w:ascii="Times New Roman" w:hAnsi="Times New Roman" w:cs="Times New Roman"/>
+          <w:sz w:val="24"/>
+          <w:szCs w:val="24"/>
+        </w:rPr>
+        <w:t>)</w:t>
+      </w:r>
+    </w:p>
+    <w:p>
+      <w:pPr>
+        <w:rPr>
+          <w:rFonts w:ascii="Times New Roman" w:hAnsi="Times New Roman" w:cs="Times New Roman"/>
+          <w:sz w:val="24"/>
+          <w:szCs w:val="24"/>
+        </w:rPr>
+      </w:pPr>
+    </w:p>
+    <w:p>
+      <w:pPr>
+        <w:rPr>
+          <w:rFonts w:ascii="Times New Roman" w:hAnsi="Times New Roman" w:cs="Times New Roman"/>
+          <w:sz w:val="24"/>
+          <w:szCs w:val="24"/>
+        </w:rPr>
+      </w:pPr>
+      <w:r>
+        <w:rPr>
+          <w:rFonts w:ascii="Times New Roman" w:hAnsi="Times New Roman" w:cs="Times New Roman"/>
+          <w:sz w:val="24"/>
+          <w:szCs w:val="24"/>
+        </w:rPr>
+        <w:t xml:space="preserve">create actor </w:t>
+      </w:r>
+      <w:proofErr w:type="spellStart"/>
+      <w:r>
+        <w:rPr>
+          <w:rFonts w:ascii="Times New Roman" w:hAnsi="Times New Roman" w:cs="Times New Roman"/>
+          <w:sz w:val="24"/>
+          <w:szCs w:val="24"/>
+        </w:rPr>
+        <w:t>daTarget</w:t>
+      </w:r>
+      <w:proofErr w:type="spellEnd"/>
+      <w:r>
+        <w:rPr>
+          <w:rFonts w:ascii="Times New Roman" w:hAnsi="Times New Roman" w:cs="Times New Roman"/>
+          <w:sz w:val="24"/>
+          <w:szCs w:val="24"/>
+        </w:rPr>
+        <w:t xml:space="preserve"> from target at 49*44'59#/117*26'10#/0 with course 0 speed </w:t>
+      </w:r>
+      <w:proofErr w:type="gramStart"/>
+      <w:r>
+        <w:rPr>
+          <w:rFonts w:ascii="Times New Roman" w:hAnsi="Times New Roman" w:cs="Times New Roman"/>
+          <w:sz w:val="24"/>
+          <w:szCs w:val="24"/>
+        </w:rPr>
+        <w:t>0</w:t>
+      </w:r>
+      <w:proofErr w:type="gramEnd"/>
+    </w:p>
+    <w:p>
+      <w:pPr>
+        <w:rPr>
+          <w:rFonts w:ascii="Times New Roman" w:hAnsi="Times New Roman" w:cs="Times New Roman"/>
+          <w:sz w:val="24"/>
+          <w:szCs w:val="24"/>
+        </w:rPr>
+      </w:pPr>
+    </w:p>
+    <w:p>
+      <w:pPr>
+        <w:rPr>
+          <w:rFonts w:ascii="Times New Roman" w:hAnsi="Times New Roman" w:cs="Times New Roman"/>
+          <w:sz w:val="24"/>
+          <w:szCs w:val="24"/>
+        </w:rPr>
+      </w:pPr>
+      <w:r>
+        <w:rPr>
+          <w:rFonts w:ascii="Times New Roman" w:hAnsi="Times New Roman" w:cs="Times New Roman"/>
+          <w:sz w:val="24"/>
+          <w:szCs w:val="24"/>
+        </w:rPr>
+        <w:t>define airplane plane with munition (</w:t>
+      </w:r>
+      <w:proofErr w:type="spellStart"/>
+      <w:r>
+        <w:rPr>
+          <w:rFonts w:ascii="Times New Roman" w:hAnsi="Times New Roman" w:cs="Times New Roman"/>
+          <w:sz w:val="24"/>
+          <w:szCs w:val="24"/>
+        </w:rPr>
+        <w:t>daBomb</w:t>
+      </w:r>
+      <w:proofErr w:type="spellEnd"/>
+      <w:r>
+        <w:rPr>
+          <w:rFonts w:ascii="Times New Roman" w:hAnsi="Times New Roman" w:cs="Times New Roman"/>
+          <w:sz w:val="24"/>
+          <w:szCs w:val="24"/>
+        </w:rPr>
+        <w:t>)</w:t>
+      </w:r>
+    </w:p>
+    <w:p>
+      <w:pPr>
+        <w:rPr>
+          <w:rFonts w:ascii="Times New Roman" w:hAnsi="Times New Roman" w:cs="Times New Roman"/>
+          <w:sz w:val="24"/>
+          <w:szCs w:val="24"/>
+        </w:rPr>
+      </w:pPr>
+    </w:p>
+    <w:p>
+      <w:pPr>
+        <w:rPr>
+          <w:rFonts w:ascii="Times New Roman" w:hAnsi="Times New Roman" w:cs="Times New Roman"/>
+          <w:sz w:val="24"/>
+          <w:szCs w:val="24"/>
+        </w:rPr>
+      </w:pPr>
+      <w:r>
+        <w:rPr>
+          <w:rFonts w:ascii="Times New Roman" w:hAnsi="Times New Roman" w:cs="Times New Roman"/>
+          <w:sz w:val="24"/>
+          <w:szCs w:val="24"/>
+        </w:rPr>
+        <w:t xml:space="preserve">create actor </w:t>
+      </w:r>
+      <w:proofErr w:type="spellStart"/>
+      <w:r>
+        <w:rPr>
+          <w:rFonts w:ascii="Times New Roman" w:hAnsi="Times New Roman" w:cs="Times New Roman"/>
+          <w:sz w:val="24"/>
+          <w:szCs w:val="24"/>
+        </w:rPr>
+        <w:t>daPlane</w:t>
+      </w:r>
+      <w:proofErr w:type="spellEnd"/>
+      <w:r>
+        <w:rPr>
+          <w:rFonts w:ascii="Times New Roman" w:hAnsi="Times New Roman" w:cs="Times New Roman"/>
+          <w:sz w:val="24"/>
+          <w:szCs w:val="24"/>
+        </w:rPr>
+        <w:t xml:space="preserve"> from plane at 49*40'29#/117*26'10#/8000 with course 0 speed </w:t>
+      </w:r>
+      <w:proofErr w:type="gramStart"/>
+      <w:r>
+        <w:rPr>
+          <w:rFonts w:ascii="Times New Roman" w:hAnsi="Times New Roman" w:cs="Times New Roman"/>
+          <w:sz w:val="24"/>
+          <w:szCs w:val="24"/>
+        </w:rPr>
+        <w:t>2</w:t>
+      </w:r>
+      <w:proofErr w:type="gramEnd"/>
+    </w:p>
+    <w:p>
+      <w:pPr>
+        <w:rPr>
+          <w:rFonts w:ascii="Times New Roman" w:hAnsi="Times New Roman" w:cs="Times New Roman"/>
+          <w:sz w:val="24"/>
+          <w:szCs w:val="24"/>
+        </w:rPr>
+      </w:pPr>
+    </w:p>
+    <w:p>
+      <w:pPr>
+        <w:rPr>
+          <w:rFonts w:ascii="Times New Roman" w:hAnsi="Times New Roman" w:cs="Times New Roman"/>
+          <w:sz w:val="24"/>
+          <w:szCs w:val="24"/>
+        </w:rPr>
+      </w:pPr>
+      <w:r>
+        <w:rPr>
+          <w:rFonts w:ascii="Times New Roman" w:hAnsi="Times New Roman" w:cs="Times New Roman"/>
+          <w:sz w:val="24"/>
+          <w:szCs w:val="24"/>
+        </w:rPr>
+        <w:t xml:space="preserve">set </w:t>
+      </w:r>
+      <w:proofErr w:type="spellStart"/>
+      <w:r>
+        <w:rPr>
+          <w:rFonts w:ascii="Times New Roman" w:hAnsi="Times New Roman" w:cs="Times New Roman"/>
+          <w:sz w:val="24"/>
+          <w:szCs w:val="24"/>
+        </w:rPr>
+        <w:t>daPlane</w:t>
+      </w:r>
+      <w:proofErr w:type="spellEnd"/>
+      <w:r>
+        <w:rPr>
+          <w:rFonts w:ascii="Times New Roman" w:hAnsi="Times New Roman" w:cs="Times New Roman"/>
+          <w:sz w:val="24"/>
+          <w:szCs w:val="24"/>
+        </w:rPr>
+        <w:t xml:space="preserve"> load munition </w:t>
+      </w:r>
+      <w:proofErr w:type="spellStart"/>
+      <w:proofErr w:type="gramStart"/>
+      <w:r>
+        <w:rPr>
+          <w:rFonts w:ascii="Times New Roman" w:hAnsi="Times New Roman" w:cs="Times New Roman"/>
+          <w:sz w:val="24"/>
+          <w:szCs w:val="24"/>
+        </w:rPr>
+        <w:t>daBomb</w:t>
+      </w:r>
+      <w:proofErr w:type="spellEnd"/>
+      <w:proofErr w:type="gramEnd"/>
+    </w:p>
+    <w:p>
+      <w:pPr>
+        <w:rPr>
+          <w:rFonts w:ascii="Times New Roman" w:hAnsi="Times New Roman" w:cs="Times New Roman"/>
+          <w:sz w:val="24"/>
+          <w:szCs w:val="24"/>
+        </w:rPr>
+      </w:pPr>
+    </w:p>
+    <w:p>
+      <w:pPr>
+        <w:rPr>
+          <w:rFonts w:ascii="Times New Roman" w:hAnsi="Times New Roman" w:cs="Times New Roman"/>
+          <w:sz w:val="24"/>
+          <w:szCs w:val="24"/>
+        </w:rPr>
+      </w:pPr>
+      <w:r>
+        <w:rPr>
+          <w:rFonts w:ascii="Times New Roman" w:hAnsi="Times New Roman" w:cs="Times New Roman"/>
+          <w:sz w:val="24"/>
+          <w:szCs w:val="24"/>
+        </w:rPr>
+        <w:t xml:space="preserve">set </w:t>
+      </w:r>
+      <w:proofErr w:type="spellStart"/>
+      <w:r>
+        <w:rPr>
+          <w:rFonts w:ascii="Times New Roman" w:hAnsi="Times New Roman" w:cs="Times New Roman"/>
+          <w:sz w:val="24"/>
+          <w:szCs w:val="24"/>
+        </w:rPr>
+        <w:t>daPlane</w:t>
+      </w:r>
+      <w:proofErr w:type="spellEnd"/>
+      <w:r>
+        <w:rPr>
+          <w:rFonts w:ascii="Times New Roman" w:hAnsi="Times New Roman" w:cs="Times New Roman"/>
+          <w:sz w:val="24"/>
+          <w:szCs w:val="24"/>
+        </w:rPr>
+        <w:t xml:space="preserve"> deploy munition daPlane.daBomb.1</w:t>
+      </w:r>
+      <w:r>
+        <w:rPr>
+          <w:rFonts w:ascii="Times New Roman" w:hAnsi="Times New Roman" w:cs="Times New Roman"/>
+          <w:sz w:val="24"/>
+          <w:szCs w:val="24"/>
+        </w:rPr>
+        <w:cr/>
+      </w:r>
+    </w:p>
+    <w:p>
+      <w:pPr>
+        <w:rPr>
+          <w:rFonts w:ascii="Times New Roman" w:hAnsi="Times New Roman" w:cs="Times New Roman"/>
+          <w:sz w:val="24"/>
+          <w:szCs w:val="24"/>
+        </w:rPr>
+      </w:pPr>
     </w:p>
     <w:p>
       <w:pPr>
@@ -5950,32 +6353,133 @@
         </w:rPr>
         <w:t>4.</w:t>
       </w:r>
-    </w:p>
-    <w:p>
-      <w:pPr>
-        <w:rPr>
-          <w:rFonts w:ascii="Times New Roman" w:hAnsi="Times New Roman" w:cs="Times New Roman"/>
-          <w:sz w:val="24"/>
-          <w:szCs w:val="24"/>
-        </w:rPr>
-      </w:pPr>
-    </w:p>
-    <w:p>
-      <w:pPr>
-        <w:rPr>
-          <w:rFonts w:ascii="Times New Roman" w:hAnsi="Times New Roman" w:cs="Times New Roman"/>
-          <w:sz w:val="24"/>
-          <w:szCs w:val="24"/>
-        </w:rPr>
-      </w:pPr>
-      <w:r>
-        <w:rPr>
-          <w:rFonts w:ascii="Times New Roman" w:hAnsi="Times New Roman" w:cs="Times New Roman"/>
-          <w:sz w:val="24"/>
-          <w:szCs w:val="24"/>
-        </w:rPr>
+      <w:r>
+        <w:rPr>
+          <w:rFonts w:ascii="Times New Roman" w:hAnsi="Times New Roman" w:cs="Times New Roman"/>
+          <w:sz w:val="24"/>
+          <w:szCs w:val="24"/>
+        </w:rPr>
+        <w:t xml:space="preserve"> The expected results are that a plane flying at a </w:t>
+      </w:r>
+      <w:proofErr w:type="gramStart"/>
+      <w:r>
+        <w:rPr>
+          <w:rFonts w:ascii="Times New Roman" w:hAnsi="Times New Roman" w:cs="Times New Roman"/>
+          <w:sz w:val="24"/>
+          <w:szCs w:val="24"/>
+        </w:rPr>
+        <w:t>low speeds</w:t>
+      </w:r>
+      <w:proofErr w:type="gramEnd"/>
+      <w:r>
+        <w:rPr>
+          <w:rFonts w:ascii="Times New Roman" w:hAnsi="Times New Roman" w:cs="Times New Roman"/>
+          <w:sz w:val="24"/>
+          <w:szCs w:val="24"/>
+        </w:rPr>
+        <w:t xml:space="preserve"> will drop a bomb and miss the target ship from altitude 8000.</w:t>
+      </w:r>
+    </w:p>
+    <w:p>
+      <w:pPr>
+        <w:rPr>
+          <w:rFonts w:ascii="Times New Roman" w:hAnsi="Times New Roman" w:cs="Times New Roman"/>
+          <w:sz w:val="24"/>
+          <w:szCs w:val="24"/>
+        </w:rPr>
+      </w:pPr>
+    </w:p>
+    <w:p>
+      <w:pPr>
+        <w:rPr>
+          <w:rFonts w:ascii="Times New Roman" w:hAnsi="Times New Roman" w:cs="Times New Roman"/>
+          <w:sz w:val="24"/>
+          <w:szCs w:val="24"/>
+        </w:rPr>
+      </w:pPr>
+    </w:p>
+    <w:p>
+      <w:pPr>
+        <w:rPr>
+          <w:rFonts w:ascii="Times New Roman" w:hAnsi="Times New Roman" w:cs="Times New Roman"/>
+          <w:sz w:val="24"/>
+          <w:szCs w:val="24"/>
+        </w:rPr>
+      </w:pPr>
+      <w:r>
+        <w:rPr>
+          <w:rFonts w:ascii="Times New Roman" w:hAnsi="Times New Roman" w:cs="Times New Roman"/>
+          <w:sz w:val="24"/>
+          <w:szCs w:val="24"/>
+        </w:rPr>
+        <w:lastRenderedPageBreak/>
         <w:t>5.</w:t>
       </w:r>
+      <w:r>
+        <w:rPr>
+          <w:rFonts w:ascii="Times New Roman" w:hAnsi="Times New Roman" w:cs="Times New Roman"/>
+          <w:sz w:val="24"/>
+          <w:szCs w:val="24"/>
+        </w:rPr>
+        <w:t xml:space="preserve"> The actual results are that the plane flying at low speed missed the target ship at altitude 8000 by dropping it too early.</w:t>
+      </w:r>
+    </w:p>
+    <w:p>
+      <w:pPr>
+        <w:rPr>
+          <w:rFonts w:ascii="Times New Roman" w:hAnsi="Times New Roman" w:cs="Times New Roman"/>
+          <w:sz w:val="24"/>
+          <w:szCs w:val="24"/>
+        </w:rPr>
+      </w:pPr>
+      <w:r>
+        <w:rPr>
+          <w:rFonts w:ascii="Times New Roman" w:hAnsi="Times New Roman" w:cs="Times New Roman"/>
+          <w:sz w:val="24"/>
+          <w:szCs w:val="24"/>
+        </w:rPr>
+        <w:tab/>
+      </w:r>
+      <w:r>
+        <w:rPr>
+          <w:noProof/>
+        </w:rPr>
+        <w:drawing>
+          <wp:inline distT="0" distB="0" distL="0" distR="0" wp14:anchorId="4B170FD1" wp14:editId="026DEBBD">
+            <wp:extent cx="5943600" cy="1892300"/>
+            <wp:effectExtent l="0" t="0" r="0" b="0"/>
+            <wp:docPr id="13" name="Picture 13"/>
+            <wp:cNvGraphicFramePr>
+              <a:graphicFrameLocks xmlns:a="http://schemas.openxmlformats.org/drawingml/2006/main" noChangeAspect="1"/>
+            </wp:cNvGraphicFramePr>
+            <a:graphic xmlns:a="http://schemas.openxmlformats.org/drawingml/2006/main">
+              <a:graphicData uri="http://schemas.openxmlformats.org/drawingml/2006/picture">
+                <pic:pic xmlns:pic="http://schemas.openxmlformats.org/drawingml/2006/picture">
+                  <pic:nvPicPr>
+                    <pic:cNvPr id="1" name=""/>
+                    <pic:cNvPicPr/>
+                  </pic:nvPicPr>
+                  <pic:blipFill>
+                    <a:blip r:embed="rId17"/>
+                    <a:stretch>
+                      <a:fillRect/>
+                    </a:stretch>
+                  </pic:blipFill>
+                  <pic:spPr>
+                    <a:xfrm>
+                      <a:off x="0" y="0"/>
+                      <a:ext cx="5943600" cy="1892300"/>
+                    </a:xfrm>
+                    <a:prstGeom prst="rect">
+                      <a:avLst/>
+                    </a:prstGeom>
+                  </pic:spPr>
+                </pic:pic>
+              </a:graphicData>
+            </a:graphic>
+          </wp:inline>
+        </w:drawing>
+      </w:r>
     </w:p>
     <w:p>
       <w:pPr>
@@ -6011,6 +6515,119 @@
           <w:szCs w:val="24"/>
         </w:rPr>
       </w:pPr>
+      <w:r>
+        <w:rPr>
+          <w:noProof/>
+        </w:rPr>
+        <w:drawing>
+          <wp:inline distT="0" distB="0" distL="0" distR="0" wp14:anchorId="21B13EFF" wp14:editId="4B359021">
+            <wp:extent cx="5943600" cy="2409825"/>
+            <wp:effectExtent l="0" t="0" r="0" b="9525"/>
+            <wp:docPr id="16" name="Picture 16"/>
+            <wp:cNvGraphicFramePr>
+              <a:graphicFrameLocks xmlns:a="http://schemas.openxmlformats.org/drawingml/2006/main" noChangeAspect="1"/>
+            </wp:cNvGraphicFramePr>
+            <a:graphic xmlns:a="http://schemas.openxmlformats.org/drawingml/2006/main">
+              <a:graphicData uri="http://schemas.openxmlformats.org/drawingml/2006/picture">
+                <pic:pic xmlns:pic="http://schemas.openxmlformats.org/drawingml/2006/picture">
+                  <pic:nvPicPr>
+                    <pic:cNvPr id="1" name=""/>
+                    <pic:cNvPicPr/>
+                  </pic:nvPicPr>
+                  <pic:blipFill>
+                    <a:blip r:embed="rId18"/>
+                    <a:stretch>
+                      <a:fillRect/>
+                    </a:stretch>
+                  </pic:blipFill>
+                  <pic:spPr>
+                    <a:xfrm>
+                      <a:off x="0" y="0"/>
+                      <a:ext cx="5943600" cy="2409825"/>
+                    </a:xfrm>
+                    <a:prstGeom prst="rect">
+                      <a:avLst/>
+                    </a:prstGeom>
+                  </pic:spPr>
+                </pic:pic>
+              </a:graphicData>
+            </a:graphic>
+          </wp:inline>
+        </w:drawing>
+      </w:r>
+    </w:p>
+    <w:p>
+      <w:pPr>
+        <w:rPr>
+          <w:rFonts w:ascii="Times New Roman" w:hAnsi="Times New Roman" w:cs="Times New Roman"/>
+          <w:sz w:val="24"/>
+          <w:szCs w:val="24"/>
+        </w:rPr>
+      </w:pPr>
+      <w:r>
+        <w:rPr>
+          <w:rFonts w:ascii="Times New Roman" w:hAnsi="Times New Roman" w:cs="Times New Roman"/>
+          <w:sz w:val="24"/>
+          <w:szCs w:val="24"/>
+        </w:rPr>
+        <w:t xml:space="preserve">As seen in the screenshot above the </w:t>
+      </w:r>
+      <w:proofErr w:type="spellStart"/>
+      <w:r>
+        <w:rPr>
+          <w:rFonts w:ascii="Times New Roman" w:hAnsi="Times New Roman" w:cs="Times New Roman"/>
+          <w:sz w:val="24"/>
+          <w:szCs w:val="24"/>
+        </w:rPr>
+        <w:t>Latittude</w:t>
+      </w:r>
+      <w:proofErr w:type="spellEnd"/>
+      <w:r>
+        <w:rPr>
+          <w:rFonts w:ascii="Times New Roman" w:hAnsi="Times New Roman" w:cs="Times New Roman"/>
+          <w:sz w:val="24"/>
+          <w:szCs w:val="24"/>
+        </w:rPr>
+        <w:t xml:space="preserve"> of </w:t>
+      </w:r>
+      <w:proofErr w:type="spellStart"/>
+      <w:r>
+        <w:rPr>
+          <w:rFonts w:ascii="Times New Roman" w:hAnsi="Times New Roman" w:cs="Times New Roman"/>
+          <w:sz w:val="24"/>
+          <w:szCs w:val="24"/>
+        </w:rPr>
+        <w:t>daTarget</w:t>
+      </w:r>
+      <w:proofErr w:type="spellEnd"/>
+      <w:r>
+        <w:rPr>
+          <w:rFonts w:ascii="Times New Roman" w:hAnsi="Times New Roman" w:cs="Times New Roman"/>
+          <w:sz w:val="24"/>
+          <w:szCs w:val="24"/>
+        </w:rPr>
+        <w:t xml:space="preserve"> and the </w:t>
+      </w:r>
+      <w:proofErr w:type="spellStart"/>
+      <w:proofErr w:type="gramStart"/>
+      <w:r>
+        <w:rPr>
+          <w:rFonts w:ascii="Times New Roman" w:hAnsi="Times New Roman" w:cs="Times New Roman"/>
+          <w:sz w:val="24"/>
+          <w:szCs w:val="24"/>
+        </w:rPr>
+        <w:t>deplane.dabomb</w:t>
+      </w:r>
+      <w:proofErr w:type="spellEnd"/>
+      <w:proofErr w:type="gramEnd"/>
+      <w:r>
+        <w:rPr>
+          <w:rFonts w:ascii="Times New Roman" w:hAnsi="Times New Roman" w:cs="Times New Roman"/>
+          <w:sz w:val="24"/>
+          <w:szCs w:val="24"/>
+        </w:rPr>
+        <w:t xml:space="preserve"> are not the same latitude at the end of the bombs report.</w:t>
+      </w:r>
     </w:p>
     <w:p>
       <w:pPr>
@@ -6028,6 +6645,32 @@
         </w:rPr>
         <w:t>7.</w:t>
       </w:r>
+      <w:r>
+        <w:rPr>
+          <w:rFonts w:ascii="Times New Roman" w:hAnsi="Times New Roman" w:cs="Times New Roman"/>
+          <w:sz w:val="24"/>
+          <w:szCs w:val="24"/>
+        </w:rPr>
+        <w:t xml:space="preserve"> The results were expected because the bomb was set to miss and the ship </w:t>
+      </w:r>
+      <w:proofErr w:type="gramStart"/>
+      <w:r>
+        <w:rPr>
+          <w:rFonts w:ascii="Times New Roman" w:hAnsi="Times New Roman" w:cs="Times New Roman"/>
+          <w:sz w:val="24"/>
+          <w:szCs w:val="24"/>
+        </w:rPr>
+        <w:t>was no were</w:t>
+      </w:r>
+      <w:proofErr w:type="gramEnd"/>
+      <w:r>
+        <w:rPr>
+          <w:rFonts w:ascii="Times New Roman" w:hAnsi="Times New Roman" w:cs="Times New Roman"/>
+          <w:sz w:val="24"/>
+          <w:szCs w:val="24"/>
+        </w:rPr>
+        <w:t xml:space="preserve"> close to being hit by the bomb.</w:t>
+      </w:r>
     </w:p>
     <w:p>
       <w:pPr>
@@ -6053,6 +6696,14 @@
           <w:szCs w:val="24"/>
         </w:rPr>
         <w:t>8.</w:t>
+      </w:r>
+      <w:r>
+        <w:rPr>
+          <w:rFonts w:ascii="Times New Roman" w:hAnsi="Times New Roman" w:cs="Times New Roman"/>
+          <w:sz w:val="24"/>
+          <w:szCs w:val="24"/>
+        </w:rPr>
+        <w:t xml:space="preserve"> To extend this practice is to make the target move at some speed making it harder for the plane to get a miss on the target.</w:t>
       </w:r>
     </w:p>
     <w:p>
@@ -6096,6 +6747,7 @@
           <w:szCs w:val="24"/>
           <w:u w:val="single"/>
         </w:rPr>
+        <w:lastRenderedPageBreak/>
         <w:t>Depth-Charge Tests</w:t>
       </w:r>
     </w:p>
@@ -6304,9 +6956,3330 @@
           <w:sz w:val="24"/>
           <w:szCs w:val="24"/>
         </w:rPr>
+        <w:t>5.</w:t>
+      </w:r>
+      <w:r>
+        <w:rPr>
+          <w:rFonts w:ascii="Times New Roman" w:hAnsi="Times New Roman" w:cs="Times New Roman"/>
+          <w:sz w:val="24"/>
+          <w:szCs w:val="24"/>
+        </w:rPr>
+        <w:t xml:space="preserve"> </w:t>
+      </w:r>
+    </w:p>
+    <w:p>
+      <w:pPr>
+        <w:rPr>
+          <w:rFonts w:ascii="Times New Roman" w:hAnsi="Times New Roman" w:cs="Times New Roman"/>
+          <w:sz w:val="24"/>
+          <w:szCs w:val="24"/>
+        </w:rPr>
+      </w:pPr>
+    </w:p>
+    <w:p>
+      <w:pPr>
+        <w:rPr>
+          <w:rFonts w:ascii="Times New Roman" w:hAnsi="Times New Roman" w:cs="Times New Roman"/>
+          <w:sz w:val="24"/>
+          <w:szCs w:val="24"/>
+        </w:rPr>
+      </w:pPr>
+      <w:r>
+        <w:rPr>
+          <w:rFonts w:ascii="Times New Roman" w:hAnsi="Times New Roman" w:cs="Times New Roman"/>
+          <w:sz w:val="24"/>
+          <w:szCs w:val="24"/>
+        </w:rPr>
+        <w:t>6.</w:t>
+      </w:r>
+    </w:p>
+    <w:p>
+      <w:pPr>
+        <w:rPr>
+          <w:rFonts w:ascii="Times New Roman" w:hAnsi="Times New Roman" w:cs="Times New Roman"/>
+          <w:sz w:val="24"/>
+          <w:szCs w:val="24"/>
+        </w:rPr>
+      </w:pPr>
+    </w:p>
+    <w:p>
+      <w:pPr>
+        <w:rPr>
+          <w:rFonts w:ascii="Times New Roman" w:hAnsi="Times New Roman" w:cs="Times New Roman"/>
+          <w:sz w:val="24"/>
+          <w:szCs w:val="24"/>
+        </w:rPr>
+      </w:pPr>
+      <w:r>
+        <w:rPr>
+          <w:rFonts w:ascii="Times New Roman" w:hAnsi="Times New Roman" w:cs="Times New Roman"/>
+          <w:sz w:val="24"/>
+          <w:szCs w:val="24"/>
+        </w:rPr>
+        <w:t>7.</w:t>
+      </w:r>
+    </w:p>
+    <w:p>
+      <w:pPr>
+        <w:rPr>
+          <w:rFonts w:ascii="Times New Roman" w:hAnsi="Times New Roman" w:cs="Times New Roman"/>
+          <w:sz w:val="24"/>
+          <w:szCs w:val="24"/>
+        </w:rPr>
+      </w:pPr>
+    </w:p>
+    <w:p>
+      <w:pPr>
+        <w:rPr>
+          <w:rFonts w:ascii="Times New Roman" w:hAnsi="Times New Roman" w:cs="Times New Roman"/>
+          <w:sz w:val="24"/>
+          <w:szCs w:val="24"/>
+        </w:rPr>
+      </w:pPr>
+      <w:r>
+        <w:rPr>
+          <w:rFonts w:ascii="Times New Roman" w:hAnsi="Times New Roman" w:cs="Times New Roman"/>
+          <w:sz w:val="24"/>
+          <w:szCs w:val="24"/>
+        </w:rPr>
+        <w:t>8.</w:t>
+      </w:r>
+    </w:p>
+    <w:p>
+      <w:pPr>
+        <w:rPr>
+          <w:rFonts w:ascii="Times New Roman" w:hAnsi="Times New Roman" w:cs="Times New Roman"/>
+          <w:sz w:val="24"/>
+          <w:szCs w:val="24"/>
+        </w:rPr>
+      </w:pPr>
+    </w:p>
+    <w:p>
+      <w:pPr>
+        <w:rPr>
+          <w:rFonts w:ascii="Times New Roman" w:hAnsi="Times New Roman" w:cs="Times New Roman"/>
+          <w:sz w:val="24"/>
+          <w:szCs w:val="24"/>
+          <w:u w:val="single"/>
+        </w:rPr>
+      </w:pPr>
+      <w:r>
+        <w:rPr>
+          <w:rFonts w:ascii="Times New Roman" w:hAnsi="Times New Roman" w:cs="Times New Roman"/>
+          <w:b/>
+          <w:bCs/>
+          <w:sz w:val="24"/>
+          <w:szCs w:val="24"/>
+          <w:u w:val="single"/>
+        </w:rPr>
+        <w:t xml:space="preserve">Test 12: </w:t>
+      </w:r>
+      <w:r>
+        <w:rPr>
+          <w:rFonts w:ascii="Times New Roman" w:hAnsi="Times New Roman" w:cs="Times New Roman"/>
+          <w:sz w:val="24"/>
+          <w:szCs w:val="24"/>
+          <w:u w:val="single"/>
+        </w:rPr>
+        <w:t xml:space="preserve">Depth Charge, Acoustic </w:t>
+      </w:r>
+      <w:proofErr w:type="spellStart"/>
+      <w:r>
+        <w:rPr>
+          <w:rFonts w:ascii="Times New Roman" w:hAnsi="Times New Roman" w:cs="Times New Roman"/>
+          <w:sz w:val="24"/>
+          <w:szCs w:val="24"/>
+          <w:u w:val="single"/>
+        </w:rPr>
+        <w:t>Fuze</w:t>
+      </w:r>
+      <w:proofErr w:type="spellEnd"/>
+      <w:r>
+        <w:rPr>
+          <w:rFonts w:ascii="Times New Roman" w:hAnsi="Times New Roman" w:cs="Times New Roman"/>
+          <w:sz w:val="24"/>
+          <w:szCs w:val="24"/>
+          <w:u w:val="single"/>
+        </w:rPr>
+        <w:t>, Miss</w:t>
+      </w:r>
+    </w:p>
+    <w:p>
+      <w:pPr>
+        <w:rPr>
+          <w:rFonts w:ascii="Times New Roman" w:hAnsi="Times New Roman" w:cs="Times New Roman"/>
+          <w:sz w:val="24"/>
+          <w:szCs w:val="24"/>
+        </w:rPr>
+      </w:pPr>
+      <w:r>
+        <w:rPr>
+          <w:rFonts w:ascii="Times New Roman" w:hAnsi="Times New Roman" w:cs="Times New Roman"/>
+          <w:sz w:val="24"/>
+          <w:szCs w:val="24"/>
+        </w:rPr>
+        <w:t>1.</w:t>
+      </w:r>
+    </w:p>
+    <w:p>
+      <w:pPr>
+        <w:rPr>
+          <w:rFonts w:ascii="Times New Roman" w:hAnsi="Times New Roman" w:cs="Times New Roman"/>
+          <w:sz w:val="24"/>
+          <w:szCs w:val="24"/>
+        </w:rPr>
+      </w:pPr>
+    </w:p>
+    <w:p>
+      <w:pPr>
+        <w:rPr>
+          <w:rFonts w:ascii="Times New Roman" w:hAnsi="Times New Roman" w:cs="Times New Roman"/>
+          <w:sz w:val="24"/>
+          <w:szCs w:val="24"/>
+        </w:rPr>
+      </w:pPr>
+      <w:r>
+        <w:rPr>
+          <w:rFonts w:ascii="Times New Roman" w:hAnsi="Times New Roman" w:cs="Times New Roman"/>
+          <w:sz w:val="24"/>
+          <w:szCs w:val="24"/>
+        </w:rPr>
+        <w:t>2.</w:t>
+      </w:r>
+      <w:r>
+        <w:rPr>
+          <w:rFonts w:ascii="Times New Roman" w:hAnsi="Times New Roman" w:cs="Times New Roman"/>
+          <w:sz w:val="24"/>
+          <w:szCs w:val="24"/>
+        </w:rPr>
+        <w:t xml:space="preserve"> </w:t>
+      </w:r>
+    </w:p>
+    <w:p>
+      <w:pPr>
+        <w:rPr>
+          <w:rFonts w:ascii="Times New Roman" w:hAnsi="Times New Roman" w:cs="Times New Roman"/>
+          <w:sz w:val="24"/>
+          <w:szCs w:val="24"/>
+        </w:rPr>
+      </w:pPr>
+    </w:p>
+    <w:p>
+      <w:pPr>
+        <w:rPr>
+          <w:rFonts w:ascii="Times New Roman" w:hAnsi="Times New Roman" w:cs="Times New Roman"/>
+          <w:sz w:val="24"/>
+          <w:szCs w:val="24"/>
+        </w:rPr>
+      </w:pPr>
+      <w:r>
+        <w:rPr>
+          <w:rFonts w:ascii="Times New Roman" w:hAnsi="Times New Roman" w:cs="Times New Roman"/>
+          <w:sz w:val="24"/>
+          <w:szCs w:val="24"/>
+        </w:rPr>
+        <w:t>3.</w:t>
+      </w:r>
+    </w:p>
+    <w:p>
+      <w:pPr>
+        <w:rPr>
+          <w:rFonts w:ascii="Times New Roman" w:hAnsi="Times New Roman" w:cs="Times New Roman"/>
+          <w:sz w:val="24"/>
+          <w:szCs w:val="24"/>
+        </w:rPr>
+      </w:pPr>
+    </w:p>
+    <w:p>
+      <w:pPr>
+        <w:rPr>
+          <w:rFonts w:ascii="Times New Roman" w:hAnsi="Times New Roman" w:cs="Times New Roman"/>
+          <w:sz w:val="24"/>
+          <w:szCs w:val="24"/>
+        </w:rPr>
+      </w:pPr>
+      <w:r>
+        <w:rPr>
+          <w:rFonts w:ascii="Times New Roman" w:hAnsi="Times New Roman" w:cs="Times New Roman"/>
+          <w:sz w:val="24"/>
+          <w:szCs w:val="24"/>
+        </w:rPr>
+        <w:t>4.</w:t>
+      </w:r>
+    </w:p>
+    <w:p>
+      <w:pPr>
+        <w:rPr>
+          <w:rFonts w:ascii="Times New Roman" w:hAnsi="Times New Roman" w:cs="Times New Roman"/>
+          <w:sz w:val="24"/>
+          <w:szCs w:val="24"/>
+        </w:rPr>
+      </w:pPr>
+    </w:p>
+    <w:p>
+      <w:pPr>
+        <w:rPr>
+          <w:rFonts w:ascii="Times New Roman" w:hAnsi="Times New Roman" w:cs="Times New Roman"/>
+          <w:sz w:val="24"/>
+          <w:szCs w:val="24"/>
+        </w:rPr>
+      </w:pPr>
+      <w:r>
+        <w:rPr>
+          <w:rFonts w:ascii="Times New Roman" w:hAnsi="Times New Roman" w:cs="Times New Roman"/>
+          <w:sz w:val="24"/>
+          <w:szCs w:val="24"/>
+        </w:rPr>
+        <w:t>5.</w:t>
+      </w:r>
+    </w:p>
+    <w:p>
+      <w:pPr>
+        <w:rPr>
+          <w:rFonts w:ascii="Times New Roman" w:hAnsi="Times New Roman" w:cs="Times New Roman"/>
+          <w:sz w:val="24"/>
+          <w:szCs w:val="24"/>
+        </w:rPr>
+      </w:pPr>
+    </w:p>
+    <w:p>
+      <w:pPr>
+        <w:rPr>
+          <w:rFonts w:ascii="Times New Roman" w:hAnsi="Times New Roman" w:cs="Times New Roman"/>
+          <w:sz w:val="24"/>
+          <w:szCs w:val="24"/>
+        </w:rPr>
+      </w:pPr>
+      <w:r>
+        <w:rPr>
+          <w:rFonts w:ascii="Times New Roman" w:hAnsi="Times New Roman" w:cs="Times New Roman"/>
+          <w:sz w:val="24"/>
+          <w:szCs w:val="24"/>
+        </w:rPr>
+        <w:t>6.</w:t>
+      </w:r>
+    </w:p>
+    <w:p>
+      <w:pPr>
+        <w:rPr>
+          <w:rFonts w:ascii="Times New Roman" w:hAnsi="Times New Roman" w:cs="Times New Roman"/>
+          <w:sz w:val="24"/>
+          <w:szCs w:val="24"/>
+        </w:rPr>
+      </w:pPr>
+    </w:p>
+    <w:p>
+      <w:pPr>
+        <w:rPr>
+          <w:rFonts w:ascii="Times New Roman" w:hAnsi="Times New Roman" w:cs="Times New Roman"/>
+          <w:sz w:val="24"/>
+          <w:szCs w:val="24"/>
+        </w:rPr>
+      </w:pPr>
+      <w:r>
+        <w:rPr>
+          <w:rFonts w:ascii="Times New Roman" w:hAnsi="Times New Roman" w:cs="Times New Roman"/>
+          <w:sz w:val="24"/>
+          <w:szCs w:val="24"/>
+        </w:rPr>
+        <w:t>7.</w:t>
+      </w:r>
+    </w:p>
+    <w:p>
+      <w:pPr>
+        <w:rPr>
+          <w:rFonts w:ascii="Times New Roman" w:hAnsi="Times New Roman" w:cs="Times New Roman"/>
+          <w:sz w:val="24"/>
+          <w:szCs w:val="24"/>
+        </w:rPr>
+      </w:pPr>
+    </w:p>
+    <w:p>
+      <w:pPr>
+        <w:rPr>
+          <w:rFonts w:ascii="Times New Roman" w:hAnsi="Times New Roman" w:cs="Times New Roman"/>
+          <w:sz w:val="24"/>
+          <w:szCs w:val="24"/>
+        </w:rPr>
+      </w:pPr>
+      <w:r>
+        <w:rPr>
+          <w:rFonts w:ascii="Times New Roman" w:hAnsi="Times New Roman" w:cs="Times New Roman"/>
+          <w:sz w:val="24"/>
+          <w:szCs w:val="24"/>
+        </w:rPr>
+        <w:t>8.</w:t>
+      </w:r>
+    </w:p>
+    <w:p>
+      <w:pPr>
+        <w:rPr>
+          <w:rFonts w:ascii="Times New Roman" w:hAnsi="Times New Roman" w:cs="Times New Roman"/>
+          <w:sz w:val="24"/>
+          <w:szCs w:val="24"/>
+          <w:u w:val="single"/>
+        </w:rPr>
+      </w:pPr>
+    </w:p>
+    <w:p>
+      <w:pPr>
+        <w:rPr>
+          <w:rFonts w:ascii="Times New Roman" w:hAnsi="Times New Roman" w:cs="Times New Roman"/>
+          <w:b/>
+          <w:bCs/>
+          <w:sz w:val="24"/>
+          <w:szCs w:val="24"/>
+          <w:u w:val="single"/>
+        </w:rPr>
+      </w:pPr>
+      <w:r>
+        <w:rPr>
+          <w:rFonts w:ascii="Times New Roman" w:hAnsi="Times New Roman" w:cs="Times New Roman"/>
+          <w:b/>
+          <w:bCs/>
+          <w:sz w:val="24"/>
+          <w:szCs w:val="24"/>
+          <w:u w:val="single"/>
+        </w:rPr>
+        <w:t xml:space="preserve">Test 13: </w:t>
+      </w:r>
+      <w:r>
+        <w:rPr>
+          <w:rFonts w:ascii="Times New Roman" w:hAnsi="Times New Roman" w:cs="Times New Roman"/>
+          <w:sz w:val="24"/>
+          <w:szCs w:val="24"/>
+          <w:u w:val="single"/>
+        </w:rPr>
+        <w:t xml:space="preserve">Depth Charge, Depth </w:t>
+      </w:r>
+      <w:proofErr w:type="spellStart"/>
+      <w:r>
+        <w:rPr>
+          <w:rFonts w:ascii="Times New Roman" w:hAnsi="Times New Roman" w:cs="Times New Roman"/>
+          <w:sz w:val="24"/>
+          <w:szCs w:val="24"/>
+          <w:u w:val="single"/>
+        </w:rPr>
+        <w:t>Fuze</w:t>
+      </w:r>
+      <w:proofErr w:type="spellEnd"/>
+    </w:p>
+    <w:p>
+      <w:pPr>
+        <w:pStyle w:val="ListParagraph"/>
+        <w:numPr>
+          <w:ilvl w:val="0"/>
+          <w:numId w:val="6"/>
+        </w:numPr>
+        <w:rPr>
+          <w:rFonts w:ascii="Times New Roman" w:hAnsi="Times New Roman" w:cs="Times New Roman"/>
+          <w:sz w:val="24"/>
+          <w:szCs w:val="24"/>
+        </w:rPr>
+      </w:pPr>
+      <w:r>
+        <w:rPr>
+          <w:rFonts w:ascii="Times New Roman" w:hAnsi="Times New Roman" w:cs="Times New Roman"/>
+          <w:sz w:val="24"/>
+          <w:szCs w:val="24"/>
+        </w:rPr>
+        <w:t xml:space="preserve">This test is to test of the </w:t>
+      </w:r>
+      <w:proofErr w:type="spellStart"/>
+      <w:r>
+        <w:rPr>
+          <w:rFonts w:ascii="Times New Roman" w:hAnsi="Times New Roman" w:cs="Times New Roman"/>
+          <w:sz w:val="24"/>
+          <w:szCs w:val="24"/>
+        </w:rPr>
+        <w:t>depth_charge</w:t>
+      </w:r>
+      <w:proofErr w:type="spellEnd"/>
+      <w:r>
+        <w:rPr>
+          <w:rFonts w:ascii="Times New Roman" w:hAnsi="Times New Roman" w:cs="Times New Roman"/>
+          <w:sz w:val="24"/>
+          <w:szCs w:val="24"/>
+        </w:rPr>
+        <w:t xml:space="preserve"> from a ship will activate at a depth </w:t>
+      </w:r>
+      <w:proofErr w:type="spellStart"/>
+      <w:r>
+        <w:rPr>
+          <w:rFonts w:ascii="Times New Roman" w:hAnsi="Times New Roman" w:cs="Times New Roman"/>
+          <w:sz w:val="24"/>
+          <w:szCs w:val="24"/>
+        </w:rPr>
+        <w:t>fuze</w:t>
+      </w:r>
+      <w:proofErr w:type="spellEnd"/>
+      <w:r>
+        <w:rPr>
+          <w:rFonts w:ascii="Times New Roman" w:hAnsi="Times New Roman" w:cs="Times New Roman"/>
+          <w:sz w:val="24"/>
+          <w:szCs w:val="24"/>
+        </w:rPr>
+        <w:t xml:space="preserve"> at -1000 depth.</w:t>
+      </w:r>
+    </w:p>
+    <w:p>
+      <w:pPr>
+        <w:rPr>
+          <w:rFonts w:ascii="Times New Roman" w:hAnsi="Times New Roman" w:cs="Times New Roman"/>
+          <w:sz w:val="24"/>
+          <w:szCs w:val="24"/>
+        </w:rPr>
+      </w:pPr>
+    </w:p>
+    <w:p>
+      <w:pPr>
+        <w:rPr>
+          <w:rFonts w:ascii="Times New Roman" w:hAnsi="Times New Roman" w:cs="Times New Roman"/>
+          <w:sz w:val="24"/>
+          <w:szCs w:val="24"/>
+        </w:rPr>
+      </w:pPr>
+      <w:r>
+        <w:rPr>
+          <w:rFonts w:ascii="Times New Roman" w:hAnsi="Times New Roman" w:cs="Times New Roman"/>
+          <w:sz w:val="24"/>
+          <w:szCs w:val="24"/>
+        </w:rPr>
+        <w:t>2.</w:t>
+      </w:r>
+      <w:r>
+        <w:rPr>
+          <w:rFonts w:ascii="Times New Roman" w:hAnsi="Times New Roman" w:cs="Times New Roman"/>
+          <w:sz w:val="24"/>
+          <w:szCs w:val="24"/>
+        </w:rPr>
+        <w:t xml:space="preserve"> </w:t>
+      </w:r>
+      <w:r>
+        <w:rPr>
+          <w:rFonts w:ascii="Times New Roman" w:hAnsi="Times New Roman" w:cs="Times New Roman"/>
+          <w:sz w:val="24"/>
+          <w:szCs w:val="24"/>
+        </w:rPr>
+        <w:t>A depth sensor was created first called (</w:t>
+      </w:r>
+      <w:proofErr w:type="spellStart"/>
+      <w:r>
+        <w:rPr>
+          <w:rFonts w:ascii="Times New Roman" w:hAnsi="Times New Roman" w:cs="Times New Roman"/>
+          <w:sz w:val="24"/>
+          <w:szCs w:val="24"/>
+        </w:rPr>
+        <w:t>daSense</w:t>
+      </w:r>
+      <w:proofErr w:type="spellEnd"/>
+      <w:r>
+        <w:rPr>
+          <w:rFonts w:ascii="Times New Roman" w:hAnsi="Times New Roman" w:cs="Times New Roman"/>
+          <w:sz w:val="24"/>
+          <w:szCs w:val="24"/>
+        </w:rPr>
+        <w:t>) then the depth charge was created called (</w:t>
+      </w:r>
+      <w:proofErr w:type="spellStart"/>
+      <w:r>
+        <w:rPr>
+          <w:rFonts w:ascii="Times New Roman" w:hAnsi="Times New Roman" w:cs="Times New Roman"/>
+          <w:sz w:val="24"/>
+          <w:szCs w:val="24"/>
+        </w:rPr>
+        <w:t>daCharge</w:t>
+      </w:r>
+      <w:proofErr w:type="spellEnd"/>
+      <w:r>
+        <w:rPr>
+          <w:rFonts w:ascii="Times New Roman" w:hAnsi="Times New Roman" w:cs="Times New Roman"/>
+          <w:sz w:val="24"/>
+          <w:szCs w:val="24"/>
+        </w:rPr>
+        <w:t>) with depth sensor. A ship was then defined(holder) with munition (</w:t>
+      </w:r>
+      <w:proofErr w:type="spellStart"/>
+      <w:r>
+        <w:rPr>
+          <w:rFonts w:ascii="Times New Roman" w:hAnsi="Times New Roman" w:cs="Times New Roman"/>
+          <w:sz w:val="24"/>
+          <w:szCs w:val="24"/>
+        </w:rPr>
+        <w:t>daCharge</w:t>
+      </w:r>
+      <w:proofErr w:type="spellEnd"/>
+      <w:r>
+        <w:rPr>
+          <w:rFonts w:ascii="Times New Roman" w:hAnsi="Times New Roman" w:cs="Times New Roman"/>
+          <w:sz w:val="24"/>
+          <w:szCs w:val="24"/>
+        </w:rPr>
+        <w:t>). The actor (</w:t>
+      </w:r>
+      <w:proofErr w:type="spellStart"/>
+      <w:r>
+        <w:rPr>
+          <w:rFonts w:ascii="Times New Roman" w:hAnsi="Times New Roman" w:cs="Times New Roman"/>
+          <w:sz w:val="24"/>
+          <w:szCs w:val="24"/>
+        </w:rPr>
+        <w:t>daholder</w:t>
+      </w:r>
+      <w:proofErr w:type="spellEnd"/>
+      <w:r>
+        <w:rPr>
+          <w:rFonts w:ascii="Times New Roman" w:hAnsi="Times New Roman" w:cs="Times New Roman"/>
+          <w:sz w:val="24"/>
+          <w:szCs w:val="24"/>
+        </w:rPr>
+        <w:t xml:space="preserve">) at </w:t>
+      </w:r>
+      <w:r>
+        <w:rPr>
+          <w:rFonts w:ascii="Times New Roman" w:hAnsi="Times New Roman" w:cs="Times New Roman"/>
+          <w:sz w:val="24"/>
+          <w:szCs w:val="24"/>
+        </w:rPr>
+        <w:t xml:space="preserve">49*44'59#/117*26'10#/0 with course 0 speed </w:t>
+      </w:r>
+      <w:proofErr w:type="gramStart"/>
+      <w:r>
+        <w:rPr>
+          <w:rFonts w:ascii="Times New Roman" w:hAnsi="Times New Roman" w:cs="Times New Roman"/>
+          <w:sz w:val="24"/>
+          <w:szCs w:val="24"/>
+        </w:rPr>
+        <w:t>0</w:t>
+      </w:r>
+      <w:r>
+        <w:rPr>
+          <w:rFonts w:ascii="Times New Roman" w:hAnsi="Times New Roman" w:cs="Times New Roman"/>
+          <w:sz w:val="24"/>
+          <w:szCs w:val="24"/>
+        </w:rPr>
+        <w:t xml:space="preserve"> .</w:t>
+      </w:r>
+      <w:proofErr w:type="gramEnd"/>
+      <w:r>
+        <w:rPr>
+          <w:rFonts w:ascii="Times New Roman" w:hAnsi="Times New Roman" w:cs="Times New Roman"/>
+          <w:sz w:val="24"/>
+          <w:szCs w:val="24"/>
+        </w:rPr>
+        <w:t xml:space="preserve"> We the set the actor with the munition (</w:t>
+      </w:r>
+      <w:proofErr w:type="spellStart"/>
+      <w:r>
+        <w:rPr>
+          <w:rFonts w:ascii="Times New Roman" w:hAnsi="Times New Roman" w:cs="Times New Roman"/>
+          <w:sz w:val="24"/>
+          <w:szCs w:val="24"/>
+        </w:rPr>
+        <w:t>daCharge</w:t>
+      </w:r>
+      <w:proofErr w:type="spellEnd"/>
+      <w:r>
+        <w:rPr>
+          <w:rFonts w:ascii="Times New Roman" w:hAnsi="Times New Roman" w:cs="Times New Roman"/>
+          <w:sz w:val="24"/>
+          <w:szCs w:val="24"/>
+        </w:rPr>
+        <w:t xml:space="preserve">) and then deployed the </w:t>
+      </w:r>
+      <w:proofErr w:type="spellStart"/>
+      <w:r>
+        <w:rPr>
+          <w:rFonts w:ascii="Times New Roman" w:hAnsi="Times New Roman" w:cs="Times New Roman"/>
+          <w:sz w:val="24"/>
+          <w:szCs w:val="24"/>
+        </w:rPr>
+        <w:t>depth_charge</w:t>
+      </w:r>
+      <w:proofErr w:type="spellEnd"/>
+      <w:r>
+        <w:rPr>
+          <w:rFonts w:ascii="Times New Roman" w:hAnsi="Times New Roman" w:cs="Times New Roman"/>
+          <w:sz w:val="24"/>
+          <w:szCs w:val="24"/>
+        </w:rPr>
+        <w:t xml:space="preserve"> from the (</w:t>
+      </w:r>
+      <w:proofErr w:type="spellStart"/>
+      <w:r>
+        <w:rPr>
+          <w:rFonts w:ascii="Times New Roman" w:hAnsi="Times New Roman" w:cs="Times New Roman"/>
+          <w:sz w:val="24"/>
+          <w:szCs w:val="24"/>
+        </w:rPr>
+        <w:t>daholder</w:t>
+      </w:r>
+      <w:proofErr w:type="spellEnd"/>
+      <w:r>
+        <w:rPr>
+          <w:rFonts w:ascii="Times New Roman" w:hAnsi="Times New Roman" w:cs="Times New Roman"/>
+          <w:sz w:val="24"/>
+          <w:szCs w:val="24"/>
+        </w:rPr>
+        <w:t>).</w:t>
+      </w:r>
+    </w:p>
+    <w:p>
+      <w:pPr>
+        <w:rPr>
+          <w:rFonts w:ascii="Times New Roman" w:hAnsi="Times New Roman" w:cs="Times New Roman"/>
+          <w:sz w:val="24"/>
+          <w:szCs w:val="24"/>
+        </w:rPr>
+      </w:pPr>
+    </w:p>
+    <w:p>
+      <w:pPr>
+        <w:rPr>
+          <w:rFonts w:ascii="Times New Roman" w:hAnsi="Times New Roman" w:cs="Times New Roman"/>
+          <w:sz w:val="24"/>
+          <w:szCs w:val="24"/>
+        </w:rPr>
+      </w:pPr>
+    </w:p>
+    <w:p>
+      <w:pPr>
+        <w:rPr>
+          <w:rFonts w:ascii="Times New Roman" w:hAnsi="Times New Roman" w:cs="Times New Roman"/>
+          <w:sz w:val="24"/>
+          <w:szCs w:val="24"/>
+        </w:rPr>
+      </w:pPr>
+      <w:r>
+        <w:rPr>
+          <w:rFonts w:ascii="Times New Roman" w:hAnsi="Times New Roman" w:cs="Times New Roman"/>
+          <w:sz w:val="24"/>
+          <w:szCs w:val="24"/>
+        </w:rPr>
+        <w:t>3.</w:t>
+      </w:r>
+    </w:p>
+    <w:p>
+      <w:pPr>
+        <w:rPr>
+          <w:rFonts w:ascii="Times New Roman" w:hAnsi="Times New Roman" w:cs="Times New Roman"/>
+          <w:sz w:val="24"/>
+          <w:szCs w:val="24"/>
+        </w:rPr>
+      </w:pPr>
+      <w:r>
+        <w:rPr>
+          <w:rFonts w:ascii="Times New Roman" w:hAnsi="Times New Roman" w:cs="Times New Roman"/>
+          <w:sz w:val="24"/>
+          <w:szCs w:val="24"/>
+        </w:rPr>
+        <w:t xml:space="preserve">define sensor depth </w:t>
+      </w:r>
+      <w:proofErr w:type="spellStart"/>
+      <w:r>
+        <w:rPr>
+          <w:rFonts w:ascii="Times New Roman" w:hAnsi="Times New Roman" w:cs="Times New Roman"/>
+          <w:sz w:val="24"/>
+          <w:szCs w:val="24"/>
+        </w:rPr>
+        <w:t>daSense</w:t>
+      </w:r>
+      <w:proofErr w:type="spellEnd"/>
+      <w:r>
+        <w:rPr>
+          <w:rFonts w:ascii="Times New Roman" w:hAnsi="Times New Roman" w:cs="Times New Roman"/>
+          <w:sz w:val="24"/>
+          <w:szCs w:val="24"/>
+        </w:rPr>
+        <w:t xml:space="preserve"> with trigger depth </w:t>
+      </w:r>
+      <w:proofErr w:type="gramStart"/>
+      <w:r>
+        <w:rPr>
+          <w:rFonts w:ascii="Times New Roman" w:hAnsi="Times New Roman" w:cs="Times New Roman"/>
+          <w:sz w:val="24"/>
+          <w:szCs w:val="24"/>
+        </w:rPr>
+        <w:t>2000</w:t>
+      </w:r>
+      <w:proofErr w:type="gramEnd"/>
+    </w:p>
+    <w:p>
+      <w:pPr>
+        <w:rPr>
+          <w:rFonts w:ascii="Times New Roman" w:hAnsi="Times New Roman" w:cs="Times New Roman"/>
+          <w:sz w:val="24"/>
+          <w:szCs w:val="24"/>
+        </w:rPr>
+      </w:pPr>
+    </w:p>
+    <w:p>
+      <w:pPr>
+        <w:rPr>
+          <w:rFonts w:ascii="Times New Roman" w:hAnsi="Times New Roman" w:cs="Times New Roman"/>
+          <w:sz w:val="24"/>
+          <w:szCs w:val="24"/>
+        </w:rPr>
+      </w:pPr>
+      <w:r>
+        <w:rPr>
+          <w:rFonts w:ascii="Times New Roman" w:hAnsi="Times New Roman" w:cs="Times New Roman"/>
+          <w:sz w:val="24"/>
+          <w:szCs w:val="24"/>
+        </w:rPr>
+        <w:t xml:space="preserve">define munition </w:t>
+      </w:r>
+      <w:proofErr w:type="spellStart"/>
+      <w:r>
+        <w:rPr>
+          <w:rFonts w:ascii="Times New Roman" w:hAnsi="Times New Roman" w:cs="Times New Roman"/>
+          <w:sz w:val="24"/>
+          <w:szCs w:val="24"/>
+        </w:rPr>
+        <w:t>depth_charge</w:t>
+      </w:r>
+      <w:proofErr w:type="spellEnd"/>
+      <w:r>
+        <w:rPr>
+          <w:rFonts w:ascii="Times New Roman" w:hAnsi="Times New Roman" w:cs="Times New Roman"/>
+          <w:sz w:val="24"/>
+          <w:szCs w:val="24"/>
+        </w:rPr>
+        <w:t xml:space="preserve"> </w:t>
+      </w:r>
+      <w:proofErr w:type="spellStart"/>
+      <w:r>
+        <w:rPr>
+          <w:rFonts w:ascii="Times New Roman" w:hAnsi="Times New Roman" w:cs="Times New Roman"/>
+          <w:sz w:val="24"/>
+          <w:szCs w:val="24"/>
+        </w:rPr>
+        <w:t>daCharge</w:t>
+      </w:r>
+      <w:proofErr w:type="spellEnd"/>
+      <w:r>
+        <w:rPr>
+          <w:rFonts w:ascii="Times New Roman" w:hAnsi="Times New Roman" w:cs="Times New Roman"/>
+          <w:sz w:val="24"/>
+          <w:szCs w:val="24"/>
+        </w:rPr>
+        <w:t xml:space="preserve"> with </w:t>
+      </w:r>
+      <w:proofErr w:type="spellStart"/>
+      <w:r>
+        <w:rPr>
+          <w:rFonts w:ascii="Times New Roman" w:hAnsi="Times New Roman" w:cs="Times New Roman"/>
+          <w:sz w:val="24"/>
+          <w:szCs w:val="24"/>
+        </w:rPr>
+        <w:t>fuze</w:t>
+      </w:r>
+      <w:proofErr w:type="spellEnd"/>
+      <w:r>
+        <w:rPr>
+          <w:rFonts w:ascii="Times New Roman" w:hAnsi="Times New Roman" w:cs="Times New Roman"/>
+          <w:sz w:val="24"/>
+          <w:szCs w:val="24"/>
+        </w:rPr>
+        <w:t xml:space="preserve"> </w:t>
+      </w:r>
+      <w:proofErr w:type="spellStart"/>
+      <w:proofErr w:type="gramStart"/>
+      <w:r>
+        <w:rPr>
+          <w:rFonts w:ascii="Times New Roman" w:hAnsi="Times New Roman" w:cs="Times New Roman"/>
+          <w:sz w:val="24"/>
+          <w:szCs w:val="24"/>
+        </w:rPr>
+        <w:t>daSense</w:t>
+      </w:r>
+      <w:proofErr w:type="spellEnd"/>
+      <w:proofErr w:type="gramEnd"/>
+    </w:p>
+    <w:p>
+      <w:pPr>
+        <w:rPr>
+          <w:rFonts w:ascii="Times New Roman" w:hAnsi="Times New Roman" w:cs="Times New Roman"/>
+          <w:sz w:val="24"/>
+          <w:szCs w:val="24"/>
+        </w:rPr>
+      </w:pPr>
+    </w:p>
+    <w:p>
+      <w:pPr>
+        <w:rPr>
+          <w:rFonts w:ascii="Times New Roman" w:hAnsi="Times New Roman" w:cs="Times New Roman"/>
+          <w:sz w:val="24"/>
+          <w:szCs w:val="24"/>
+        </w:rPr>
+      </w:pPr>
+      <w:r>
+        <w:rPr>
+          <w:rFonts w:ascii="Times New Roman" w:hAnsi="Times New Roman" w:cs="Times New Roman"/>
+          <w:sz w:val="24"/>
+          <w:szCs w:val="24"/>
+        </w:rPr>
+        <w:t>define ship holder with munition (</w:t>
+      </w:r>
+      <w:proofErr w:type="spellStart"/>
+      <w:r>
+        <w:rPr>
+          <w:rFonts w:ascii="Times New Roman" w:hAnsi="Times New Roman" w:cs="Times New Roman"/>
+          <w:sz w:val="24"/>
+          <w:szCs w:val="24"/>
+        </w:rPr>
+        <w:t>daCharge</w:t>
+      </w:r>
+      <w:proofErr w:type="spellEnd"/>
+      <w:r>
+        <w:rPr>
+          <w:rFonts w:ascii="Times New Roman" w:hAnsi="Times New Roman" w:cs="Times New Roman"/>
+          <w:sz w:val="24"/>
+          <w:szCs w:val="24"/>
+        </w:rPr>
+        <w:t>)</w:t>
+      </w:r>
+    </w:p>
+    <w:p>
+      <w:pPr>
+        <w:rPr>
+          <w:rFonts w:ascii="Times New Roman" w:hAnsi="Times New Roman" w:cs="Times New Roman"/>
+          <w:sz w:val="24"/>
+          <w:szCs w:val="24"/>
+        </w:rPr>
+      </w:pPr>
+    </w:p>
+    <w:p>
+      <w:pPr>
+        <w:rPr>
+          <w:rFonts w:ascii="Times New Roman" w:hAnsi="Times New Roman" w:cs="Times New Roman"/>
+          <w:sz w:val="24"/>
+          <w:szCs w:val="24"/>
+        </w:rPr>
+      </w:pPr>
+      <w:r>
+        <w:rPr>
+          <w:rFonts w:ascii="Times New Roman" w:hAnsi="Times New Roman" w:cs="Times New Roman"/>
+          <w:sz w:val="24"/>
+          <w:szCs w:val="24"/>
+        </w:rPr>
+        <w:t xml:space="preserve">create actor </w:t>
+      </w:r>
+      <w:proofErr w:type="spellStart"/>
+      <w:r>
+        <w:rPr>
+          <w:rFonts w:ascii="Times New Roman" w:hAnsi="Times New Roman" w:cs="Times New Roman"/>
+          <w:sz w:val="24"/>
+          <w:szCs w:val="24"/>
+        </w:rPr>
+        <w:t>daholder</w:t>
+      </w:r>
+      <w:proofErr w:type="spellEnd"/>
+      <w:r>
+        <w:rPr>
+          <w:rFonts w:ascii="Times New Roman" w:hAnsi="Times New Roman" w:cs="Times New Roman"/>
+          <w:sz w:val="24"/>
+          <w:szCs w:val="24"/>
+        </w:rPr>
+        <w:t xml:space="preserve"> from holder at 49*44'59#/117*26'10#/0 with course 0 speed </w:t>
+      </w:r>
+      <w:proofErr w:type="gramStart"/>
+      <w:r>
+        <w:rPr>
+          <w:rFonts w:ascii="Times New Roman" w:hAnsi="Times New Roman" w:cs="Times New Roman"/>
+          <w:sz w:val="24"/>
+          <w:szCs w:val="24"/>
+        </w:rPr>
+        <w:t>0</w:t>
+      </w:r>
+      <w:proofErr w:type="gramEnd"/>
+    </w:p>
+    <w:p>
+      <w:pPr>
+        <w:rPr>
+          <w:rFonts w:ascii="Times New Roman" w:hAnsi="Times New Roman" w:cs="Times New Roman"/>
+          <w:sz w:val="24"/>
+          <w:szCs w:val="24"/>
+        </w:rPr>
+      </w:pPr>
+    </w:p>
+    <w:p>
+      <w:pPr>
+        <w:rPr>
+          <w:rFonts w:ascii="Times New Roman" w:hAnsi="Times New Roman" w:cs="Times New Roman"/>
+          <w:sz w:val="24"/>
+          <w:szCs w:val="24"/>
+        </w:rPr>
+      </w:pPr>
+      <w:r>
+        <w:rPr>
+          <w:rFonts w:ascii="Times New Roman" w:hAnsi="Times New Roman" w:cs="Times New Roman"/>
+          <w:sz w:val="24"/>
+          <w:szCs w:val="24"/>
+        </w:rPr>
+        <w:t xml:space="preserve">set </w:t>
+      </w:r>
+      <w:proofErr w:type="spellStart"/>
+      <w:r>
+        <w:rPr>
+          <w:rFonts w:ascii="Times New Roman" w:hAnsi="Times New Roman" w:cs="Times New Roman"/>
+          <w:sz w:val="24"/>
+          <w:szCs w:val="24"/>
+        </w:rPr>
+        <w:t>daholder</w:t>
+      </w:r>
+      <w:proofErr w:type="spellEnd"/>
+      <w:r>
+        <w:rPr>
+          <w:rFonts w:ascii="Times New Roman" w:hAnsi="Times New Roman" w:cs="Times New Roman"/>
+          <w:sz w:val="24"/>
+          <w:szCs w:val="24"/>
+        </w:rPr>
+        <w:t xml:space="preserve"> load munition </w:t>
+      </w:r>
+      <w:proofErr w:type="spellStart"/>
+      <w:proofErr w:type="gramStart"/>
+      <w:r>
+        <w:rPr>
+          <w:rFonts w:ascii="Times New Roman" w:hAnsi="Times New Roman" w:cs="Times New Roman"/>
+          <w:sz w:val="24"/>
+          <w:szCs w:val="24"/>
+        </w:rPr>
+        <w:t>daCharge</w:t>
+      </w:r>
+      <w:proofErr w:type="spellEnd"/>
+      <w:proofErr w:type="gramEnd"/>
+    </w:p>
+    <w:p>
+      <w:pPr>
+        <w:rPr>
+          <w:rFonts w:ascii="Times New Roman" w:hAnsi="Times New Roman" w:cs="Times New Roman"/>
+          <w:sz w:val="24"/>
+          <w:szCs w:val="24"/>
+        </w:rPr>
+      </w:pPr>
+    </w:p>
+    <w:p>
+      <w:pPr>
+        <w:rPr>
+          <w:rFonts w:ascii="Times New Roman" w:hAnsi="Times New Roman" w:cs="Times New Roman"/>
+          <w:sz w:val="24"/>
+          <w:szCs w:val="24"/>
+        </w:rPr>
+      </w:pPr>
+      <w:r>
+        <w:rPr>
+          <w:rFonts w:ascii="Times New Roman" w:hAnsi="Times New Roman" w:cs="Times New Roman"/>
+          <w:sz w:val="24"/>
+          <w:szCs w:val="24"/>
+        </w:rPr>
+        <w:lastRenderedPageBreak/>
+        <w:t xml:space="preserve">set </w:t>
+      </w:r>
+      <w:proofErr w:type="spellStart"/>
+      <w:r>
+        <w:rPr>
+          <w:rFonts w:ascii="Times New Roman" w:hAnsi="Times New Roman" w:cs="Times New Roman"/>
+          <w:sz w:val="24"/>
+          <w:szCs w:val="24"/>
+        </w:rPr>
+        <w:t>daholder</w:t>
+      </w:r>
+      <w:proofErr w:type="spellEnd"/>
+      <w:r>
+        <w:rPr>
+          <w:rFonts w:ascii="Times New Roman" w:hAnsi="Times New Roman" w:cs="Times New Roman"/>
+          <w:sz w:val="24"/>
+          <w:szCs w:val="24"/>
+        </w:rPr>
+        <w:t xml:space="preserve"> deploy munition </w:t>
+      </w:r>
+      <w:proofErr w:type="gramStart"/>
+      <w:r>
+        <w:rPr>
+          <w:rFonts w:ascii="Times New Roman" w:hAnsi="Times New Roman" w:cs="Times New Roman"/>
+          <w:sz w:val="24"/>
+          <w:szCs w:val="24"/>
+        </w:rPr>
+        <w:t>daholder.daCharge</w:t>
+      </w:r>
+      <w:proofErr w:type="gramEnd"/>
+      <w:r>
+        <w:rPr>
+          <w:rFonts w:ascii="Times New Roman" w:hAnsi="Times New Roman" w:cs="Times New Roman"/>
+          <w:sz w:val="24"/>
+          <w:szCs w:val="24"/>
+        </w:rPr>
+        <w:t>.1</w:t>
+      </w:r>
+    </w:p>
+    <w:p>
+      <w:pPr>
+        <w:rPr>
+          <w:rFonts w:ascii="Times New Roman" w:hAnsi="Times New Roman" w:cs="Times New Roman"/>
+          <w:sz w:val="24"/>
+          <w:szCs w:val="24"/>
+        </w:rPr>
+      </w:pPr>
+      <w:r>
+        <w:rPr>
+          <w:rFonts w:ascii="Times New Roman" w:hAnsi="Times New Roman" w:cs="Times New Roman"/>
+          <w:sz w:val="24"/>
+          <w:szCs w:val="24"/>
+        </w:rPr>
+        <w:cr/>
+      </w:r>
+    </w:p>
+    <w:p>
+      <w:pPr>
+        <w:rPr>
+          <w:rFonts w:ascii="Times New Roman" w:hAnsi="Times New Roman" w:cs="Times New Roman"/>
+          <w:sz w:val="24"/>
+          <w:szCs w:val="24"/>
+        </w:rPr>
+      </w:pPr>
+    </w:p>
+    <w:p>
+      <w:pPr>
+        <w:rPr>
+          <w:rFonts w:ascii="Times New Roman" w:hAnsi="Times New Roman" w:cs="Times New Roman"/>
+          <w:sz w:val="24"/>
+          <w:szCs w:val="24"/>
+        </w:rPr>
+      </w:pPr>
+      <w:r>
+        <w:rPr>
+          <w:rFonts w:ascii="Times New Roman" w:hAnsi="Times New Roman" w:cs="Times New Roman"/>
+          <w:sz w:val="24"/>
+          <w:szCs w:val="24"/>
+        </w:rPr>
+        <w:t>4.</w:t>
+      </w:r>
+      <w:r>
+        <w:rPr>
+          <w:rFonts w:ascii="Times New Roman" w:hAnsi="Times New Roman" w:cs="Times New Roman"/>
+          <w:sz w:val="24"/>
+          <w:szCs w:val="24"/>
+        </w:rPr>
+        <w:t xml:space="preserve"> The expected results are that a ship would deploy a depth charge with a depth </w:t>
+      </w:r>
+      <w:proofErr w:type="spellStart"/>
+      <w:r>
+        <w:rPr>
+          <w:rFonts w:ascii="Times New Roman" w:hAnsi="Times New Roman" w:cs="Times New Roman"/>
+          <w:sz w:val="24"/>
+          <w:szCs w:val="24"/>
+        </w:rPr>
+        <w:t>fuze</w:t>
+      </w:r>
+      <w:proofErr w:type="spellEnd"/>
+      <w:r>
+        <w:rPr>
+          <w:rFonts w:ascii="Times New Roman" w:hAnsi="Times New Roman" w:cs="Times New Roman"/>
+          <w:sz w:val="24"/>
+          <w:szCs w:val="24"/>
+        </w:rPr>
+        <w:t xml:space="preserve"> to activate at -1000 depth.</w:t>
+      </w:r>
+    </w:p>
+    <w:p>
+      <w:pPr>
+        <w:rPr>
+          <w:rFonts w:ascii="Times New Roman" w:hAnsi="Times New Roman" w:cs="Times New Roman"/>
+          <w:sz w:val="24"/>
+          <w:szCs w:val="24"/>
+        </w:rPr>
+      </w:pPr>
+    </w:p>
+    <w:p>
+      <w:pPr>
+        <w:rPr>
+          <w:rFonts w:ascii="Times New Roman" w:hAnsi="Times New Roman" w:cs="Times New Roman"/>
+          <w:sz w:val="24"/>
+          <w:szCs w:val="24"/>
+        </w:rPr>
+      </w:pPr>
+      <w:r>
+        <w:rPr>
+          <w:rFonts w:ascii="Times New Roman" w:hAnsi="Times New Roman" w:cs="Times New Roman"/>
+          <w:sz w:val="24"/>
+          <w:szCs w:val="24"/>
+        </w:rPr>
+        <w:t>5.</w:t>
+      </w:r>
+      <w:r>
+        <w:rPr>
+          <w:rFonts w:ascii="Times New Roman" w:hAnsi="Times New Roman" w:cs="Times New Roman"/>
+          <w:sz w:val="24"/>
+          <w:szCs w:val="24"/>
+        </w:rPr>
+        <w:t xml:space="preserve"> The actual results are that the ship deployed the depth charge and the depth </w:t>
+      </w:r>
+      <w:proofErr w:type="spellStart"/>
+      <w:r>
+        <w:rPr>
+          <w:rFonts w:ascii="Times New Roman" w:hAnsi="Times New Roman" w:cs="Times New Roman"/>
+          <w:sz w:val="24"/>
+          <w:szCs w:val="24"/>
+        </w:rPr>
+        <w:t>fuze</w:t>
+      </w:r>
+      <w:proofErr w:type="spellEnd"/>
+      <w:r>
+        <w:rPr>
+          <w:rFonts w:ascii="Times New Roman" w:hAnsi="Times New Roman" w:cs="Times New Roman"/>
+          <w:sz w:val="24"/>
+          <w:szCs w:val="24"/>
+        </w:rPr>
+        <w:t xml:space="preserve"> activate the charge at exactly -1000 depth.</w:t>
+      </w:r>
+    </w:p>
+    <w:p>
+      <w:pPr>
+        <w:rPr>
+          <w:rFonts w:ascii="Times New Roman" w:hAnsi="Times New Roman" w:cs="Times New Roman"/>
+          <w:sz w:val="24"/>
+          <w:szCs w:val="24"/>
+        </w:rPr>
+      </w:pPr>
+      <w:r>
+        <w:rPr>
+          <w:noProof/>
+        </w:rPr>
+        <w:drawing>
+          <wp:inline distT="0" distB="0" distL="0" distR="0" wp14:anchorId="0D8AE91B" wp14:editId="5E465D77">
+            <wp:extent cx="5943600" cy="2470150"/>
+            <wp:effectExtent l="0" t="0" r="0" b="6350"/>
+            <wp:docPr id="21" name="Picture 21"/>
+            <wp:cNvGraphicFramePr>
+              <a:graphicFrameLocks xmlns:a="http://schemas.openxmlformats.org/drawingml/2006/main" noChangeAspect="1"/>
+            </wp:cNvGraphicFramePr>
+            <a:graphic xmlns:a="http://schemas.openxmlformats.org/drawingml/2006/main">
+              <a:graphicData uri="http://schemas.openxmlformats.org/drawingml/2006/picture">
+                <pic:pic xmlns:pic="http://schemas.openxmlformats.org/drawingml/2006/picture">
+                  <pic:nvPicPr>
+                    <pic:cNvPr id="1" name=""/>
+                    <pic:cNvPicPr/>
+                  </pic:nvPicPr>
+                  <pic:blipFill>
+                    <a:blip r:embed="rId19"/>
+                    <a:stretch>
+                      <a:fillRect/>
+                    </a:stretch>
+                  </pic:blipFill>
+                  <pic:spPr>
+                    <a:xfrm>
+                      <a:off x="0" y="0"/>
+                      <a:ext cx="5943600" cy="2470150"/>
+                    </a:xfrm>
+                    <a:prstGeom prst="rect">
+                      <a:avLst/>
+                    </a:prstGeom>
+                  </pic:spPr>
+                </pic:pic>
+              </a:graphicData>
+            </a:graphic>
+          </wp:inline>
+        </w:drawing>
+      </w:r>
+    </w:p>
+    <w:p>
+      <w:pPr>
+        <w:rPr>
+          <w:rFonts w:ascii="Times New Roman" w:hAnsi="Times New Roman" w:cs="Times New Roman"/>
+          <w:sz w:val="24"/>
+          <w:szCs w:val="24"/>
+        </w:rPr>
+      </w:pPr>
+    </w:p>
+    <w:p>
+      <w:pPr>
+        <w:rPr>
+          <w:rFonts w:ascii="Times New Roman" w:hAnsi="Times New Roman" w:cs="Times New Roman"/>
+          <w:sz w:val="24"/>
+          <w:szCs w:val="24"/>
+        </w:rPr>
+      </w:pPr>
+      <w:r>
+        <w:rPr>
+          <w:rFonts w:ascii="Times New Roman" w:hAnsi="Times New Roman" w:cs="Times New Roman"/>
+          <w:sz w:val="24"/>
+          <w:szCs w:val="24"/>
+        </w:rPr>
+        <w:t>6.</w:t>
+      </w:r>
+      <w:r>
+        <w:rPr>
+          <w:rFonts w:ascii="Times New Roman" w:hAnsi="Times New Roman" w:cs="Times New Roman"/>
+          <w:sz w:val="24"/>
+          <w:szCs w:val="24"/>
+        </w:rPr>
+        <w:t xml:space="preserve"> </w:t>
+      </w:r>
+    </w:p>
+    <w:p>
+      <w:pPr>
+        <w:rPr>
+          <w:rFonts w:ascii="Times New Roman" w:hAnsi="Times New Roman" w:cs="Times New Roman"/>
+          <w:sz w:val="24"/>
+          <w:szCs w:val="24"/>
+        </w:rPr>
+      </w:pPr>
+      <w:r>
+        <w:rPr>
+          <w:noProof/>
+        </w:rPr>
+        <w:drawing>
+          <wp:inline distT="0" distB="0" distL="0" distR="0" wp14:anchorId="0FA823D0" wp14:editId="54BF122A">
+            <wp:extent cx="5943600" cy="2368550"/>
+            <wp:effectExtent l="0" t="0" r="0" b="0"/>
+            <wp:docPr id="22" name="Picture 22"/>
+            <wp:cNvGraphicFramePr>
+              <a:graphicFrameLocks xmlns:a="http://schemas.openxmlformats.org/drawingml/2006/main" noChangeAspect="1"/>
+            </wp:cNvGraphicFramePr>
+            <a:graphic xmlns:a="http://schemas.openxmlformats.org/drawingml/2006/main">
+              <a:graphicData uri="http://schemas.openxmlformats.org/drawingml/2006/picture">
+                <pic:pic xmlns:pic="http://schemas.openxmlformats.org/drawingml/2006/picture">
+                  <pic:nvPicPr>
+                    <pic:cNvPr id="1" name=""/>
+                    <pic:cNvPicPr/>
+                  </pic:nvPicPr>
+                  <pic:blipFill>
+                    <a:blip r:embed="rId20"/>
+                    <a:stretch>
+                      <a:fillRect/>
+                    </a:stretch>
+                  </pic:blipFill>
+                  <pic:spPr>
+                    <a:xfrm>
+                      <a:off x="0" y="0"/>
+                      <a:ext cx="5943600" cy="2368550"/>
+                    </a:xfrm>
+                    <a:prstGeom prst="rect">
+                      <a:avLst/>
+                    </a:prstGeom>
+                  </pic:spPr>
+                </pic:pic>
+              </a:graphicData>
+            </a:graphic>
+          </wp:inline>
+        </w:drawing>
+      </w:r>
+    </w:p>
+    <w:p>
+      <w:pPr>
+        <w:rPr>
+          <w:rFonts w:ascii="Times New Roman" w:hAnsi="Times New Roman" w:cs="Times New Roman"/>
+          <w:sz w:val="24"/>
+          <w:szCs w:val="24"/>
+        </w:rPr>
+      </w:pPr>
+      <w:r>
+        <w:rPr>
+          <w:rFonts w:ascii="Times New Roman" w:hAnsi="Times New Roman" w:cs="Times New Roman"/>
+          <w:sz w:val="24"/>
+          <w:szCs w:val="24"/>
+        </w:rPr>
+        <w:lastRenderedPageBreak/>
+        <w:t xml:space="preserve">In the screenshot above the depth-charge last action was a </w:t>
+      </w:r>
+      <w:proofErr w:type="gramStart"/>
+      <w:r>
+        <w:rPr>
+          <w:rFonts w:ascii="Times New Roman" w:hAnsi="Times New Roman" w:cs="Times New Roman"/>
+          <w:sz w:val="24"/>
+          <w:szCs w:val="24"/>
+        </w:rPr>
+        <w:t>-1000 depth</w:t>
+      </w:r>
+      <w:proofErr w:type="gramEnd"/>
+      <w:r>
+        <w:rPr>
+          <w:rFonts w:ascii="Times New Roman" w:hAnsi="Times New Roman" w:cs="Times New Roman"/>
+          <w:sz w:val="24"/>
+          <w:szCs w:val="24"/>
+        </w:rPr>
+        <w:t xml:space="preserve"> </w:t>
+      </w:r>
+      <w:r>
+        <w:rPr>
+          <w:rFonts w:ascii="Times New Roman" w:hAnsi="Times New Roman" w:cs="Times New Roman"/>
+          <w:sz w:val="24"/>
+          <w:szCs w:val="24"/>
+        </w:rPr>
+        <w:t xml:space="preserve">meaning that the depth </w:t>
+      </w:r>
+      <w:proofErr w:type="spellStart"/>
+      <w:r>
+        <w:rPr>
+          <w:rFonts w:ascii="Times New Roman" w:hAnsi="Times New Roman" w:cs="Times New Roman"/>
+          <w:sz w:val="24"/>
+          <w:szCs w:val="24"/>
+        </w:rPr>
+        <w:t>fuzed</w:t>
+      </w:r>
+      <w:proofErr w:type="spellEnd"/>
+      <w:r>
+        <w:rPr>
+          <w:rFonts w:ascii="Times New Roman" w:hAnsi="Times New Roman" w:cs="Times New Roman"/>
+          <w:sz w:val="24"/>
+          <w:szCs w:val="24"/>
+        </w:rPr>
+        <w:t xml:space="preserve"> worked properly.</w:t>
+      </w:r>
+    </w:p>
+    <w:p>
+      <w:pPr>
+        <w:rPr>
+          <w:rFonts w:ascii="Times New Roman" w:hAnsi="Times New Roman" w:cs="Times New Roman"/>
+          <w:sz w:val="24"/>
+          <w:szCs w:val="24"/>
+        </w:rPr>
+      </w:pPr>
+      <w:r>
+        <w:rPr>
+          <w:rFonts w:ascii="Times New Roman" w:hAnsi="Times New Roman" w:cs="Times New Roman"/>
+          <w:sz w:val="24"/>
+          <w:szCs w:val="24"/>
+        </w:rPr>
+        <w:t>7.</w:t>
+      </w:r>
+      <w:r>
+        <w:rPr>
+          <w:rFonts w:ascii="Times New Roman" w:hAnsi="Times New Roman" w:cs="Times New Roman"/>
+          <w:sz w:val="24"/>
+          <w:szCs w:val="24"/>
+        </w:rPr>
+        <w:t xml:space="preserve"> The results were as expected. The first time I tried it did not work because I had set the depth to 1000 and not -1000 depth and never went off.</w:t>
+      </w:r>
+    </w:p>
+    <w:p>
+      <w:pPr>
+        <w:rPr>
+          <w:rFonts w:ascii="Times New Roman" w:hAnsi="Times New Roman" w:cs="Times New Roman"/>
+          <w:sz w:val="24"/>
+          <w:szCs w:val="24"/>
+        </w:rPr>
+      </w:pPr>
+    </w:p>
+    <w:p>
+      <w:pPr>
+        <w:rPr>
+          <w:rFonts w:ascii="Times New Roman" w:hAnsi="Times New Roman" w:cs="Times New Roman"/>
+          <w:sz w:val="24"/>
+          <w:szCs w:val="24"/>
+        </w:rPr>
+      </w:pPr>
+      <w:r>
+        <w:rPr>
+          <w:rFonts w:ascii="Times New Roman" w:hAnsi="Times New Roman" w:cs="Times New Roman"/>
+          <w:sz w:val="24"/>
+          <w:szCs w:val="24"/>
+        </w:rPr>
+        <w:t>8.</w:t>
+      </w:r>
+      <w:r>
+        <w:rPr>
+          <w:rFonts w:ascii="Times New Roman" w:hAnsi="Times New Roman" w:cs="Times New Roman"/>
+          <w:sz w:val="24"/>
+          <w:szCs w:val="24"/>
+        </w:rPr>
+        <w:t xml:space="preserve"> A way to extend this test is to have a submarine to hit at a certain depth with the </w:t>
+      </w:r>
+      <w:proofErr w:type="spellStart"/>
+      <w:r>
+        <w:rPr>
+          <w:rFonts w:ascii="Times New Roman" w:hAnsi="Times New Roman" w:cs="Times New Roman"/>
+          <w:sz w:val="24"/>
+          <w:szCs w:val="24"/>
+        </w:rPr>
+        <w:t>depth_charge</w:t>
+      </w:r>
+      <w:proofErr w:type="spellEnd"/>
+      <w:r>
+        <w:rPr>
+          <w:rFonts w:ascii="Times New Roman" w:hAnsi="Times New Roman" w:cs="Times New Roman"/>
+          <w:sz w:val="24"/>
+          <w:szCs w:val="24"/>
+        </w:rPr>
+        <w:t xml:space="preserve"> at a certain depth.</w:t>
+      </w:r>
+    </w:p>
+    <w:p>
+      <w:pPr>
+        <w:rPr>
+          <w:rFonts w:ascii="Times New Roman" w:hAnsi="Times New Roman" w:cs="Times New Roman"/>
+          <w:sz w:val="24"/>
+          <w:szCs w:val="24"/>
+        </w:rPr>
+      </w:pPr>
+    </w:p>
+    <w:p>
+      <w:pPr>
+        <w:rPr>
+          <w:rFonts w:ascii="Times New Roman" w:hAnsi="Times New Roman" w:cs="Times New Roman"/>
+          <w:sz w:val="24"/>
+          <w:szCs w:val="24"/>
+          <w:u w:val="single"/>
+        </w:rPr>
+      </w:pPr>
+      <w:r>
+        <w:rPr>
+          <w:rFonts w:ascii="Times New Roman" w:hAnsi="Times New Roman" w:cs="Times New Roman"/>
+          <w:b/>
+          <w:bCs/>
+          <w:sz w:val="24"/>
+          <w:szCs w:val="24"/>
+          <w:u w:val="single"/>
+        </w:rPr>
+        <w:t xml:space="preserve">Test 14: </w:t>
+      </w:r>
+      <w:r>
+        <w:rPr>
+          <w:rFonts w:ascii="Times New Roman" w:hAnsi="Times New Roman" w:cs="Times New Roman"/>
+          <w:sz w:val="24"/>
+          <w:szCs w:val="24"/>
+          <w:u w:val="single"/>
+        </w:rPr>
+        <w:t xml:space="preserve">Depth Charge, Sonar </w:t>
+      </w:r>
+      <w:proofErr w:type="spellStart"/>
+      <w:r>
+        <w:rPr>
+          <w:rFonts w:ascii="Times New Roman" w:hAnsi="Times New Roman" w:cs="Times New Roman"/>
+          <w:sz w:val="24"/>
+          <w:szCs w:val="24"/>
+          <w:u w:val="single"/>
+        </w:rPr>
+        <w:t>Fuze</w:t>
+      </w:r>
+      <w:proofErr w:type="spellEnd"/>
+    </w:p>
+    <w:p>
+      <w:pPr>
+        <w:pStyle w:val="ListParagraph"/>
+        <w:numPr>
+          <w:ilvl w:val="0"/>
+          <w:numId w:val="7"/>
+        </w:numPr>
+        <w:rPr>
+          <w:rFonts w:ascii="Times New Roman" w:hAnsi="Times New Roman" w:cs="Times New Roman"/>
+          <w:sz w:val="24"/>
+          <w:szCs w:val="24"/>
+        </w:rPr>
+      </w:pPr>
+      <w:r>
+        <w:rPr>
+          <w:rFonts w:ascii="Times New Roman" w:hAnsi="Times New Roman" w:cs="Times New Roman"/>
+          <w:sz w:val="24"/>
+          <w:szCs w:val="24"/>
+        </w:rPr>
+        <w:t xml:space="preserve">This test is to test the Passive Sonar </w:t>
+      </w:r>
+      <w:proofErr w:type="spellStart"/>
+      <w:r>
+        <w:rPr>
+          <w:rFonts w:ascii="Times New Roman" w:hAnsi="Times New Roman" w:cs="Times New Roman"/>
+          <w:sz w:val="24"/>
+          <w:szCs w:val="24"/>
+        </w:rPr>
+        <w:t>Fuze</w:t>
+      </w:r>
+      <w:proofErr w:type="spellEnd"/>
+      <w:r>
+        <w:rPr>
+          <w:rFonts w:ascii="Times New Roman" w:hAnsi="Times New Roman" w:cs="Times New Roman"/>
+          <w:sz w:val="24"/>
+          <w:szCs w:val="24"/>
+        </w:rPr>
+        <w:t xml:space="preserve"> from a ship and detect any movement.</w:t>
+      </w:r>
+    </w:p>
+    <w:p>
+      <w:pPr>
+        <w:rPr>
+          <w:rFonts w:ascii="Times New Roman" w:hAnsi="Times New Roman" w:cs="Times New Roman"/>
+          <w:sz w:val="24"/>
+          <w:szCs w:val="24"/>
+        </w:rPr>
+      </w:pPr>
+    </w:p>
+    <w:p>
+      <w:pPr>
+        <w:rPr>
+          <w:rFonts w:ascii="Times New Roman" w:hAnsi="Times New Roman" w:cs="Times New Roman"/>
+          <w:sz w:val="24"/>
+          <w:szCs w:val="24"/>
+        </w:rPr>
+      </w:pPr>
+      <w:r>
+        <w:rPr>
+          <w:rFonts w:ascii="Times New Roman" w:hAnsi="Times New Roman" w:cs="Times New Roman"/>
+          <w:sz w:val="24"/>
+          <w:szCs w:val="24"/>
+        </w:rPr>
+        <w:t>2.</w:t>
+      </w:r>
+      <w:r>
+        <w:rPr>
+          <w:rFonts w:ascii="Times New Roman" w:hAnsi="Times New Roman" w:cs="Times New Roman"/>
+          <w:sz w:val="24"/>
+          <w:szCs w:val="24"/>
+        </w:rPr>
+        <w:t xml:space="preserve"> </w:t>
+      </w:r>
+      <w:r>
+        <w:rPr>
+          <w:rFonts w:ascii="Times New Roman" w:hAnsi="Times New Roman" w:cs="Times New Roman"/>
+          <w:sz w:val="24"/>
+          <w:szCs w:val="24"/>
+        </w:rPr>
+        <w:t xml:space="preserve"> At first the Passive sonar sensor was defined with 100 </w:t>
+      </w:r>
+      <w:proofErr w:type="gramStart"/>
+      <w:r>
+        <w:rPr>
+          <w:rFonts w:ascii="Times New Roman" w:hAnsi="Times New Roman" w:cs="Times New Roman"/>
+          <w:sz w:val="24"/>
+          <w:szCs w:val="24"/>
+        </w:rPr>
+        <w:t>sensitivity</w:t>
+      </w:r>
+      <w:proofErr w:type="gramEnd"/>
+      <w:r>
+        <w:rPr>
+          <w:rFonts w:ascii="Times New Roman" w:hAnsi="Times New Roman" w:cs="Times New Roman"/>
+          <w:sz w:val="24"/>
+          <w:szCs w:val="24"/>
+        </w:rPr>
+        <w:t xml:space="preserve"> called </w:t>
+      </w:r>
+      <w:proofErr w:type="spellStart"/>
+      <w:r>
+        <w:rPr>
+          <w:rFonts w:ascii="Times New Roman" w:hAnsi="Times New Roman" w:cs="Times New Roman"/>
+          <w:sz w:val="24"/>
+          <w:szCs w:val="24"/>
+        </w:rPr>
+        <w:t>daSensor</w:t>
+      </w:r>
+      <w:proofErr w:type="spellEnd"/>
+      <w:r>
+        <w:rPr>
+          <w:rFonts w:ascii="Times New Roman" w:hAnsi="Times New Roman" w:cs="Times New Roman"/>
+          <w:sz w:val="24"/>
+          <w:szCs w:val="24"/>
+        </w:rPr>
+        <w:t xml:space="preserve">, the </w:t>
+      </w:r>
+      <w:proofErr w:type="spellStart"/>
+      <w:r>
+        <w:rPr>
+          <w:rFonts w:ascii="Times New Roman" w:hAnsi="Times New Roman" w:cs="Times New Roman"/>
+          <w:sz w:val="24"/>
+          <w:szCs w:val="24"/>
+        </w:rPr>
+        <w:t>Depth_charge</w:t>
+      </w:r>
+      <w:proofErr w:type="spellEnd"/>
+      <w:r>
+        <w:rPr>
+          <w:rFonts w:ascii="Times New Roman" w:hAnsi="Times New Roman" w:cs="Times New Roman"/>
+          <w:sz w:val="24"/>
+          <w:szCs w:val="24"/>
+        </w:rPr>
+        <w:t xml:space="preserve"> was defined next with </w:t>
+      </w:r>
+      <w:proofErr w:type="spellStart"/>
+      <w:r>
+        <w:rPr>
+          <w:rFonts w:ascii="Times New Roman" w:hAnsi="Times New Roman" w:cs="Times New Roman"/>
+          <w:sz w:val="24"/>
+          <w:szCs w:val="24"/>
+        </w:rPr>
+        <w:t>daSensor</w:t>
+      </w:r>
+      <w:proofErr w:type="spellEnd"/>
+      <w:r>
+        <w:rPr>
+          <w:rFonts w:ascii="Times New Roman" w:hAnsi="Times New Roman" w:cs="Times New Roman"/>
+          <w:sz w:val="24"/>
+          <w:szCs w:val="24"/>
+        </w:rPr>
+        <w:t xml:space="preserve">. We defined a ship called holder with munition </w:t>
+      </w:r>
+      <w:proofErr w:type="spellStart"/>
+      <w:r>
+        <w:rPr>
+          <w:rFonts w:ascii="Times New Roman" w:hAnsi="Times New Roman" w:cs="Times New Roman"/>
+          <w:sz w:val="24"/>
+          <w:szCs w:val="24"/>
+        </w:rPr>
+        <w:t>daCharge</w:t>
+      </w:r>
+      <w:proofErr w:type="spellEnd"/>
+      <w:r>
+        <w:rPr>
+          <w:rFonts w:ascii="Times New Roman" w:hAnsi="Times New Roman" w:cs="Times New Roman"/>
+          <w:sz w:val="24"/>
+          <w:szCs w:val="24"/>
+        </w:rPr>
+        <w:t xml:space="preserve">. An actor was created at </w:t>
+      </w:r>
+      <w:r>
+        <w:rPr>
+          <w:rFonts w:ascii="Times New Roman" w:hAnsi="Times New Roman" w:cs="Times New Roman"/>
+          <w:sz w:val="24"/>
+          <w:szCs w:val="24"/>
+        </w:rPr>
+        <w:t>49*44'59#/117*26'10#/0 with course 0 speed 0</w:t>
+      </w:r>
+      <w:r>
+        <w:rPr>
+          <w:rFonts w:ascii="Times New Roman" w:hAnsi="Times New Roman" w:cs="Times New Roman"/>
+          <w:sz w:val="24"/>
+          <w:szCs w:val="24"/>
+        </w:rPr>
+        <w:t>. Load the munition to the actor (</w:t>
+      </w:r>
+      <w:proofErr w:type="spellStart"/>
+      <w:r>
+        <w:rPr>
+          <w:rFonts w:ascii="Times New Roman" w:hAnsi="Times New Roman" w:cs="Times New Roman"/>
+          <w:sz w:val="24"/>
+          <w:szCs w:val="24"/>
+        </w:rPr>
+        <w:t>daholder</w:t>
+      </w:r>
+      <w:proofErr w:type="spellEnd"/>
+      <w:r>
+        <w:rPr>
+          <w:rFonts w:ascii="Times New Roman" w:hAnsi="Times New Roman" w:cs="Times New Roman"/>
+          <w:sz w:val="24"/>
+          <w:szCs w:val="24"/>
+        </w:rPr>
+        <w:t xml:space="preserve">). We defined a bomb so it could go on </w:t>
+      </w:r>
+      <w:proofErr w:type="spellStart"/>
+      <w:proofErr w:type="gramStart"/>
+      <w:r>
+        <w:rPr>
+          <w:rFonts w:ascii="Times New Roman" w:hAnsi="Times New Roman" w:cs="Times New Roman"/>
+          <w:sz w:val="24"/>
+          <w:szCs w:val="24"/>
+        </w:rPr>
+        <w:t>daPlane</w:t>
+      </w:r>
+      <w:proofErr w:type="spellEnd"/>
+      <w:proofErr w:type="gramEnd"/>
+      <w:r>
+        <w:rPr>
+          <w:rFonts w:ascii="Times New Roman" w:hAnsi="Times New Roman" w:cs="Times New Roman"/>
+          <w:sz w:val="24"/>
+          <w:szCs w:val="24"/>
+        </w:rPr>
+        <w:t xml:space="preserve"> and we create the plane at </w:t>
+      </w:r>
+      <w:r>
+        <w:rPr>
+          <w:rFonts w:ascii="Times New Roman" w:hAnsi="Times New Roman" w:cs="Times New Roman"/>
+          <w:sz w:val="24"/>
+          <w:szCs w:val="24"/>
+        </w:rPr>
+        <w:t>49*40'35#/117*26'10#/50 with course 0 speed 3</w:t>
+      </w:r>
+      <w:r>
+        <w:rPr>
+          <w:rFonts w:ascii="Times New Roman" w:hAnsi="Times New Roman" w:cs="Times New Roman"/>
+          <w:sz w:val="24"/>
+          <w:szCs w:val="24"/>
+        </w:rPr>
+        <w:t>.</w:t>
+      </w:r>
+    </w:p>
+    <w:p>
+      <w:pPr>
+        <w:rPr>
+          <w:rFonts w:ascii="Times New Roman" w:hAnsi="Times New Roman" w:cs="Times New Roman"/>
+          <w:sz w:val="24"/>
+          <w:szCs w:val="24"/>
+        </w:rPr>
+      </w:pPr>
+    </w:p>
+    <w:p>
+      <w:pPr>
+        <w:rPr>
+          <w:rFonts w:ascii="Times New Roman" w:hAnsi="Times New Roman" w:cs="Times New Roman"/>
+          <w:sz w:val="24"/>
+          <w:szCs w:val="24"/>
+        </w:rPr>
+      </w:pPr>
+      <w:r>
+        <w:rPr>
+          <w:rFonts w:ascii="Times New Roman" w:hAnsi="Times New Roman" w:cs="Times New Roman"/>
+          <w:sz w:val="24"/>
+          <w:szCs w:val="24"/>
+        </w:rPr>
+        <w:t>3.</w:t>
+      </w:r>
+    </w:p>
+    <w:p>
+      <w:pPr>
+        <w:rPr>
+          <w:rFonts w:ascii="Times New Roman" w:hAnsi="Times New Roman" w:cs="Times New Roman"/>
+          <w:sz w:val="24"/>
+          <w:szCs w:val="24"/>
+        </w:rPr>
+      </w:pPr>
+      <w:r>
+        <w:rPr>
+          <w:rFonts w:ascii="Times New Roman" w:hAnsi="Times New Roman" w:cs="Times New Roman"/>
+          <w:sz w:val="24"/>
+          <w:szCs w:val="24"/>
+        </w:rPr>
+        <w:t xml:space="preserve">define sensor sonar passive </w:t>
+      </w:r>
+      <w:proofErr w:type="spellStart"/>
+      <w:r>
+        <w:rPr>
+          <w:rFonts w:ascii="Times New Roman" w:hAnsi="Times New Roman" w:cs="Times New Roman"/>
+          <w:sz w:val="24"/>
+          <w:szCs w:val="24"/>
+        </w:rPr>
+        <w:t>daSensor</w:t>
+      </w:r>
+      <w:proofErr w:type="spellEnd"/>
+      <w:r>
+        <w:rPr>
+          <w:rFonts w:ascii="Times New Roman" w:hAnsi="Times New Roman" w:cs="Times New Roman"/>
+          <w:sz w:val="24"/>
+          <w:szCs w:val="24"/>
+        </w:rPr>
+        <w:t xml:space="preserve"> with sensitivity </w:t>
+      </w:r>
+      <w:proofErr w:type="gramStart"/>
+      <w:r>
+        <w:rPr>
+          <w:rFonts w:ascii="Times New Roman" w:hAnsi="Times New Roman" w:cs="Times New Roman"/>
+          <w:sz w:val="24"/>
+          <w:szCs w:val="24"/>
+        </w:rPr>
+        <w:t>100</w:t>
+      </w:r>
+      <w:proofErr w:type="gramEnd"/>
+    </w:p>
+    <w:p>
+      <w:pPr>
+        <w:rPr>
+          <w:rFonts w:ascii="Times New Roman" w:hAnsi="Times New Roman" w:cs="Times New Roman"/>
+          <w:sz w:val="24"/>
+          <w:szCs w:val="24"/>
+        </w:rPr>
+      </w:pPr>
+    </w:p>
+    <w:p>
+      <w:pPr>
+        <w:rPr>
+          <w:rFonts w:ascii="Times New Roman" w:hAnsi="Times New Roman" w:cs="Times New Roman"/>
+          <w:sz w:val="24"/>
+          <w:szCs w:val="24"/>
+        </w:rPr>
+      </w:pPr>
+      <w:r>
+        <w:rPr>
+          <w:rFonts w:ascii="Times New Roman" w:hAnsi="Times New Roman" w:cs="Times New Roman"/>
+          <w:sz w:val="24"/>
+          <w:szCs w:val="24"/>
+        </w:rPr>
+        <w:t xml:space="preserve">define munition </w:t>
+      </w:r>
+      <w:proofErr w:type="spellStart"/>
+      <w:r>
+        <w:rPr>
+          <w:rFonts w:ascii="Times New Roman" w:hAnsi="Times New Roman" w:cs="Times New Roman"/>
+          <w:sz w:val="24"/>
+          <w:szCs w:val="24"/>
+        </w:rPr>
+        <w:t>depth_charge</w:t>
+      </w:r>
+      <w:proofErr w:type="spellEnd"/>
+      <w:r>
+        <w:rPr>
+          <w:rFonts w:ascii="Times New Roman" w:hAnsi="Times New Roman" w:cs="Times New Roman"/>
+          <w:sz w:val="24"/>
+          <w:szCs w:val="24"/>
+        </w:rPr>
+        <w:t xml:space="preserve"> </w:t>
+      </w:r>
+      <w:proofErr w:type="spellStart"/>
+      <w:r>
+        <w:rPr>
+          <w:rFonts w:ascii="Times New Roman" w:hAnsi="Times New Roman" w:cs="Times New Roman"/>
+          <w:sz w:val="24"/>
+          <w:szCs w:val="24"/>
+        </w:rPr>
+        <w:t>daCharge</w:t>
+      </w:r>
+      <w:proofErr w:type="spellEnd"/>
+      <w:r>
+        <w:rPr>
+          <w:rFonts w:ascii="Times New Roman" w:hAnsi="Times New Roman" w:cs="Times New Roman"/>
+          <w:sz w:val="24"/>
+          <w:szCs w:val="24"/>
+        </w:rPr>
+        <w:t xml:space="preserve"> with </w:t>
+      </w:r>
+      <w:proofErr w:type="spellStart"/>
+      <w:r>
+        <w:rPr>
+          <w:rFonts w:ascii="Times New Roman" w:hAnsi="Times New Roman" w:cs="Times New Roman"/>
+          <w:sz w:val="24"/>
+          <w:szCs w:val="24"/>
+        </w:rPr>
+        <w:t>fuze</w:t>
+      </w:r>
+      <w:proofErr w:type="spellEnd"/>
+      <w:r>
+        <w:rPr>
+          <w:rFonts w:ascii="Times New Roman" w:hAnsi="Times New Roman" w:cs="Times New Roman"/>
+          <w:sz w:val="24"/>
+          <w:szCs w:val="24"/>
+        </w:rPr>
+        <w:t xml:space="preserve"> </w:t>
+      </w:r>
+      <w:proofErr w:type="spellStart"/>
+      <w:proofErr w:type="gramStart"/>
+      <w:r>
+        <w:rPr>
+          <w:rFonts w:ascii="Times New Roman" w:hAnsi="Times New Roman" w:cs="Times New Roman"/>
+          <w:sz w:val="24"/>
+          <w:szCs w:val="24"/>
+        </w:rPr>
+        <w:t>daSensor</w:t>
+      </w:r>
+      <w:proofErr w:type="spellEnd"/>
+      <w:proofErr w:type="gramEnd"/>
+    </w:p>
+    <w:p>
+      <w:pPr>
+        <w:rPr>
+          <w:rFonts w:ascii="Times New Roman" w:hAnsi="Times New Roman" w:cs="Times New Roman"/>
+          <w:sz w:val="24"/>
+          <w:szCs w:val="24"/>
+        </w:rPr>
+      </w:pPr>
+    </w:p>
+    <w:p>
+      <w:pPr>
+        <w:rPr>
+          <w:rFonts w:ascii="Times New Roman" w:hAnsi="Times New Roman" w:cs="Times New Roman"/>
+          <w:sz w:val="24"/>
+          <w:szCs w:val="24"/>
+        </w:rPr>
+      </w:pPr>
+      <w:r>
+        <w:rPr>
+          <w:rFonts w:ascii="Times New Roman" w:hAnsi="Times New Roman" w:cs="Times New Roman"/>
+          <w:sz w:val="24"/>
+          <w:szCs w:val="24"/>
+        </w:rPr>
+        <w:t>define ship holder with munition (</w:t>
+      </w:r>
+      <w:proofErr w:type="spellStart"/>
+      <w:r>
+        <w:rPr>
+          <w:rFonts w:ascii="Times New Roman" w:hAnsi="Times New Roman" w:cs="Times New Roman"/>
+          <w:sz w:val="24"/>
+          <w:szCs w:val="24"/>
+        </w:rPr>
+        <w:t>daCharge</w:t>
+      </w:r>
+      <w:proofErr w:type="spellEnd"/>
+      <w:r>
+        <w:rPr>
+          <w:rFonts w:ascii="Times New Roman" w:hAnsi="Times New Roman" w:cs="Times New Roman"/>
+          <w:sz w:val="24"/>
+          <w:szCs w:val="24"/>
+        </w:rPr>
+        <w:t>)</w:t>
+      </w:r>
+    </w:p>
+    <w:p>
+      <w:pPr>
+        <w:rPr>
+          <w:rFonts w:ascii="Times New Roman" w:hAnsi="Times New Roman" w:cs="Times New Roman"/>
+          <w:sz w:val="24"/>
+          <w:szCs w:val="24"/>
+        </w:rPr>
+      </w:pPr>
+    </w:p>
+    <w:p>
+      <w:pPr>
+        <w:rPr>
+          <w:rFonts w:ascii="Times New Roman" w:hAnsi="Times New Roman" w:cs="Times New Roman"/>
+          <w:sz w:val="24"/>
+          <w:szCs w:val="24"/>
+        </w:rPr>
+      </w:pPr>
+      <w:r>
+        <w:rPr>
+          <w:rFonts w:ascii="Times New Roman" w:hAnsi="Times New Roman" w:cs="Times New Roman"/>
+          <w:sz w:val="24"/>
+          <w:szCs w:val="24"/>
+        </w:rPr>
+        <w:t xml:space="preserve">create actor </w:t>
+      </w:r>
+      <w:proofErr w:type="spellStart"/>
+      <w:r>
+        <w:rPr>
+          <w:rFonts w:ascii="Times New Roman" w:hAnsi="Times New Roman" w:cs="Times New Roman"/>
+          <w:sz w:val="24"/>
+          <w:szCs w:val="24"/>
+        </w:rPr>
+        <w:t>daholder</w:t>
+      </w:r>
+      <w:proofErr w:type="spellEnd"/>
+      <w:r>
+        <w:rPr>
+          <w:rFonts w:ascii="Times New Roman" w:hAnsi="Times New Roman" w:cs="Times New Roman"/>
+          <w:sz w:val="24"/>
+          <w:szCs w:val="24"/>
+        </w:rPr>
+        <w:t xml:space="preserve"> from holder at 49*44'59#/117*26'10#/0 with course 0 speed </w:t>
+      </w:r>
+      <w:proofErr w:type="gramStart"/>
+      <w:r>
+        <w:rPr>
+          <w:rFonts w:ascii="Times New Roman" w:hAnsi="Times New Roman" w:cs="Times New Roman"/>
+          <w:sz w:val="24"/>
+          <w:szCs w:val="24"/>
+        </w:rPr>
+        <w:t>0</w:t>
+      </w:r>
+      <w:proofErr w:type="gramEnd"/>
+    </w:p>
+    <w:p>
+      <w:pPr>
+        <w:rPr>
+          <w:rFonts w:ascii="Times New Roman" w:hAnsi="Times New Roman" w:cs="Times New Roman"/>
+          <w:sz w:val="24"/>
+          <w:szCs w:val="24"/>
+        </w:rPr>
+      </w:pPr>
+    </w:p>
+    <w:p>
+      <w:pPr>
+        <w:rPr>
+          <w:rFonts w:ascii="Times New Roman" w:hAnsi="Times New Roman" w:cs="Times New Roman"/>
+          <w:sz w:val="24"/>
+          <w:szCs w:val="24"/>
+        </w:rPr>
+      </w:pPr>
+      <w:r>
+        <w:rPr>
+          <w:rFonts w:ascii="Times New Roman" w:hAnsi="Times New Roman" w:cs="Times New Roman"/>
+          <w:sz w:val="24"/>
+          <w:szCs w:val="24"/>
+        </w:rPr>
+        <w:t xml:space="preserve">set </w:t>
+      </w:r>
+      <w:proofErr w:type="spellStart"/>
+      <w:r>
+        <w:rPr>
+          <w:rFonts w:ascii="Times New Roman" w:hAnsi="Times New Roman" w:cs="Times New Roman"/>
+          <w:sz w:val="24"/>
+          <w:szCs w:val="24"/>
+        </w:rPr>
+        <w:t>daholder</w:t>
+      </w:r>
+      <w:proofErr w:type="spellEnd"/>
+      <w:r>
+        <w:rPr>
+          <w:rFonts w:ascii="Times New Roman" w:hAnsi="Times New Roman" w:cs="Times New Roman"/>
+          <w:sz w:val="24"/>
+          <w:szCs w:val="24"/>
+        </w:rPr>
+        <w:t xml:space="preserve"> load munition </w:t>
+      </w:r>
+      <w:proofErr w:type="spellStart"/>
+      <w:proofErr w:type="gramStart"/>
+      <w:r>
+        <w:rPr>
+          <w:rFonts w:ascii="Times New Roman" w:hAnsi="Times New Roman" w:cs="Times New Roman"/>
+          <w:sz w:val="24"/>
+          <w:szCs w:val="24"/>
+        </w:rPr>
+        <w:t>daCharge</w:t>
+      </w:r>
+      <w:proofErr w:type="spellEnd"/>
+      <w:proofErr w:type="gramEnd"/>
+    </w:p>
+    <w:p>
+      <w:pPr>
+        <w:rPr>
+          <w:rFonts w:ascii="Times New Roman" w:hAnsi="Times New Roman" w:cs="Times New Roman"/>
+          <w:sz w:val="24"/>
+          <w:szCs w:val="24"/>
+        </w:rPr>
+      </w:pPr>
+    </w:p>
+    <w:p>
+      <w:pPr>
+        <w:rPr>
+          <w:rFonts w:ascii="Times New Roman" w:hAnsi="Times New Roman" w:cs="Times New Roman"/>
+          <w:sz w:val="24"/>
+          <w:szCs w:val="24"/>
+        </w:rPr>
+      </w:pPr>
+      <w:r>
+        <w:rPr>
+          <w:rFonts w:ascii="Times New Roman" w:hAnsi="Times New Roman" w:cs="Times New Roman"/>
+          <w:sz w:val="24"/>
+          <w:szCs w:val="24"/>
+        </w:rPr>
+        <w:t xml:space="preserve">define munition bomb </w:t>
+      </w:r>
+      <w:proofErr w:type="spellStart"/>
+      <w:proofErr w:type="gramStart"/>
+      <w:r>
+        <w:rPr>
+          <w:rFonts w:ascii="Times New Roman" w:hAnsi="Times New Roman" w:cs="Times New Roman"/>
+          <w:sz w:val="24"/>
+          <w:szCs w:val="24"/>
+        </w:rPr>
+        <w:t>daBomb</w:t>
+      </w:r>
+      <w:proofErr w:type="spellEnd"/>
+      <w:proofErr w:type="gramEnd"/>
+    </w:p>
+    <w:p>
+      <w:pPr>
+        <w:rPr>
+          <w:rFonts w:ascii="Times New Roman" w:hAnsi="Times New Roman" w:cs="Times New Roman"/>
+          <w:sz w:val="24"/>
+          <w:szCs w:val="24"/>
+        </w:rPr>
+      </w:pPr>
+    </w:p>
+    <w:p>
+      <w:pPr>
+        <w:rPr>
+          <w:rFonts w:ascii="Times New Roman" w:hAnsi="Times New Roman" w:cs="Times New Roman"/>
+          <w:sz w:val="24"/>
+          <w:szCs w:val="24"/>
+        </w:rPr>
+      </w:pPr>
+      <w:r>
+        <w:rPr>
+          <w:rFonts w:ascii="Times New Roman" w:hAnsi="Times New Roman" w:cs="Times New Roman"/>
+          <w:sz w:val="24"/>
+          <w:szCs w:val="24"/>
+        </w:rPr>
+        <w:t>define airplane plane with munition (</w:t>
+      </w:r>
+      <w:proofErr w:type="spellStart"/>
+      <w:r>
+        <w:rPr>
+          <w:rFonts w:ascii="Times New Roman" w:hAnsi="Times New Roman" w:cs="Times New Roman"/>
+          <w:sz w:val="24"/>
+          <w:szCs w:val="24"/>
+        </w:rPr>
+        <w:t>daBomb</w:t>
+      </w:r>
+      <w:proofErr w:type="spellEnd"/>
+      <w:r>
+        <w:rPr>
+          <w:rFonts w:ascii="Times New Roman" w:hAnsi="Times New Roman" w:cs="Times New Roman"/>
+          <w:sz w:val="24"/>
+          <w:szCs w:val="24"/>
+        </w:rPr>
+        <w:t>)</w:t>
+      </w:r>
+    </w:p>
+    <w:p>
+      <w:pPr>
+        <w:rPr>
+          <w:rFonts w:ascii="Times New Roman" w:hAnsi="Times New Roman" w:cs="Times New Roman"/>
+          <w:sz w:val="24"/>
+          <w:szCs w:val="24"/>
+        </w:rPr>
+      </w:pPr>
+    </w:p>
+    <w:p>
+      <w:pPr>
+        <w:rPr>
+          <w:rFonts w:ascii="Times New Roman" w:hAnsi="Times New Roman" w:cs="Times New Roman"/>
+          <w:sz w:val="24"/>
+          <w:szCs w:val="24"/>
+        </w:rPr>
+      </w:pPr>
+      <w:r>
+        <w:rPr>
+          <w:rFonts w:ascii="Times New Roman" w:hAnsi="Times New Roman" w:cs="Times New Roman"/>
+          <w:sz w:val="24"/>
+          <w:szCs w:val="24"/>
+        </w:rPr>
+        <w:t xml:space="preserve">create actor </w:t>
+      </w:r>
+      <w:proofErr w:type="spellStart"/>
+      <w:r>
+        <w:rPr>
+          <w:rFonts w:ascii="Times New Roman" w:hAnsi="Times New Roman" w:cs="Times New Roman"/>
+          <w:sz w:val="24"/>
+          <w:szCs w:val="24"/>
+        </w:rPr>
+        <w:t>daPlane</w:t>
+      </w:r>
+      <w:proofErr w:type="spellEnd"/>
+      <w:r>
+        <w:rPr>
+          <w:rFonts w:ascii="Times New Roman" w:hAnsi="Times New Roman" w:cs="Times New Roman"/>
+          <w:sz w:val="24"/>
+          <w:szCs w:val="24"/>
+        </w:rPr>
+        <w:t xml:space="preserve"> from plane at 49*40'35#/117*26'10#/50 with course 0 speed </w:t>
+      </w:r>
+      <w:proofErr w:type="gramStart"/>
+      <w:r>
+        <w:rPr>
+          <w:rFonts w:ascii="Times New Roman" w:hAnsi="Times New Roman" w:cs="Times New Roman"/>
+          <w:sz w:val="24"/>
+          <w:szCs w:val="24"/>
+        </w:rPr>
+        <w:t>3</w:t>
+      </w:r>
+      <w:proofErr w:type="gramEnd"/>
+    </w:p>
+    <w:p>
+      <w:pPr>
+        <w:rPr>
+          <w:rFonts w:ascii="Times New Roman" w:hAnsi="Times New Roman" w:cs="Times New Roman"/>
+          <w:sz w:val="24"/>
+          <w:szCs w:val="24"/>
+        </w:rPr>
+      </w:pPr>
+      <w:r>
+        <w:rPr>
+          <w:rFonts w:ascii="Times New Roman" w:hAnsi="Times New Roman" w:cs="Times New Roman"/>
+          <w:sz w:val="24"/>
+          <w:szCs w:val="24"/>
+        </w:rPr>
+        <w:cr/>
+      </w:r>
+    </w:p>
+    <w:p>
+      <w:pPr>
+        <w:rPr>
+          <w:rFonts w:ascii="Times New Roman" w:hAnsi="Times New Roman" w:cs="Times New Roman"/>
+          <w:sz w:val="24"/>
+          <w:szCs w:val="24"/>
+        </w:rPr>
+      </w:pPr>
+    </w:p>
+    <w:p>
+      <w:pPr>
+        <w:rPr>
+          <w:rFonts w:ascii="Times New Roman" w:hAnsi="Times New Roman" w:cs="Times New Roman"/>
+          <w:sz w:val="24"/>
+          <w:szCs w:val="24"/>
+        </w:rPr>
+      </w:pPr>
+      <w:r>
+        <w:rPr>
+          <w:rFonts w:ascii="Times New Roman" w:hAnsi="Times New Roman" w:cs="Times New Roman"/>
+          <w:sz w:val="24"/>
+          <w:szCs w:val="24"/>
+        </w:rPr>
+        <w:t>4.</w:t>
+      </w:r>
+      <w:r>
+        <w:rPr>
+          <w:rFonts w:ascii="Times New Roman" w:hAnsi="Times New Roman" w:cs="Times New Roman"/>
+          <w:sz w:val="24"/>
+          <w:szCs w:val="24"/>
+        </w:rPr>
+        <w:t xml:space="preserve"> The expected results are that the ship would have a passive sensor detect the plane</w:t>
+      </w:r>
+      <w:r>
+        <w:rPr>
+          <w:rFonts w:ascii="Times New Roman" w:hAnsi="Times New Roman" w:cs="Times New Roman"/>
+          <w:sz w:val="24"/>
+          <w:szCs w:val="24"/>
+        </w:rPr>
+        <w:t>.</w:t>
+      </w:r>
+    </w:p>
+    <w:p>
+      <w:pPr>
+        <w:rPr>
+          <w:rFonts w:ascii="Times New Roman" w:hAnsi="Times New Roman" w:cs="Times New Roman"/>
+          <w:sz w:val="24"/>
+          <w:szCs w:val="24"/>
+        </w:rPr>
+      </w:pPr>
+    </w:p>
+    <w:p>
+      <w:pPr>
+        <w:rPr>
+          <w:rFonts w:ascii="Times New Roman" w:hAnsi="Times New Roman" w:cs="Times New Roman"/>
+          <w:sz w:val="24"/>
+          <w:szCs w:val="24"/>
+        </w:rPr>
+      </w:pPr>
+      <w:r>
+        <w:rPr>
+          <w:rFonts w:ascii="Times New Roman" w:hAnsi="Times New Roman" w:cs="Times New Roman"/>
+          <w:sz w:val="24"/>
+          <w:szCs w:val="24"/>
+        </w:rPr>
+        <w:t>5.</w:t>
+      </w:r>
+    </w:p>
+    <w:p>
+      <w:pPr>
+        <w:rPr>
+          <w:rFonts w:ascii="Times New Roman" w:hAnsi="Times New Roman" w:cs="Times New Roman"/>
+          <w:sz w:val="24"/>
+          <w:szCs w:val="24"/>
+        </w:rPr>
+      </w:pPr>
+      <w:r>
+        <w:rPr>
+          <w:noProof/>
+        </w:rPr>
+        <w:drawing>
+          <wp:inline distT="0" distB="0" distL="0" distR="0" wp14:anchorId="7606B92E" wp14:editId="362FA2D5">
+            <wp:extent cx="5943600" cy="1670685"/>
+            <wp:effectExtent l="0" t="0" r="0" b="5715"/>
+            <wp:docPr id="23" name="Picture 23"/>
+            <wp:cNvGraphicFramePr>
+              <a:graphicFrameLocks xmlns:a="http://schemas.openxmlformats.org/drawingml/2006/main" noChangeAspect="1"/>
+            </wp:cNvGraphicFramePr>
+            <a:graphic xmlns:a="http://schemas.openxmlformats.org/drawingml/2006/main">
+              <a:graphicData uri="http://schemas.openxmlformats.org/drawingml/2006/picture">
+                <pic:pic xmlns:pic="http://schemas.openxmlformats.org/drawingml/2006/picture">
+                  <pic:nvPicPr>
+                    <pic:cNvPr id="1" name=""/>
+                    <pic:cNvPicPr/>
+                  </pic:nvPicPr>
+                  <pic:blipFill>
+                    <a:blip r:embed="rId21"/>
+                    <a:stretch>
+                      <a:fillRect/>
+                    </a:stretch>
+                  </pic:blipFill>
+                  <pic:spPr>
+                    <a:xfrm>
+                      <a:off x="0" y="0"/>
+                      <a:ext cx="5943600" cy="1670685"/>
+                    </a:xfrm>
+                    <a:prstGeom prst="rect">
+                      <a:avLst/>
+                    </a:prstGeom>
+                  </pic:spPr>
+                </pic:pic>
+              </a:graphicData>
+            </a:graphic>
+          </wp:inline>
+        </w:drawing>
+      </w:r>
+    </w:p>
+    <w:p>
+      <w:pPr>
+        <w:rPr>
+          <w:rFonts w:ascii="Times New Roman" w:hAnsi="Times New Roman" w:cs="Times New Roman"/>
+          <w:sz w:val="24"/>
+          <w:szCs w:val="24"/>
+        </w:rPr>
+      </w:pPr>
+      <w:r>
+        <w:rPr>
+          <w:rFonts w:ascii="Times New Roman" w:hAnsi="Times New Roman" w:cs="Times New Roman"/>
+          <w:sz w:val="24"/>
+          <w:szCs w:val="24"/>
+        </w:rPr>
+        <w:t xml:space="preserve">The actual results show that the ship did detect the </w:t>
+      </w:r>
+      <w:proofErr w:type="spellStart"/>
+      <w:r>
+        <w:rPr>
+          <w:rFonts w:ascii="Times New Roman" w:hAnsi="Times New Roman" w:cs="Times New Roman"/>
+          <w:sz w:val="24"/>
+          <w:szCs w:val="24"/>
+        </w:rPr>
+        <w:t>daPlane</w:t>
+      </w:r>
+      <w:proofErr w:type="spellEnd"/>
+      <w:r>
+        <w:rPr>
+          <w:rFonts w:ascii="Times New Roman" w:hAnsi="Times New Roman" w:cs="Times New Roman"/>
+          <w:sz w:val="24"/>
+          <w:szCs w:val="24"/>
+        </w:rPr>
+        <w:t xml:space="preserve">. </w:t>
+      </w:r>
+    </w:p>
+    <w:p>
+      <w:pPr>
+        <w:rPr>
+          <w:rFonts w:ascii="Times New Roman" w:hAnsi="Times New Roman" w:cs="Times New Roman"/>
+          <w:sz w:val="24"/>
+          <w:szCs w:val="24"/>
+        </w:rPr>
+      </w:pPr>
+      <w:r>
+        <w:rPr>
+          <w:rFonts w:ascii="Times New Roman" w:hAnsi="Times New Roman" w:cs="Times New Roman"/>
+          <w:sz w:val="24"/>
+          <w:szCs w:val="24"/>
+        </w:rPr>
+        <w:t>6.</w:t>
+      </w:r>
+      <w:r>
+        <w:rPr>
+          <w:rFonts w:ascii="Times New Roman" w:hAnsi="Times New Roman" w:cs="Times New Roman"/>
+          <w:sz w:val="24"/>
+          <w:szCs w:val="24"/>
+        </w:rPr>
+        <w:t xml:space="preserve"> </w:t>
+      </w:r>
+      <w:r>
+        <w:rPr>
+          <w:noProof/>
+        </w:rPr>
+        <w:drawing>
+          <wp:inline distT="0" distB="0" distL="0" distR="0" wp14:anchorId="1C476693" wp14:editId="5A75B37F">
+            <wp:extent cx="5943600" cy="2484120"/>
+            <wp:effectExtent l="0" t="0" r="0" b="0"/>
+            <wp:docPr id="24" name="Picture 24"/>
+            <wp:cNvGraphicFramePr>
+              <a:graphicFrameLocks xmlns:a="http://schemas.openxmlformats.org/drawingml/2006/main" noChangeAspect="1"/>
+            </wp:cNvGraphicFramePr>
+            <a:graphic xmlns:a="http://schemas.openxmlformats.org/drawingml/2006/main">
+              <a:graphicData uri="http://schemas.openxmlformats.org/drawingml/2006/picture">
+                <pic:pic xmlns:pic="http://schemas.openxmlformats.org/drawingml/2006/picture">
+                  <pic:nvPicPr>
+                    <pic:cNvPr id="1" name=""/>
+                    <pic:cNvPicPr/>
+                  </pic:nvPicPr>
+                  <pic:blipFill>
+                    <a:blip r:embed="rId22"/>
+                    <a:stretch>
+                      <a:fillRect/>
+                    </a:stretch>
+                  </pic:blipFill>
+                  <pic:spPr>
+                    <a:xfrm>
+                      <a:off x="0" y="0"/>
+                      <a:ext cx="5943600" cy="2484120"/>
+                    </a:xfrm>
+                    <a:prstGeom prst="rect">
+                      <a:avLst/>
+                    </a:prstGeom>
+                  </pic:spPr>
+                </pic:pic>
+              </a:graphicData>
+            </a:graphic>
+          </wp:inline>
+        </w:drawing>
+      </w:r>
+    </w:p>
+    <w:p>
+      <w:pPr>
+        <w:rPr>
+          <w:rFonts w:ascii="Times New Roman" w:hAnsi="Times New Roman" w:cs="Times New Roman"/>
+          <w:sz w:val="24"/>
+          <w:szCs w:val="24"/>
+        </w:rPr>
+      </w:pPr>
+    </w:p>
+    <w:p>
+      <w:pPr>
+        <w:rPr>
+          <w:rFonts w:ascii="Times New Roman" w:hAnsi="Times New Roman" w:cs="Times New Roman"/>
+          <w:sz w:val="24"/>
+          <w:szCs w:val="24"/>
+        </w:rPr>
+      </w:pPr>
+      <w:r>
+        <w:rPr>
+          <w:rFonts w:ascii="Times New Roman" w:hAnsi="Times New Roman" w:cs="Times New Roman"/>
+          <w:sz w:val="24"/>
+          <w:szCs w:val="24"/>
+        </w:rPr>
+        <w:t>7.</w:t>
+      </w:r>
+      <w:r>
+        <w:rPr>
+          <w:rFonts w:ascii="Times New Roman" w:hAnsi="Times New Roman" w:cs="Times New Roman"/>
+          <w:sz w:val="24"/>
+          <w:szCs w:val="24"/>
+        </w:rPr>
+        <w:t xml:space="preserve"> The results were not as expected. Took me a while figure out how to get the plane detected how fast the plane should be moving and a long time to figure out the sensitivity of the Passive sensor.</w:t>
+      </w:r>
+    </w:p>
+    <w:p>
+      <w:pPr>
+        <w:rPr>
+          <w:rFonts w:ascii="Times New Roman" w:hAnsi="Times New Roman" w:cs="Times New Roman"/>
+          <w:sz w:val="24"/>
+          <w:szCs w:val="24"/>
+        </w:rPr>
+      </w:pPr>
+    </w:p>
+    <w:p>
+      <w:pPr>
+        <w:rPr>
+          <w:rFonts w:ascii="Times New Roman" w:hAnsi="Times New Roman" w:cs="Times New Roman"/>
+          <w:sz w:val="24"/>
+          <w:szCs w:val="24"/>
+        </w:rPr>
+      </w:pPr>
+      <w:r>
+        <w:rPr>
+          <w:rFonts w:ascii="Times New Roman" w:hAnsi="Times New Roman" w:cs="Times New Roman"/>
+          <w:sz w:val="24"/>
+          <w:szCs w:val="24"/>
+        </w:rPr>
+        <w:t>8.</w:t>
+      </w:r>
+      <w:r>
+        <w:rPr>
+          <w:rFonts w:ascii="Times New Roman" w:hAnsi="Times New Roman" w:cs="Times New Roman"/>
+          <w:sz w:val="24"/>
+          <w:szCs w:val="24"/>
+        </w:rPr>
+        <w:t xml:space="preserve"> A way to extend the test is to have the </w:t>
+      </w:r>
+      <w:proofErr w:type="spellStart"/>
+      <w:r>
+        <w:rPr>
+          <w:rFonts w:ascii="Times New Roman" w:hAnsi="Times New Roman" w:cs="Times New Roman"/>
+          <w:sz w:val="24"/>
+          <w:szCs w:val="24"/>
+        </w:rPr>
+        <w:t>depth_charge</w:t>
+      </w:r>
+      <w:proofErr w:type="spellEnd"/>
+      <w:r>
+        <w:rPr>
+          <w:rFonts w:ascii="Times New Roman" w:hAnsi="Times New Roman" w:cs="Times New Roman"/>
+          <w:sz w:val="24"/>
+          <w:szCs w:val="24"/>
+        </w:rPr>
+        <w:t xml:space="preserve"> detect a faster moving plane or submarine going the opposite direction as well have the </w:t>
+      </w:r>
+      <w:proofErr w:type="spellStart"/>
+      <w:r>
+        <w:rPr>
+          <w:rFonts w:ascii="Times New Roman" w:hAnsi="Times New Roman" w:cs="Times New Roman"/>
+          <w:sz w:val="24"/>
+          <w:szCs w:val="24"/>
+        </w:rPr>
+        <w:t>depth_charge</w:t>
+      </w:r>
+      <w:proofErr w:type="spellEnd"/>
+      <w:r>
+        <w:rPr>
+          <w:rFonts w:ascii="Times New Roman" w:hAnsi="Times New Roman" w:cs="Times New Roman"/>
+          <w:sz w:val="24"/>
+          <w:szCs w:val="24"/>
+        </w:rPr>
+        <w:t xml:space="preserve"> move.</w:t>
+      </w:r>
+    </w:p>
+    <w:p>
+      <w:pPr>
+        <w:rPr>
+          <w:rFonts w:ascii="Times New Roman" w:hAnsi="Times New Roman" w:cs="Times New Roman"/>
+          <w:sz w:val="24"/>
+          <w:szCs w:val="24"/>
+        </w:rPr>
+      </w:pPr>
+    </w:p>
+    <w:p>
+      <w:pPr>
+        <w:rPr>
+          <w:rFonts w:ascii="Times New Roman" w:hAnsi="Times New Roman" w:cs="Times New Roman"/>
+          <w:sz w:val="24"/>
+          <w:szCs w:val="24"/>
+          <w:u w:val="single"/>
+        </w:rPr>
+      </w:pPr>
+      <w:r>
+        <w:rPr>
+          <w:rFonts w:ascii="Times New Roman" w:hAnsi="Times New Roman" w:cs="Times New Roman"/>
+          <w:b/>
+          <w:bCs/>
+          <w:sz w:val="24"/>
+          <w:szCs w:val="24"/>
+          <w:u w:val="single"/>
+        </w:rPr>
+        <w:t xml:space="preserve">Test 15: </w:t>
+      </w:r>
+      <w:r>
+        <w:rPr>
+          <w:rFonts w:ascii="Times New Roman" w:hAnsi="Times New Roman" w:cs="Times New Roman"/>
+          <w:sz w:val="24"/>
+          <w:szCs w:val="24"/>
+          <w:u w:val="single"/>
+        </w:rPr>
+        <w:t xml:space="preserve">Depth Charge, Time </w:t>
+      </w:r>
+      <w:proofErr w:type="spellStart"/>
+      <w:r>
+        <w:rPr>
+          <w:rFonts w:ascii="Times New Roman" w:hAnsi="Times New Roman" w:cs="Times New Roman"/>
+          <w:sz w:val="24"/>
+          <w:szCs w:val="24"/>
+          <w:u w:val="single"/>
+        </w:rPr>
+        <w:t>Fuze</w:t>
+      </w:r>
+      <w:proofErr w:type="spellEnd"/>
+    </w:p>
+    <w:p>
+      <w:pPr>
+        <w:pStyle w:val="ListParagraph"/>
+        <w:numPr>
+          <w:ilvl w:val="0"/>
+          <w:numId w:val="5"/>
+        </w:numPr>
+        <w:rPr>
+          <w:rFonts w:ascii="Times New Roman" w:hAnsi="Times New Roman" w:cs="Times New Roman"/>
+          <w:sz w:val="24"/>
+          <w:szCs w:val="24"/>
+        </w:rPr>
+      </w:pPr>
+      <w:r>
+        <w:rPr>
+          <w:rFonts w:ascii="Times New Roman" w:hAnsi="Times New Roman" w:cs="Times New Roman"/>
+          <w:sz w:val="24"/>
+          <w:szCs w:val="24"/>
+        </w:rPr>
+        <w:t xml:space="preserve">This test is to test of the depth charge with a timed </w:t>
+      </w:r>
+      <w:proofErr w:type="spellStart"/>
+      <w:r>
+        <w:rPr>
+          <w:rFonts w:ascii="Times New Roman" w:hAnsi="Times New Roman" w:cs="Times New Roman"/>
+          <w:sz w:val="24"/>
+          <w:szCs w:val="24"/>
+        </w:rPr>
+        <w:t>fuze</w:t>
+      </w:r>
+      <w:proofErr w:type="spellEnd"/>
+      <w:r>
+        <w:rPr>
+          <w:rFonts w:ascii="Times New Roman" w:hAnsi="Times New Roman" w:cs="Times New Roman"/>
+          <w:sz w:val="24"/>
+          <w:szCs w:val="24"/>
+        </w:rPr>
+        <w:t>.</w:t>
+      </w:r>
+    </w:p>
+    <w:p>
+      <w:pPr>
+        <w:rPr>
+          <w:rFonts w:ascii="Times New Roman" w:hAnsi="Times New Roman" w:cs="Times New Roman"/>
+          <w:sz w:val="24"/>
+          <w:szCs w:val="24"/>
+        </w:rPr>
+      </w:pPr>
+    </w:p>
+    <w:p>
+      <w:pPr>
+        <w:rPr>
+          <w:rFonts w:ascii="Times New Roman" w:hAnsi="Times New Roman" w:cs="Times New Roman"/>
+          <w:sz w:val="24"/>
+          <w:szCs w:val="24"/>
+        </w:rPr>
+      </w:pPr>
+      <w:r>
+        <w:rPr>
+          <w:rFonts w:ascii="Times New Roman" w:hAnsi="Times New Roman" w:cs="Times New Roman"/>
+          <w:sz w:val="24"/>
+          <w:szCs w:val="24"/>
+        </w:rPr>
+        <w:t>2.</w:t>
+      </w:r>
+      <w:r>
+        <w:rPr>
+          <w:rFonts w:ascii="Times New Roman" w:hAnsi="Times New Roman" w:cs="Times New Roman"/>
+          <w:sz w:val="24"/>
+          <w:szCs w:val="24"/>
+        </w:rPr>
+        <w:t xml:space="preserve"> </w:t>
+      </w:r>
+      <w:r>
+        <w:rPr>
+          <w:rFonts w:ascii="Times New Roman" w:hAnsi="Times New Roman" w:cs="Times New Roman"/>
+          <w:sz w:val="24"/>
+          <w:szCs w:val="24"/>
+        </w:rPr>
+        <w:t xml:space="preserve"> At first the time </w:t>
+      </w:r>
+      <w:proofErr w:type="spellStart"/>
+      <w:r>
+        <w:rPr>
+          <w:rFonts w:ascii="Times New Roman" w:hAnsi="Times New Roman" w:cs="Times New Roman"/>
+          <w:sz w:val="24"/>
+          <w:szCs w:val="24"/>
+        </w:rPr>
+        <w:t>fuze</w:t>
+      </w:r>
+      <w:proofErr w:type="spellEnd"/>
+      <w:r>
+        <w:rPr>
+          <w:rFonts w:ascii="Times New Roman" w:hAnsi="Times New Roman" w:cs="Times New Roman"/>
+          <w:sz w:val="24"/>
+          <w:szCs w:val="24"/>
+        </w:rPr>
+        <w:t xml:space="preserve"> was created, from that we created the depth charge with the timed </w:t>
+      </w:r>
+      <w:proofErr w:type="spellStart"/>
+      <w:r>
+        <w:rPr>
+          <w:rFonts w:ascii="Times New Roman" w:hAnsi="Times New Roman" w:cs="Times New Roman"/>
+          <w:sz w:val="24"/>
+          <w:szCs w:val="24"/>
+        </w:rPr>
+        <w:t>fuze</w:t>
+      </w:r>
+      <w:proofErr w:type="spellEnd"/>
+      <w:r>
+        <w:rPr>
+          <w:rFonts w:ascii="Times New Roman" w:hAnsi="Times New Roman" w:cs="Times New Roman"/>
+          <w:sz w:val="24"/>
+          <w:szCs w:val="24"/>
+        </w:rPr>
+        <w:t xml:space="preserve">(tick), we then needed a define ship called (holder) to hold the depth charge called (char). We then created the ship at coordinates </w:t>
+      </w:r>
+      <w:r>
+        <w:rPr>
+          <w:rFonts w:ascii="Times New Roman" w:hAnsi="Times New Roman" w:cs="Times New Roman"/>
+          <w:sz w:val="24"/>
+          <w:szCs w:val="24"/>
+        </w:rPr>
+        <w:t>49 *44'59#/117*26'10#/0 with course 0 speed 0</w:t>
+      </w:r>
+      <w:r>
+        <w:rPr>
+          <w:rFonts w:ascii="Times New Roman" w:hAnsi="Times New Roman" w:cs="Times New Roman"/>
+          <w:sz w:val="24"/>
+          <w:szCs w:val="24"/>
+        </w:rPr>
+        <w:t xml:space="preserve">. From there we loaded the </w:t>
+      </w:r>
+      <w:proofErr w:type="spellStart"/>
+      <w:r>
+        <w:rPr>
+          <w:rFonts w:ascii="Times New Roman" w:hAnsi="Times New Roman" w:cs="Times New Roman"/>
+          <w:sz w:val="24"/>
+          <w:szCs w:val="24"/>
+        </w:rPr>
+        <w:t>depth_charge</w:t>
+      </w:r>
+      <w:proofErr w:type="spellEnd"/>
+      <w:r>
+        <w:rPr>
+          <w:rFonts w:ascii="Times New Roman" w:hAnsi="Times New Roman" w:cs="Times New Roman"/>
+          <w:sz w:val="24"/>
+          <w:szCs w:val="24"/>
+        </w:rPr>
+        <w:t xml:space="preserve"> with the </w:t>
+      </w:r>
+      <w:proofErr w:type="spellStart"/>
+      <w:r>
+        <w:rPr>
+          <w:rFonts w:ascii="Times New Roman" w:hAnsi="Times New Roman" w:cs="Times New Roman"/>
+          <w:sz w:val="24"/>
+          <w:szCs w:val="24"/>
+        </w:rPr>
+        <w:t>fuze</w:t>
+      </w:r>
+      <w:proofErr w:type="spellEnd"/>
+      <w:r>
+        <w:rPr>
+          <w:rFonts w:ascii="Times New Roman" w:hAnsi="Times New Roman" w:cs="Times New Roman"/>
+          <w:sz w:val="24"/>
+          <w:szCs w:val="24"/>
+        </w:rPr>
+        <w:t xml:space="preserve"> to the ship and then deployed the </w:t>
+      </w:r>
+      <w:proofErr w:type="spellStart"/>
+      <w:r>
+        <w:rPr>
+          <w:rFonts w:ascii="Times New Roman" w:hAnsi="Times New Roman" w:cs="Times New Roman"/>
+          <w:sz w:val="24"/>
+          <w:szCs w:val="24"/>
+        </w:rPr>
+        <w:t>depth_charge</w:t>
+      </w:r>
+      <w:proofErr w:type="spellEnd"/>
+      <w:r>
+        <w:rPr>
+          <w:rFonts w:ascii="Times New Roman" w:hAnsi="Times New Roman" w:cs="Times New Roman"/>
+          <w:sz w:val="24"/>
+          <w:szCs w:val="24"/>
+        </w:rPr>
+        <w:t>.</w:t>
+      </w:r>
+    </w:p>
+    <w:p>
+      <w:pPr>
+        <w:rPr>
+          <w:rFonts w:ascii="Times New Roman" w:hAnsi="Times New Roman" w:cs="Times New Roman"/>
+          <w:sz w:val="24"/>
+          <w:szCs w:val="24"/>
+        </w:rPr>
+      </w:pPr>
+    </w:p>
+    <w:p>
+      <w:pPr>
+        <w:rPr>
+          <w:rFonts w:ascii="Times New Roman" w:hAnsi="Times New Roman" w:cs="Times New Roman"/>
+          <w:sz w:val="24"/>
+          <w:szCs w:val="24"/>
+        </w:rPr>
+      </w:pPr>
+      <w:r>
+        <w:rPr>
+          <w:rFonts w:ascii="Times New Roman" w:hAnsi="Times New Roman" w:cs="Times New Roman"/>
+          <w:sz w:val="24"/>
+          <w:szCs w:val="24"/>
+        </w:rPr>
+        <w:t>3.</w:t>
+      </w:r>
+    </w:p>
+    <w:p>
+      <w:pPr>
+        <w:rPr>
+          <w:rFonts w:ascii="Times New Roman" w:hAnsi="Times New Roman" w:cs="Times New Roman"/>
+          <w:sz w:val="24"/>
+          <w:szCs w:val="24"/>
+        </w:rPr>
+      </w:pPr>
+      <w:r>
+        <w:rPr>
+          <w:rFonts w:ascii="Times New Roman" w:hAnsi="Times New Roman" w:cs="Times New Roman"/>
+          <w:sz w:val="24"/>
+          <w:szCs w:val="24"/>
+        </w:rPr>
+        <w:t xml:space="preserve">define sensor time tick with trigger time </w:t>
+      </w:r>
+      <w:proofErr w:type="gramStart"/>
+      <w:r>
+        <w:rPr>
+          <w:rFonts w:ascii="Times New Roman" w:hAnsi="Times New Roman" w:cs="Times New Roman"/>
+          <w:sz w:val="24"/>
+          <w:szCs w:val="24"/>
+        </w:rPr>
+        <w:t>20</w:t>
+      </w:r>
+      <w:proofErr w:type="gramEnd"/>
+    </w:p>
+    <w:p>
+      <w:pPr>
+        <w:rPr>
+          <w:rFonts w:ascii="Times New Roman" w:hAnsi="Times New Roman" w:cs="Times New Roman"/>
+          <w:sz w:val="24"/>
+          <w:szCs w:val="24"/>
+        </w:rPr>
+      </w:pPr>
+    </w:p>
+    <w:p>
+      <w:pPr>
+        <w:rPr>
+          <w:rFonts w:ascii="Times New Roman" w:hAnsi="Times New Roman" w:cs="Times New Roman"/>
+          <w:sz w:val="24"/>
+          <w:szCs w:val="24"/>
+        </w:rPr>
+      </w:pPr>
+      <w:r>
+        <w:rPr>
+          <w:rFonts w:ascii="Times New Roman" w:hAnsi="Times New Roman" w:cs="Times New Roman"/>
+          <w:sz w:val="24"/>
+          <w:szCs w:val="24"/>
+        </w:rPr>
+        <w:t xml:space="preserve">define munition </w:t>
+      </w:r>
+      <w:proofErr w:type="spellStart"/>
+      <w:r>
+        <w:rPr>
+          <w:rFonts w:ascii="Times New Roman" w:hAnsi="Times New Roman" w:cs="Times New Roman"/>
+          <w:sz w:val="24"/>
+          <w:szCs w:val="24"/>
+        </w:rPr>
+        <w:t>depth_charge</w:t>
+      </w:r>
+      <w:proofErr w:type="spellEnd"/>
+      <w:r>
+        <w:rPr>
+          <w:rFonts w:ascii="Times New Roman" w:hAnsi="Times New Roman" w:cs="Times New Roman"/>
+          <w:sz w:val="24"/>
+          <w:szCs w:val="24"/>
+        </w:rPr>
+        <w:t xml:space="preserve"> char with </w:t>
+      </w:r>
+      <w:proofErr w:type="spellStart"/>
+      <w:r>
+        <w:rPr>
+          <w:rFonts w:ascii="Times New Roman" w:hAnsi="Times New Roman" w:cs="Times New Roman"/>
+          <w:sz w:val="24"/>
+          <w:szCs w:val="24"/>
+        </w:rPr>
+        <w:t>fuze</w:t>
+      </w:r>
+      <w:proofErr w:type="spellEnd"/>
+      <w:r>
+        <w:rPr>
+          <w:rFonts w:ascii="Times New Roman" w:hAnsi="Times New Roman" w:cs="Times New Roman"/>
+          <w:sz w:val="24"/>
+          <w:szCs w:val="24"/>
+        </w:rPr>
+        <w:t xml:space="preserve"> </w:t>
+      </w:r>
+      <w:proofErr w:type="gramStart"/>
+      <w:r>
+        <w:rPr>
+          <w:rFonts w:ascii="Times New Roman" w:hAnsi="Times New Roman" w:cs="Times New Roman"/>
+          <w:sz w:val="24"/>
+          <w:szCs w:val="24"/>
+        </w:rPr>
+        <w:t>tick</w:t>
+      </w:r>
+      <w:proofErr w:type="gramEnd"/>
+    </w:p>
+    <w:p>
+      <w:pPr>
+        <w:rPr>
+          <w:rFonts w:ascii="Times New Roman" w:hAnsi="Times New Roman" w:cs="Times New Roman"/>
+          <w:sz w:val="24"/>
+          <w:szCs w:val="24"/>
+        </w:rPr>
+      </w:pPr>
+    </w:p>
+    <w:p>
+      <w:pPr>
+        <w:rPr>
+          <w:rFonts w:ascii="Times New Roman" w:hAnsi="Times New Roman" w:cs="Times New Roman"/>
+          <w:sz w:val="24"/>
+          <w:szCs w:val="24"/>
+        </w:rPr>
+      </w:pPr>
+      <w:r>
+        <w:rPr>
+          <w:rFonts w:ascii="Times New Roman" w:hAnsi="Times New Roman" w:cs="Times New Roman"/>
+          <w:sz w:val="24"/>
+          <w:szCs w:val="24"/>
+        </w:rPr>
+        <w:t>define ship holder with munition (char)</w:t>
+      </w:r>
+    </w:p>
+    <w:p>
+      <w:pPr>
+        <w:rPr>
+          <w:rFonts w:ascii="Times New Roman" w:hAnsi="Times New Roman" w:cs="Times New Roman"/>
+          <w:sz w:val="24"/>
+          <w:szCs w:val="24"/>
+        </w:rPr>
+      </w:pPr>
+    </w:p>
+    <w:p>
+      <w:pPr>
+        <w:rPr>
+          <w:rFonts w:ascii="Times New Roman" w:hAnsi="Times New Roman" w:cs="Times New Roman"/>
+          <w:sz w:val="24"/>
+          <w:szCs w:val="24"/>
+        </w:rPr>
+      </w:pPr>
+      <w:r>
+        <w:rPr>
+          <w:rFonts w:ascii="Times New Roman" w:hAnsi="Times New Roman" w:cs="Times New Roman"/>
+          <w:sz w:val="24"/>
+          <w:szCs w:val="24"/>
+        </w:rPr>
+        <w:t xml:space="preserve">create actor </w:t>
+      </w:r>
+      <w:proofErr w:type="spellStart"/>
+      <w:r>
+        <w:rPr>
+          <w:rFonts w:ascii="Times New Roman" w:hAnsi="Times New Roman" w:cs="Times New Roman"/>
+          <w:sz w:val="24"/>
+          <w:szCs w:val="24"/>
+        </w:rPr>
+        <w:t>daholder</w:t>
+      </w:r>
+      <w:proofErr w:type="spellEnd"/>
+      <w:r>
+        <w:rPr>
+          <w:rFonts w:ascii="Times New Roman" w:hAnsi="Times New Roman" w:cs="Times New Roman"/>
+          <w:sz w:val="24"/>
+          <w:szCs w:val="24"/>
+        </w:rPr>
+        <w:t xml:space="preserve"> from holder at 49 *44'59#/117*26'10#/0 with course 0 speed </w:t>
+      </w:r>
+      <w:proofErr w:type="gramStart"/>
+      <w:r>
+        <w:rPr>
+          <w:rFonts w:ascii="Times New Roman" w:hAnsi="Times New Roman" w:cs="Times New Roman"/>
+          <w:sz w:val="24"/>
+          <w:szCs w:val="24"/>
+        </w:rPr>
+        <w:t>0</w:t>
+      </w:r>
+      <w:proofErr w:type="gramEnd"/>
+    </w:p>
+    <w:p>
+      <w:pPr>
+        <w:rPr>
+          <w:rFonts w:ascii="Times New Roman" w:hAnsi="Times New Roman" w:cs="Times New Roman"/>
+          <w:sz w:val="24"/>
+          <w:szCs w:val="24"/>
+        </w:rPr>
+      </w:pPr>
+    </w:p>
+    <w:p>
+      <w:pPr>
+        <w:rPr>
+          <w:rFonts w:ascii="Times New Roman" w:hAnsi="Times New Roman" w:cs="Times New Roman"/>
+          <w:sz w:val="24"/>
+          <w:szCs w:val="24"/>
+        </w:rPr>
+      </w:pPr>
+      <w:r>
+        <w:rPr>
+          <w:rFonts w:ascii="Times New Roman" w:hAnsi="Times New Roman" w:cs="Times New Roman"/>
+          <w:sz w:val="24"/>
+          <w:szCs w:val="24"/>
+        </w:rPr>
+        <w:t xml:space="preserve">set </w:t>
+      </w:r>
+      <w:proofErr w:type="spellStart"/>
+      <w:r>
+        <w:rPr>
+          <w:rFonts w:ascii="Times New Roman" w:hAnsi="Times New Roman" w:cs="Times New Roman"/>
+          <w:sz w:val="24"/>
+          <w:szCs w:val="24"/>
+        </w:rPr>
+        <w:t>daholder</w:t>
+      </w:r>
+      <w:proofErr w:type="spellEnd"/>
+      <w:r>
+        <w:rPr>
+          <w:rFonts w:ascii="Times New Roman" w:hAnsi="Times New Roman" w:cs="Times New Roman"/>
+          <w:sz w:val="24"/>
+          <w:szCs w:val="24"/>
+        </w:rPr>
+        <w:t xml:space="preserve"> load munition </w:t>
+      </w:r>
+      <w:proofErr w:type="gramStart"/>
+      <w:r>
+        <w:rPr>
+          <w:rFonts w:ascii="Times New Roman" w:hAnsi="Times New Roman" w:cs="Times New Roman"/>
+          <w:sz w:val="24"/>
+          <w:szCs w:val="24"/>
+        </w:rPr>
+        <w:t>char</w:t>
+      </w:r>
+      <w:proofErr w:type="gramEnd"/>
+    </w:p>
+    <w:p>
+      <w:pPr>
+        <w:rPr>
+          <w:rFonts w:ascii="Times New Roman" w:hAnsi="Times New Roman" w:cs="Times New Roman"/>
+          <w:sz w:val="24"/>
+          <w:szCs w:val="24"/>
+        </w:rPr>
+      </w:pPr>
+    </w:p>
+    <w:p>
+      <w:pPr>
+        <w:rPr>
+          <w:rFonts w:ascii="Times New Roman" w:hAnsi="Times New Roman" w:cs="Times New Roman"/>
+          <w:sz w:val="24"/>
+          <w:szCs w:val="24"/>
+        </w:rPr>
+      </w:pPr>
+      <w:r>
+        <w:rPr>
+          <w:rFonts w:ascii="Times New Roman" w:hAnsi="Times New Roman" w:cs="Times New Roman"/>
+          <w:sz w:val="24"/>
+          <w:szCs w:val="24"/>
+        </w:rPr>
+        <w:t xml:space="preserve">set </w:t>
+      </w:r>
+      <w:proofErr w:type="spellStart"/>
+      <w:r>
+        <w:rPr>
+          <w:rFonts w:ascii="Times New Roman" w:hAnsi="Times New Roman" w:cs="Times New Roman"/>
+          <w:sz w:val="24"/>
+          <w:szCs w:val="24"/>
+        </w:rPr>
+        <w:t>daholder</w:t>
+      </w:r>
+      <w:proofErr w:type="spellEnd"/>
+      <w:r>
+        <w:rPr>
+          <w:rFonts w:ascii="Times New Roman" w:hAnsi="Times New Roman" w:cs="Times New Roman"/>
+          <w:sz w:val="24"/>
+          <w:szCs w:val="24"/>
+        </w:rPr>
+        <w:t xml:space="preserve"> deploy munition daholder.char.</w:t>
+      </w:r>
+      <w:proofErr w:type="gramStart"/>
+      <w:r>
+        <w:rPr>
+          <w:rFonts w:ascii="Times New Roman" w:hAnsi="Times New Roman" w:cs="Times New Roman"/>
+          <w:sz w:val="24"/>
+          <w:szCs w:val="24"/>
+        </w:rPr>
+        <w:t>1</w:t>
+      </w:r>
+      <w:proofErr w:type="gramEnd"/>
+      <w:r>
+        <w:rPr>
+          <w:rFonts w:ascii="Times New Roman" w:hAnsi="Times New Roman" w:cs="Times New Roman"/>
+          <w:sz w:val="24"/>
+          <w:szCs w:val="24"/>
+        </w:rPr>
+        <w:cr/>
+      </w:r>
+    </w:p>
+    <w:p>
+      <w:pPr>
+        <w:rPr>
+          <w:rFonts w:ascii="Times New Roman" w:hAnsi="Times New Roman" w:cs="Times New Roman"/>
+          <w:sz w:val="24"/>
+          <w:szCs w:val="24"/>
+        </w:rPr>
+      </w:pPr>
+    </w:p>
+    <w:p>
+      <w:pPr>
+        <w:rPr>
+          <w:rFonts w:ascii="Times New Roman" w:hAnsi="Times New Roman" w:cs="Times New Roman"/>
+          <w:sz w:val="24"/>
+          <w:szCs w:val="24"/>
+        </w:rPr>
+      </w:pPr>
+      <w:r>
+        <w:rPr>
+          <w:rFonts w:ascii="Times New Roman" w:hAnsi="Times New Roman" w:cs="Times New Roman"/>
+          <w:sz w:val="24"/>
+          <w:szCs w:val="24"/>
+        </w:rPr>
+        <w:t>4.</w:t>
+      </w:r>
+      <w:r>
+        <w:rPr>
+          <w:rFonts w:ascii="Times New Roman" w:hAnsi="Times New Roman" w:cs="Times New Roman"/>
+          <w:sz w:val="24"/>
+          <w:szCs w:val="24"/>
+        </w:rPr>
+        <w:t xml:space="preserve"> The expected results were that the ship would drop the </w:t>
+      </w:r>
+      <w:proofErr w:type="spellStart"/>
+      <w:r>
+        <w:rPr>
+          <w:rFonts w:ascii="Times New Roman" w:hAnsi="Times New Roman" w:cs="Times New Roman"/>
+          <w:sz w:val="24"/>
+          <w:szCs w:val="24"/>
+        </w:rPr>
+        <w:t>depth_charge</w:t>
+      </w:r>
+      <w:proofErr w:type="spellEnd"/>
+      <w:r>
+        <w:rPr>
+          <w:rFonts w:ascii="Times New Roman" w:hAnsi="Times New Roman" w:cs="Times New Roman"/>
+          <w:sz w:val="24"/>
+          <w:szCs w:val="24"/>
+        </w:rPr>
+        <w:t xml:space="preserve"> and the timer </w:t>
+      </w:r>
+      <w:proofErr w:type="spellStart"/>
+      <w:r>
+        <w:rPr>
+          <w:rFonts w:ascii="Times New Roman" w:hAnsi="Times New Roman" w:cs="Times New Roman"/>
+          <w:sz w:val="24"/>
+          <w:szCs w:val="24"/>
+        </w:rPr>
+        <w:t>fuze</w:t>
+      </w:r>
+      <w:proofErr w:type="spellEnd"/>
+      <w:r>
+        <w:rPr>
+          <w:rFonts w:ascii="Times New Roman" w:hAnsi="Times New Roman" w:cs="Times New Roman"/>
+          <w:sz w:val="24"/>
+          <w:szCs w:val="24"/>
+        </w:rPr>
+        <w:t xml:space="preserve"> would activate the </w:t>
+      </w:r>
+      <w:proofErr w:type="spellStart"/>
+      <w:r>
+        <w:rPr>
+          <w:rFonts w:ascii="Times New Roman" w:hAnsi="Times New Roman" w:cs="Times New Roman"/>
+          <w:sz w:val="24"/>
+          <w:szCs w:val="24"/>
+        </w:rPr>
+        <w:t>depth_charge</w:t>
+      </w:r>
+      <w:proofErr w:type="spellEnd"/>
+      <w:r>
+        <w:rPr>
+          <w:rFonts w:ascii="Times New Roman" w:hAnsi="Times New Roman" w:cs="Times New Roman"/>
+          <w:sz w:val="24"/>
+          <w:szCs w:val="24"/>
+        </w:rPr>
+        <w:t xml:space="preserve"> after 5 seconds.</w:t>
+      </w:r>
+    </w:p>
+    <w:p>
+      <w:pPr>
+        <w:rPr>
+          <w:rFonts w:ascii="Times New Roman" w:hAnsi="Times New Roman" w:cs="Times New Roman"/>
+          <w:sz w:val="24"/>
+          <w:szCs w:val="24"/>
+        </w:rPr>
+      </w:pPr>
+    </w:p>
+    <w:p>
+      <w:pPr>
+        <w:rPr>
+          <w:rFonts w:ascii="Times New Roman" w:hAnsi="Times New Roman" w:cs="Times New Roman"/>
+          <w:sz w:val="24"/>
+          <w:szCs w:val="24"/>
+        </w:rPr>
+      </w:pPr>
+      <w:r>
+        <w:rPr>
+          <w:rFonts w:ascii="Times New Roman" w:hAnsi="Times New Roman" w:cs="Times New Roman"/>
+          <w:sz w:val="24"/>
+          <w:szCs w:val="24"/>
+        </w:rPr>
         <w:lastRenderedPageBreak/>
         <w:t>5.</w:t>
       </w:r>
+      <w:r>
+        <w:rPr>
+          <w:rFonts w:ascii="Times New Roman" w:hAnsi="Times New Roman" w:cs="Times New Roman"/>
+          <w:sz w:val="24"/>
+          <w:szCs w:val="24"/>
+        </w:rPr>
+        <w:t xml:space="preserve"> </w:t>
+      </w:r>
+      <w:r>
+        <w:rPr>
+          <w:noProof/>
+        </w:rPr>
+        <w:drawing>
+          <wp:inline distT="0" distB="0" distL="0" distR="0" wp14:anchorId="6FD5E726" wp14:editId="6998FDE2">
+            <wp:extent cx="5943600" cy="2029460"/>
+            <wp:effectExtent l="0" t="0" r="0" b="8890"/>
+            <wp:docPr id="20" name="Picture 20"/>
+            <wp:cNvGraphicFramePr>
+              <a:graphicFrameLocks xmlns:a="http://schemas.openxmlformats.org/drawingml/2006/main" noChangeAspect="1"/>
+            </wp:cNvGraphicFramePr>
+            <a:graphic xmlns:a="http://schemas.openxmlformats.org/drawingml/2006/main">
+              <a:graphicData uri="http://schemas.openxmlformats.org/drawingml/2006/picture">
+                <pic:pic xmlns:pic="http://schemas.openxmlformats.org/drawingml/2006/picture">
+                  <pic:nvPicPr>
+                    <pic:cNvPr id="1" name=""/>
+                    <pic:cNvPicPr/>
+                  </pic:nvPicPr>
+                  <pic:blipFill>
+                    <a:blip r:embed="rId23"/>
+                    <a:stretch>
+                      <a:fillRect/>
+                    </a:stretch>
+                  </pic:blipFill>
+                  <pic:spPr>
+                    <a:xfrm>
+                      <a:off x="0" y="0"/>
+                      <a:ext cx="5943600" cy="2029460"/>
+                    </a:xfrm>
+                    <a:prstGeom prst="rect">
+                      <a:avLst/>
+                    </a:prstGeom>
+                  </pic:spPr>
+                </pic:pic>
+              </a:graphicData>
+            </a:graphic>
+          </wp:inline>
+        </w:drawing>
+      </w:r>
+    </w:p>
+    <w:p>
+      <w:pPr>
+        <w:rPr>
+          <w:rFonts w:ascii="Times New Roman" w:hAnsi="Times New Roman" w:cs="Times New Roman"/>
+          <w:sz w:val="24"/>
+          <w:szCs w:val="24"/>
+        </w:rPr>
+      </w:pPr>
+      <w:r>
+        <w:rPr>
+          <w:rFonts w:ascii="Times New Roman" w:hAnsi="Times New Roman" w:cs="Times New Roman"/>
+          <w:sz w:val="24"/>
+          <w:szCs w:val="24"/>
+        </w:rPr>
+        <w:t xml:space="preserve">The actual results are that the ship dropped the </w:t>
+      </w:r>
+      <w:proofErr w:type="spellStart"/>
+      <w:r>
+        <w:rPr>
+          <w:rFonts w:ascii="Times New Roman" w:hAnsi="Times New Roman" w:cs="Times New Roman"/>
+          <w:sz w:val="24"/>
+          <w:szCs w:val="24"/>
+        </w:rPr>
+        <w:t>depth_charge</w:t>
+      </w:r>
+      <w:proofErr w:type="spellEnd"/>
+      <w:r>
+        <w:rPr>
+          <w:rFonts w:ascii="Times New Roman" w:hAnsi="Times New Roman" w:cs="Times New Roman"/>
+          <w:sz w:val="24"/>
+          <w:szCs w:val="24"/>
+        </w:rPr>
+        <w:t xml:space="preserve"> and after 5 seconds the </w:t>
+      </w:r>
+      <w:proofErr w:type="spellStart"/>
+      <w:r>
+        <w:rPr>
+          <w:rFonts w:ascii="Times New Roman" w:hAnsi="Times New Roman" w:cs="Times New Roman"/>
+          <w:sz w:val="24"/>
+          <w:szCs w:val="24"/>
+        </w:rPr>
+        <w:t>depth_charge</w:t>
+      </w:r>
+      <w:proofErr w:type="spellEnd"/>
+      <w:r>
+        <w:rPr>
+          <w:rFonts w:ascii="Times New Roman" w:hAnsi="Times New Roman" w:cs="Times New Roman"/>
+          <w:sz w:val="24"/>
+          <w:szCs w:val="24"/>
+        </w:rPr>
+        <w:t xml:space="preserve"> went off due to the </w:t>
+      </w:r>
+      <w:proofErr w:type="spellStart"/>
+      <w:r>
+        <w:rPr>
+          <w:rFonts w:ascii="Times New Roman" w:hAnsi="Times New Roman" w:cs="Times New Roman"/>
+          <w:sz w:val="24"/>
+          <w:szCs w:val="24"/>
+        </w:rPr>
+        <w:t>fuze</w:t>
+      </w:r>
+      <w:proofErr w:type="spellEnd"/>
+      <w:r>
+        <w:rPr>
+          <w:rFonts w:ascii="Times New Roman" w:hAnsi="Times New Roman" w:cs="Times New Roman"/>
+          <w:sz w:val="24"/>
+          <w:szCs w:val="24"/>
+        </w:rPr>
+        <w:t xml:space="preserve"> timer.</w:t>
+      </w:r>
     </w:p>
     <w:p>
       <w:pPr>
@@ -6342,6 +10315,126 @@
           <w:szCs w:val="24"/>
         </w:rPr>
       </w:pPr>
+      <w:r>
+        <w:rPr>
+          <w:noProof/>
+        </w:rPr>
+        <w:drawing>
+          <wp:inline distT="0" distB="0" distL="0" distR="0" wp14:anchorId="5B7E1C95" wp14:editId="101B569A">
+            <wp:extent cx="5943600" cy="2364740"/>
+            <wp:effectExtent l="0" t="0" r="0" b="0"/>
+            <wp:docPr id="19" name="Picture 19"/>
+            <wp:cNvGraphicFramePr>
+              <a:graphicFrameLocks xmlns:a="http://schemas.openxmlformats.org/drawingml/2006/main" noChangeAspect="1"/>
+            </wp:cNvGraphicFramePr>
+            <a:graphic xmlns:a="http://schemas.openxmlformats.org/drawingml/2006/main">
+              <a:graphicData uri="http://schemas.openxmlformats.org/drawingml/2006/picture">
+                <pic:pic xmlns:pic="http://schemas.openxmlformats.org/drawingml/2006/picture">
+                  <pic:nvPicPr>
+                    <pic:cNvPr id="1" name=""/>
+                    <pic:cNvPicPr/>
+                  </pic:nvPicPr>
+                  <pic:blipFill>
+                    <a:blip r:embed="rId24"/>
+                    <a:stretch>
+                      <a:fillRect/>
+                    </a:stretch>
+                  </pic:blipFill>
+                  <pic:spPr>
+                    <a:xfrm>
+                      <a:off x="0" y="0"/>
+                      <a:ext cx="5943600" cy="2364740"/>
+                    </a:xfrm>
+                    <a:prstGeom prst="rect">
+                      <a:avLst/>
+                    </a:prstGeom>
+                  </pic:spPr>
+                </pic:pic>
+              </a:graphicData>
+            </a:graphic>
+          </wp:inline>
+        </w:drawing>
+      </w:r>
+    </w:p>
+    <w:p>
+      <w:pPr>
+        <w:rPr>
+          <w:rFonts w:ascii="Times New Roman" w:hAnsi="Times New Roman" w:cs="Times New Roman"/>
+          <w:sz w:val="24"/>
+          <w:szCs w:val="24"/>
+        </w:rPr>
+      </w:pPr>
+      <w:r>
+        <w:rPr>
+          <w:rFonts w:ascii="Times New Roman" w:hAnsi="Times New Roman" w:cs="Times New Roman"/>
+          <w:sz w:val="24"/>
+          <w:szCs w:val="24"/>
+        </w:rPr>
+        <w:t>As you can see the da.holder.char.</w:t>
+      </w:r>
+      <w:proofErr w:type="gramStart"/>
+      <w:r>
+        <w:rPr>
+          <w:rFonts w:ascii="Times New Roman" w:hAnsi="Times New Roman" w:cs="Times New Roman"/>
+          <w:sz w:val="24"/>
+          <w:szCs w:val="24"/>
+        </w:rPr>
+        <w:t>1.tick</w:t>
+      </w:r>
+      <w:proofErr w:type="gramEnd"/>
+      <w:r>
+        <w:rPr>
+          <w:rFonts w:ascii="Times New Roman" w:hAnsi="Times New Roman" w:cs="Times New Roman"/>
+          <w:sz w:val="24"/>
+          <w:szCs w:val="24"/>
+        </w:rPr>
+        <w:t xml:space="preserve">.1 is a timer </w:t>
+      </w:r>
+      <w:proofErr w:type="spellStart"/>
+      <w:r>
+        <w:rPr>
+          <w:rFonts w:ascii="Times New Roman" w:hAnsi="Times New Roman" w:cs="Times New Roman"/>
+          <w:sz w:val="24"/>
+          <w:szCs w:val="24"/>
+        </w:rPr>
+        <w:t>fuze</w:t>
+      </w:r>
+      <w:proofErr w:type="spellEnd"/>
+      <w:r>
+        <w:rPr>
+          <w:rFonts w:ascii="Times New Roman" w:hAnsi="Times New Roman" w:cs="Times New Roman"/>
+          <w:sz w:val="24"/>
+          <w:szCs w:val="24"/>
+        </w:rPr>
+        <w:t xml:space="preserve"> and at -2000 the </w:t>
+      </w:r>
+      <w:proofErr w:type="spellStart"/>
+      <w:r>
+        <w:rPr>
+          <w:rFonts w:ascii="Times New Roman" w:hAnsi="Times New Roman" w:cs="Times New Roman"/>
+          <w:sz w:val="24"/>
+          <w:szCs w:val="24"/>
+        </w:rPr>
+        <w:t>fuze</w:t>
+      </w:r>
+      <w:proofErr w:type="spellEnd"/>
+      <w:r>
+        <w:rPr>
+          <w:rFonts w:ascii="Times New Roman" w:hAnsi="Times New Roman" w:cs="Times New Roman"/>
+          <w:sz w:val="24"/>
+          <w:szCs w:val="24"/>
+        </w:rPr>
+        <w:t xml:space="preserve"> went off.</w:t>
+      </w:r>
+    </w:p>
+    <w:p>
+      <w:pPr>
+        <w:rPr>
+          <w:rFonts w:ascii="Times New Roman" w:hAnsi="Times New Roman" w:cs="Times New Roman"/>
+          <w:sz w:val="24"/>
+          <w:szCs w:val="24"/>
+        </w:rPr>
+      </w:pPr>
     </w:p>
     <w:p>
       <w:pPr>
@@ -6359,6 +10452,32 @@
         </w:rPr>
         <w:t>7.</w:t>
       </w:r>
+      <w:r>
+        <w:rPr>
+          <w:rFonts w:ascii="Times New Roman" w:hAnsi="Times New Roman" w:cs="Times New Roman"/>
+          <w:sz w:val="24"/>
+          <w:szCs w:val="24"/>
+        </w:rPr>
+        <w:t xml:space="preserve"> The results as expected. Had trouble at first because the </w:t>
+      </w:r>
+      <w:proofErr w:type="spellStart"/>
+      <w:r>
+        <w:rPr>
+          <w:rFonts w:ascii="Times New Roman" w:hAnsi="Times New Roman" w:cs="Times New Roman"/>
+          <w:sz w:val="24"/>
+          <w:szCs w:val="24"/>
+        </w:rPr>
+        <w:t>depth_charge</w:t>
+      </w:r>
+      <w:proofErr w:type="spellEnd"/>
+      <w:r>
+        <w:rPr>
+          <w:rFonts w:ascii="Times New Roman" w:hAnsi="Times New Roman" w:cs="Times New Roman"/>
+          <w:sz w:val="24"/>
+          <w:szCs w:val="24"/>
+        </w:rPr>
+        <w:t xml:space="preserve"> would take too long to go off due to giving too much time.</w:t>
+      </w:r>
     </w:p>
     <w:p>
       <w:pPr>
@@ -6385,1046 +10504,31 @@
         </w:rPr>
         <w:t>8.</w:t>
       </w:r>
-    </w:p>
-    <w:p>
-      <w:pPr>
-        <w:rPr>
-          <w:rFonts w:ascii="Times New Roman" w:hAnsi="Times New Roman" w:cs="Times New Roman"/>
-          <w:sz w:val="24"/>
-          <w:szCs w:val="24"/>
-        </w:rPr>
-      </w:pPr>
-    </w:p>
-    <w:p>
-      <w:pPr>
-        <w:rPr>
-          <w:rFonts w:ascii="Times New Roman" w:hAnsi="Times New Roman" w:cs="Times New Roman"/>
-          <w:sz w:val="24"/>
-          <w:szCs w:val="24"/>
-          <w:u w:val="single"/>
-        </w:rPr>
-      </w:pPr>
-      <w:r>
-        <w:rPr>
-          <w:rFonts w:ascii="Times New Roman" w:hAnsi="Times New Roman" w:cs="Times New Roman"/>
-          <w:b/>
-          <w:bCs/>
-          <w:sz w:val="24"/>
-          <w:szCs w:val="24"/>
-          <w:u w:val="single"/>
-        </w:rPr>
-        <w:t xml:space="preserve">Test 12: </w:t>
-      </w:r>
-      <w:r>
-        <w:rPr>
-          <w:rFonts w:ascii="Times New Roman" w:hAnsi="Times New Roman" w:cs="Times New Roman"/>
-          <w:sz w:val="24"/>
-          <w:szCs w:val="24"/>
-          <w:u w:val="single"/>
-        </w:rPr>
-        <w:t xml:space="preserve">Depth Charge, Acoustic </w:t>
-      </w:r>
-      <w:proofErr w:type="spellStart"/>
-      <w:r>
-        <w:rPr>
-          <w:rFonts w:ascii="Times New Roman" w:hAnsi="Times New Roman" w:cs="Times New Roman"/>
-          <w:sz w:val="24"/>
-          <w:szCs w:val="24"/>
-          <w:u w:val="single"/>
-        </w:rPr>
-        <w:t>Fuze</w:t>
-      </w:r>
-      <w:proofErr w:type="spellEnd"/>
-      <w:r>
-        <w:rPr>
-          <w:rFonts w:ascii="Times New Roman" w:hAnsi="Times New Roman" w:cs="Times New Roman"/>
-          <w:sz w:val="24"/>
-          <w:szCs w:val="24"/>
-          <w:u w:val="single"/>
-        </w:rPr>
-        <w:t>, Miss</w:t>
-      </w:r>
-    </w:p>
-    <w:p>
-      <w:pPr>
-        <w:rPr>
-          <w:rFonts w:ascii="Times New Roman" w:hAnsi="Times New Roman" w:cs="Times New Roman"/>
-          <w:sz w:val="24"/>
-          <w:szCs w:val="24"/>
-        </w:rPr>
-      </w:pPr>
-      <w:r>
-        <w:rPr>
-          <w:rFonts w:ascii="Times New Roman" w:hAnsi="Times New Roman" w:cs="Times New Roman"/>
-          <w:sz w:val="24"/>
-          <w:szCs w:val="24"/>
-        </w:rPr>
-        <w:t>1.</w:t>
-      </w:r>
-    </w:p>
-    <w:p>
-      <w:pPr>
-        <w:rPr>
-          <w:rFonts w:ascii="Times New Roman" w:hAnsi="Times New Roman" w:cs="Times New Roman"/>
-          <w:sz w:val="24"/>
-          <w:szCs w:val="24"/>
-        </w:rPr>
-      </w:pPr>
-    </w:p>
-    <w:p>
-      <w:pPr>
-        <w:rPr>
-          <w:rFonts w:ascii="Times New Roman" w:hAnsi="Times New Roman" w:cs="Times New Roman"/>
-          <w:sz w:val="24"/>
-          <w:szCs w:val="24"/>
-        </w:rPr>
-      </w:pPr>
-      <w:r>
-        <w:rPr>
-          <w:rFonts w:ascii="Times New Roman" w:hAnsi="Times New Roman" w:cs="Times New Roman"/>
-          <w:sz w:val="24"/>
-          <w:szCs w:val="24"/>
-        </w:rPr>
-        <w:t>2.</w:t>
-      </w:r>
-      <w:r>
-        <w:rPr>
-          <w:rFonts w:ascii="Times New Roman" w:hAnsi="Times New Roman" w:cs="Times New Roman"/>
-          <w:sz w:val="24"/>
-          <w:szCs w:val="24"/>
-        </w:rPr>
-        <w:t xml:space="preserve"> </w:t>
-      </w:r>
-    </w:p>
-    <w:p>
-      <w:pPr>
-        <w:rPr>
-          <w:rFonts w:ascii="Times New Roman" w:hAnsi="Times New Roman" w:cs="Times New Roman"/>
-          <w:sz w:val="24"/>
-          <w:szCs w:val="24"/>
-        </w:rPr>
-      </w:pPr>
-    </w:p>
-    <w:p>
-      <w:pPr>
-        <w:rPr>
-          <w:rFonts w:ascii="Times New Roman" w:hAnsi="Times New Roman" w:cs="Times New Roman"/>
-          <w:sz w:val="24"/>
-          <w:szCs w:val="24"/>
-        </w:rPr>
-      </w:pPr>
-      <w:r>
-        <w:rPr>
-          <w:rFonts w:ascii="Times New Roman" w:hAnsi="Times New Roman" w:cs="Times New Roman"/>
-          <w:sz w:val="24"/>
-          <w:szCs w:val="24"/>
-        </w:rPr>
-        <w:t>3.</w:t>
-      </w:r>
-    </w:p>
-    <w:p>
-      <w:pPr>
-        <w:rPr>
-          <w:rFonts w:ascii="Times New Roman" w:hAnsi="Times New Roman" w:cs="Times New Roman"/>
-          <w:sz w:val="24"/>
-          <w:szCs w:val="24"/>
-        </w:rPr>
-      </w:pPr>
-    </w:p>
-    <w:p>
-      <w:pPr>
-        <w:rPr>
-          <w:rFonts w:ascii="Times New Roman" w:hAnsi="Times New Roman" w:cs="Times New Roman"/>
-          <w:sz w:val="24"/>
-          <w:szCs w:val="24"/>
-        </w:rPr>
-      </w:pPr>
-      <w:r>
-        <w:rPr>
-          <w:rFonts w:ascii="Times New Roman" w:hAnsi="Times New Roman" w:cs="Times New Roman"/>
-          <w:sz w:val="24"/>
-          <w:szCs w:val="24"/>
-        </w:rPr>
-        <w:t>4.</w:t>
-      </w:r>
-    </w:p>
-    <w:p>
-      <w:pPr>
-        <w:rPr>
-          <w:rFonts w:ascii="Times New Roman" w:hAnsi="Times New Roman" w:cs="Times New Roman"/>
-          <w:sz w:val="24"/>
-          <w:szCs w:val="24"/>
-        </w:rPr>
-      </w:pPr>
-    </w:p>
-    <w:p>
-      <w:pPr>
-        <w:rPr>
-          <w:rFonts w:ascii="Times New Roman" w:hAnsi="Times New Roman" w:cs="Times New Roman"/>
-          <w:sz w:val="24"/>
-          <w:szCs w:val="24"/>
-        </w:rPr>
-      </w:pPr>
-      <w:r>
-        <w:rPr>
-          <w:rFonts w:ascii="Times New Roman" w:hAnsi="Times New Roman" w:cs="Times New Roman"/>
-          <w:sz w:val="24"/>
-          <w:szCs w:val="24"/>
-        </w:rPr>
-        <w:t>5.</w:t>
-      </w:r>
-    </w:p>
-    <w:p>
-      <w:pPr>
-        <w:rPr>
-          <w:rFonts w:ascii="Times New Roman" w:hAnsi="Times New Roman" w:cs="Times New Roman"/>
-          <w:sz w:val="24"/>
-          <w:szCs w:val="24"/>
-        </w:rPr>
-      </w:pPr>
-    </w:p>
-    <w:p>
-      <w:pPr>
-        <w:rPr>
-          <w:rFonts w:ascii="Times New Roman" w:hAnsi="Times New Roman" w:cs="Times New Roman"/>
-          <w:sz w:val="24"/>
-          <w:szCs w:val="24"/>
-        </w:rPr>
-      </w:pPr>
-      <w:r>
-        <w:rPr>
-          <w:rFonts w:ascii="Times New Roman" w:hAnsi="Times New Roman" w:cs="Times New Roman"/>
-          <w:sz w:val="24"/>
-          <w:szCs w:val="24"/>
-        </w:rPr>
-        <w:t>6.</w:t>
-      </w:r>
-    </w:p>
-    <w:p>
-      <w:pPr>
-        <w:rPr>
-          <w:rFonts w:ascii="Times New Roman" w:hAnsi="Times New Roman" w:cs="Times New Roman"/>
-          <w:sz w:val="24"/>
-          <w:szCs w:val="24"/>
-        </w:rPr>
-      </w:pPr>
-    </w:p>
-    <w:p>
-      <w:pPr>
-        <w:rPr>
-          <w:rFonts w:ascii="Times New Roman" w:hAnsi="Times New Roman" w:cs="Times New Roman"/>
-          <w:sz w:val="24"/>
-          <w:szCs w:val="24"/>
-        </w:rPr>
-      </w:pPr>
-      <w:r>
-        <w:rPr>
-          <w:rFonts w:ascii="Times New Roman" w:hAnsi="Times New Roman" w:cs="Times New Roman"/>
-          <w:sz w:val="24"/>
-          <w:szCs w:val="24"/>
-        </w:rPr>
-        <w:t>7.</w:t>
-      </w:r>
-    </w:p>
-    <w:p>
-      <w:pPr>
-        <w:rPr>
-          <w:rFonts w:ascii="Times New Roman" w:hAnsi="Times New Roman" w:cs="Times New Roman"/>
-          <w:sz w:val="24"/>
-          <w:szCs w:val="24"/>
-        </w:rPr>
-      </w:pPr>
-    </w:p>
-    <w:p>
-      <w:pPr>
-        <w:rPr>
-          <w:rFonts w:ascii="Times New Roman" w:hAnsi="Times New Roman" w:cs="Times New Roman"/>
-          <w:sz w:val="24"/>
-          <w:szCs w:val="24"/>
-        </w:rPr>
-      </w:pPr>
-      <w:r>
-        <w:rPr>
-          <w:rFonts w:ascii="Times New Roman" w:hAnsi="Times New Roman" w:cs="Times New Roman"/>
-          <w:sz w:val="24"/>
-          <w:szCs w:val="24"/>
-        </w:rPr>
-        <w:t>8.</w:t>
-      </w:r>
-    </w:p>
-    <w:p>
-      <w:pPr>
-        <w:rPr>
-          <w:rFonts w:ascii="Times New Roman" w:hAnsi="Times New Roman" w:cs="Times New Roman"/>
-          <w:sz w:val="24"/>
-          <w:szCs w:val="24"/>
-          <w:u w:val="single"/>
-        </w:rPr>
-      </w:pPr>
-    </w:p>
-    <w:p>
-      <w:pPr>
-        <w:rPr>
-          <w:rFonts w:ascii="Times New Roman" w:hAnsi="Times New Roman" w:cs="Times New Roman"/>
-          <w:b/>
-          <w:bCs/>
-          <w:sz w:val="24"/>
-          <w:szCs w:val="24"/>
-          <w:u w:val="single"/>
-        </w:rPr>
-      </w:pPr>
-      <w:r>
-        <w:rPr>
-          <w:rFonts w:ascii="Times New Roman" w:hAnsi="Times New Roman" w:cs="Times New Roman"/>
-          <w:b/>
-          <w:bCs/>
-          <w:sz w:val="24"/>
-          <w:szCs w:val="24"/>
-          <w:u w:val="single"/>
-        </w:rPr>
-        <w:t xml:space="preserve">Test 13: </w:t>
-      </w:r>
-      <w:r>
-        <w:rPr>
-          <w:rFonts w:ascii="Times New Roman" w:hAnsi="Times New Roman" w:cs="Times New Roman"/>
-          <w:sz w:val="24"/>
-          <w:szCs w:val="24"/>
-          <w:u w:val="single"/>
-        </w:rPr>
-        <w:t xml:space="preserve">Depth Charge, Depth </w:t>
-      </w:r>
-      <w:proofErr w:type="spellStart"/>
-      <w:r>
-        <w:rPr>
-          <w:rFonts w:ascii="Times New Roman" w:hAnsi="Times New Roman" w:cs="Times New Roman"/>
-          <w:sz w:val="24"/>
-          <w:szCs w:val="24"/>
-          <w:u w:val="single"/>
-        </w:rPr>
-        <w:t>Fuze</w:t>
-      </w:r>
-      <w:proofErr w:type="spellEnd"/>
-    </w:p>
-    <w:p>
-      <w:pPr>
-        <w:rPr>
-          <w:rFonts w:ascii="Times New Roman" w:hAnsi="Times New Roman" w:cs="Times New Roman"/>
-          <w:sz w:val="24"/>
-          <w:szCs w:val="24"/>
-        </w:rPr>
-      </w:pPr>
-      <w:r>
-        <w:rPr>
-          <w:rFonts w:ascii="Times New Roman" w:hAnsi="Times New Roman" w:cs="Times New Roman"/>
-          <w:sz w:val="24"/>
-          <w:szCs w:val="24"/>
-        </w:rPr>
-        <w:t>1.</w:t>
-      </w:r>
-    </w:p>
-    <w:p>
-      <w:pPr>
-        <w:rPr>
-          <w:rFonts w:ascii="Times New Roman" w:hAnsi="Times New Roman" w:cs="Times New Roman"/>
-          <w:sz w:val="24"/>
-          <w:szCs w:val="24"/>
-        </w:rPr>
-      </w:pPr>
-    </w:p>
-    <w:p>
-      <w:pPr>
-        <w:rPr>
-          <w:rFonts w:ascii="Times New Roman" w:hAnsi="Times New Roman" w:cs="Times New Roman"/>
-          <w:sz w:val="24"/>
-          <w:szCs w:val="24"/>
-        </w:rPr>
-      </w:pPr>
-      <w:r>
-        <w:rPr>
-          <w:rFonts w:ascii="Times New Roman" w:hAnsi="Times New Roman" w:cs="Times New Roman"/>
-          <w:sz w:val="24"/>
-          <w:szCs w:val="24"/>
-        </w:rPr>
-        <w:lastRenderedPageBreak/>
-        <w:t>2.</w:t>
-      </w:r>
-      <w:r>
-        <w:rPr>
-          <w:rFonts w:ascii="Times New Roman" w:hAnsi="Times New Roman" w:cs="Times New Roman"/>
-          <w:sz w:val="24"/>
-          <w:szCs w:val="24"/>
-        </w:rPr>
-        <w:t xml:space="preserve"> </w:t>
-      </w:r>
-    </w:p>
-    <w:p>
-      <w:pPr>
-        <w:rPr>
-          <w:rFonts w:ascii="Times New Roman" w:hAnsi="Times New Roman" w:cs="Times New Roman"/>
-          <w:sz w:val="24"/>
-          <w:szCs w:val="24"/>
-        </w:rPr>
-      </w:pPr>
-    </w:p>
-    <w:p>
-      <w:pPr>
-        <w:rPr>
-          <w:rFonts w:ascii="Times New Roman" w:hAnsi="Times New Roman" w:cs="Times New Roman"/>
-          <w:sz w:val="24"/>
-          <w:szCs w:val="24"/>
-        </w:rPr>
-      </w:pPr>
-      <w:r>
-        <w:rPr>
-          <w:rFonts w:ascii="Times New Roman" w:hAnsi="Times New Roman" w:cs="Times New Roman"/>
-          <w:sz w:val="24"/>
-          <w:szCs w:val="24"/>
-        </w:rPr>
-        <w:t>3.</w:t>
-      </w:r>
-    </w:p>
-    <w:p>
-      <w:pPr>
-        <w:rPr>
-          <w:rFonts w:ascii="Times New Roman" w:hAnsi="Times New Roman" w:cs="Times New Roman"/>
-          <w:sz w:val="24"/>
-          <w:szCs w:val="24"/>
-        </w:rPr>
-      </w:pPr>
-    </w:p>
-    <w:p>
-      <w:pPr>
-        <w:rPr>
-          <w:rFonts w:ascii="Times New Roman" w:hAnsi="Times New Roman" w:cs="Times New Roman"/>
-          <w:sz w:val="24"/>
-          <w:szCs w:val="24"/>
-        </w:rPr>
-      </w:pPr>
-      <w:r>
-        <w:rPr>
-          <w:rFonts w:ascii="Times New Roman" w:hAnsi="Times New Roman" w:cs="Times New Roman"/>
-          <w:sz w:val="24"/>
-          <w:szCs w:val="24"/>
-        </w:rPr>
-        <w:t>4.</w:t>
-      </w:r>
-    </w:p>
-    <w:p>
-      <w:pPr>
-        <w:rPr>
-          <w:rFonts w:ascii="Times New Roman" w:hAnsi="Times New Roman" w:cs="Times New Roman"/>
-          <w:sz w:val="24"/>
-          <w:szCs w:val="24"/>
-        </w:rPr>
-      </w:pPr>
-    </w:p>
-    <w:p>
-      <w:pPr>
-        <w:rPr>
-          <w:rFonts w:ascii="Times New Roman" w:hAnsi="Times New Roman" w:cs="Times New Roman"/>
-          <w:sz w:val="24"/>
-          <w:szCs w:val="24"/>
-        </w:rPr>
-      </w:pPr>
-      <w:r>
-        <w:rPr>
-          <w:rFonts w:ascii="Times New Roman" w:hAnsi="Times New Roman" w:cs="Times New Roman"/>
-          <w:sz w:val="24"/>
-          <w:szCs w:val="24"/>
-        </w:rPr>
-        <w:t>5.</w:t>
-      </w:r>
-    </w:p>
-    <w:p>
-      <w:pPr>
-        <w:rPr>
-          <w:rFonts w:ascii="Times New Roman" w:hAnsi="Times New Roman" w:cs="Times New Roman"/>
-          <w:sz w:val="24"/>
-          <w:szCs w:val="24"/>
-        </w:rPr>
-      </w:pPr>
-    </w:p>
-    <w:p>
-      <w:pPr>
-        <w:rPr>
-          <w:rFonts w:ascii="Times New Roman" w:hAnsi="Times New Roman" w:cs="Times New Roman"/>
-          <w:sz w:val="24"/>
-          <w:szCs w:val="24"/>
-        </w:rPr>
-      </w:pPr>
-      <w:r>
-        <w:rPr>
-          <w:rFonts w:ascii="Times New Roman" w:hAnsi="Times New Roman" w:cs="Times New Roman"/>
-          <w:sz w:val="24"/>
-          <w:szCs w:val="24"/>
-        </w:rPr>
-        <w:t>6.</w:t>
-      </w:r>
-    </w:p>
-    <w:p>
-      <w:pPr>
-        <w:rPr>
-          <w:rFonts w:ascii="Times New Roman" w:hAnsi="Times New Roman" w:cs="Times New Roman"/>
-          <w:sz w:val="24"/>
-          <w:szCs w:val="24"/>
-        </w:rPr>
-      </w:pPr>
-    </w:p>
-    <w:p>
-      <w:pPr>
-        <w:rPr>
-          <w:rFonts w:ascii="Times New Roman" w:hAnsi="Times New Roman" w:cs="Times New Roman"/>
-          <w:sz w:val="24"/>
-          <w:szCs w:val="24"/>
-        </w:rPr>
-      </w:pPr>
-      <w:r>
-        <w:rPr>
-          <w:rFonts w:ascii="Times New Roman" w:hAnsi="Times New Roman" w:cs="Times New Roman"/>
-          <w:sz w:val="24"/>
-          <w:szCs w:val="24"/>
-        </w:rPr>
-        <w:t>7.</w:t>
-      </w:r>
-    </w:p>
-    <w:p>
-      <w:pPr>
-        <w:rPr>
-          <w:rFonts w:ascii="Times New Roman" w:hAnsi="Times New Roman" w:cs="Times New Roman"/>
-          <w:sz w:val="24"/>
-          <w:szCs w:val="24"/>
-        </w:rPr>
-      </w:pPr>
-    </w:p>
-    <w:p>
-      <w:pPr>
-        <w:rPr>
-          <w:rFonts w:ascii="Times New Roman" w:hAnsi="Times New Roman" w:cs="Times New Roman"/>
-          <w:sz w:val="24"/>
-          <w:szCs w:val="24"/>
-        </w:rPr>
-      </w:pPr>
-      <w:r>
-        <w:rPr>
-          <w:rFonts w:ascii="Times New Roman" w:hAnsi="Times New Roman" w:cs="Times New Roman"/>
-          <w:sz w:val="24"/>
-          <w:szCs w:val="24"/>
-        </w:rPr>
-        <w:t>8.</w:t>
-      </w:r>
-    </w:p>
-    <w:p>
-      <w:pPr>
-        <w:rPr>
-          <w:rFonts w:ascii="Times New Roman" w:hAnsi="Times New Roman" w:cs="Times New Roman"/>
-          <w:sz w:val="24"/>
-          <w:szCs w:val="24"/>
-        </w:rPr>
-      </w:pPr>
-    </w:p>
-    <w:p>
-      <w:pPr>
-        <w:rPr>
-          <w:rFonts w:ascii="Times New Roman" w:hAnsi="Times New Roman" w:cs="Times New Roman"/>
-          <w:sz w:val="24"/>
-          <w:szCs w:val="24"/>
-          <w:u w:val="single"/>
-        </w:rPr>
-      </w:pPr>
-      <w:r>
-        <w:rPr>
-          <w:rFonts w:ascii="Times New Roman" w:hAnsi="Times New Roman" w:cs="Times New Roman"/>
-          <w:b/>
-          <w:bCs/>
-          <w:sz w:val="24"/>
-          <w:szCs w:val="24"/>
-          <w:u w:val="single"/>
-        </w:rPr>
-        <w:t xml:space="preserve">Test 14: </w:t>
-      </w:r>
-      <w:r>
-        <w:rPr>
-          <w:rFonts w:ascii="Times New Roman" w:hAnsi="Times New Roman" w:cs="Times New Roman"/>
-          <w:sz w:val="24"/>
-          <w:szCs w:val="24"/>
-          <w:u w:val="single"/>
-        </w:rPr>
-        <w:t xml:space="preserve">Depth Charge, Sonar </w:t>
-      </w:r>
-      <w:proofErr w:type="spellStart"/>
-      <w:r>
-        <w:rPr>
-          <w:rFonts w:ascii="Times New Roman" w:hAnsi="Times New Roman" w:cs="Times New Roman"/>
-          <w:sz w:val="24"/>
-          <w:szCs w:val="24"/>
-          <w:u w:val="single"/>
-        </w:rPr>
-        <w:t>Fuze</w:t>
-      </w:r>
-      <w:proofErr w:type="spellEnd"/>
-    </w:p>
-    <w:p>
-      <w:pPr>
-        <w:rPr>
-          <w:rFonts w:ascii="Times New Roman" w:hAnsi="Times New Roman" w:cs="Times New Roman"/>
-          <w:sz w:val="24"/>
-          <w:szCs w:val="24"/>
-        </w:rPr>
-      </w:pPr>
-      <w:r>
-        <w:rPr>
-          <w:rFonts w:ascii="Times New Roman" w:hAnsi="Times New Roman" w:cs="Times New Roman"/>
-          <w:sz w:val="24"/>
-          <w:szCs w:val="24"/>
-        </w:rPr>
-        <w:t>1.</w:t>
-      </w:r>
-    </w:p>
-    <w:p>
-      <w:pPr>
-        <w:rPr>
-          <w:rFonts w:ascii="Times New Roman" w:hAnsi="Times New Roman" w:cs="Times New Roman"/>
-          <w:sz w:val="24"/>
-          <w:szCs w:val="24"/>
-        </w:rPr>
-      </w:pPr>
-    </w:p>
-    <w:p>
-      <w:pPr>
-        <w:rPr>
-          <w:rFonts w:ascii="Times New Roman" w:hAnsi="Times New Roman" w:cs="Times New Roman"/>
-          <w:sz w:val="24"/>
-          <w:szCs w:val="24"/>
-        </w:rPr>
-      </w:pPr>
-      <w:r>
-        <w:rPr>
-          <w:rFonts w:ascii="Times New Roman" w:hAnsi="Times New Roman" w:cs="Times New Roman"/>
-          <w:sz w:val="24"/>
-          <w:szCs w:val="24"/>
-        </w:rPr>
-        <w:t>2.</w:t>
-      </w:r>
-      <w:r>
-        <w:rPr>
-          <w:rFonts w:ascii="Times New Roman" w:hAnsi="Times New Roman" w:cs="Times New Roman"/>
-          <w:sz w:val="24"/>
-          <w:szCs w:val="24"/>
-        </w:rPr>
-        <w:t xml:space="preserve"> </w:t>
-      </w:r>
-    </w:p>
-    <w:p>
-      <w:pPr>
-        <w:rPr>
-          <w:rFonts w:ascii="Times New Roman" w:hAnsi="Times New Roman" w:cs="Times New Roman"/>
-          <w:sz w:val="24"/>
-          <w:szCs w:val="24"/>
-        </w:rPr>
-      </w:pPr>
-    </w:p>
-    <w:p>
-      <w:pPr>
-        <w:rPr>
-          <w:rFonts w:ascii="Times New Roman" w:hAnsi="Times New Roman" w:cs="Times New Roman"/>
-          <w:sz w:val="24"/>
-          <w:szCs w:val="24"/>
-        </w:rPr>
-      </w:pPr>
-      <w:r>
-        <w:rPr>
-          <w:rFonts w:ascii="Times New Roman" w:hAnsi="Times New Roman" w:cs="Times New Roman"/>
-          <w:sz w:val="24"/>
-          <w:szCs w:val="24"/>
-        </w:rPr>
-        <w:t>3.</w:t>
-      </w:r>
-    </w:p>
-    <w:p>
-      <w:pPr>
-        <w:rPr>
-          <w:rFonts w:ascii="Times New Roman" w:hAnsi="Times New Roman" w:cs="Times New Roman"/>
-          <w:sz w:val="24"/>
-          <w:szCs w:val="24"/>
-        </w:rPr>
-      </w:pPr>
-    </w:p>
-    <w:p>
-      <w:pPr>
-        <w:rPr>
-          <w:rFonts w:ascii="Times New Roman" w:hAnsi="Times New Roman" w:cs="Times New Roman"/>
-          <w:sz w:val="24"/>
-          <w:szCs w:val="24"/>
-        </w:rPr>
-      </w:pPr>
-      <w:r>
-        <w:rPr>
-          <w:rFonts w:ascii="Times New Roman" w:hAnsi="Times New Roman" w:cs="Times New Roman"/>
-          <w:sz w:val="24"/>
-          <w:szCs w:val="24"/>
-        </w:rPr>
-        <w:t>4.</w:t>
-      </w:r>
-    </w:p>
-    <w:p>
-      <w:pPr>
-        <w:rPr>
-          <w:rFonts w:ascii="Times New Roman" w:hAnsi="Times New Roman" w:cs="Times New Roman"/>
-          <w:sz w:val="24"/>
-          <w:szCs w:val="24"/>
-        </w:rPr>
-      </w:pPr>
-    </w:p>
-    <w:p>
-      <w:pPr>
-        <w:rPr>
-          <w:rFonts w:ascii="Times New Roman" w:hAnsi="Times New Roman" w:cs="Times New Roman"/>
-          <w:sz w:val="24"/>
-          <w:szCs w:val="24"/>
-        </w:rPr>
-      </w:pPr>
-      <w:r>
-        <w:rPr>
-          <w:rFonts w:ascii="Times New Roman" w:hAnsi="Times New Roman" w:cs="Times New Roman"/>
-          <w:sz w:val="24"/>
-          <w:szCs w:val="24"/>
-        </w:rPr>
-        <w:t>5.</w:t>
-      </w:r>
-    </w:p>
-    <w:p>
-      <w:pPr>
-        <w:rPr>
-          <w:rFonts w:ascii="Times New Roman" w:hAnsi="Times New Roman" w:cs="Times New Roman"/>
-          <w:sz w:val="24"/>
-          <w:szCs w:val="24"/>
-        </w:rPr>
-      </w:pPr>
-    </w:p>
-    <w:p>
-      <w:pPr>
-        <w:rPr>
-          <w:rFonts w:ascii="Times New Roman" w:hAnsi="Times New Roman" w:cs="Times New Roman"/>
-          <w:sz w:val="24"/>
-          <w:szCs w:val="24"/>
-        </w:rPr>
-      </w:pPr>
-      <w:r>
-        <w:rPr>
-          <w:rFonts w:ascii="Times New Roman" w:hAnsi="Times New Roman" w:cs="Times New Roman"/>
-          <w:sz w:val="24"/>
-          <w:szCs w:val="24"/>
-        </w:rPr>
-        <w:t>6.</w:t>
-      </w:r>
-    </w:p>
-    <w:p>
-      <w:pPr>
-        <w:rPr>
-          <w:rFonts w:ascii="Times New Roman" w:hAnsi="Times New Roman" w:cs="Times New Roman"/>
-          <w:sz w:val="24"/>
-          <w:szCs w:val="24"/>
-        </w:rPr>
-      </w:pPr>
-    </w:p>
-    <w:p>
-      <w:pPr>
-        <w:rPr>
-          <w:rFonts w:ascii="Times New Roman" w:hAnsi="Times New Roman" w:cs="Times New Roman"/>
-          <w:sz w:val="24"/>
-          <w:szCs w:val="24"/>
-        </w:rPr>
-      </w:pPr>
-      <w:r>
-        <w:rPr>
-          <w:rFonts w:ascii="Times New Roman" w:hAnsi="Times New Roman" w:cs="Times New Roman"/>
-          <w:sz w:val="24"/>
-          <w:szCs w:val="24"/>
-        </w:rPr>
-        <w:t>7.</w:t>
-      </w:r>
-    </w:p>
-    <w:p>
-      <w:pPr>
-        <w:rPr>
-          <w:rFonts w:ascii="Times New Roman" w:hAnsi="Times New Roman" w:cs="Times New Roman"/>
-          <w:sz w:val="24"/>
-          <w:szCs w:val="24"/>
-        </w:rPr>
-      </w:pPr>
-    </w:p>
-    <w:p>
-      <w:pPr>
-        <w:rPr>
-          <w:rFonts w:ascii="Times New Roman" w:hAnsi="Times New Roman" w:cs="Times New Roman"/>
-          <w:sz w:val="24"/>
-          <w:szCs w:val="24"/>
-        </w:rPr>
-      </w:pPr>
-      <w:r>
-        <w:rPr>
-          <w:rFonts w:ascii="Times New Roman" w:hAnsi="Times New Roman" w:cs="Times New Roman"/>
-          <w:sz w:val="24"/>
-          <w:szCs w:val="24"/>
-        </w:rPr>
-        <w:t>8.</w:t>
-      </w:r>
-    </w:p>
-    <w:p>
-      <w:pPr>
-        <w:rPr>
-          <w:rFonts w:ascii="Times New Roman" w:hAnsi="Times New Roman" w:cs="Times New Roman"/>
-          <w:sz w:val="24"/>
-          <w:szCs w:val="24"/>
-        </w:rPr>
-      </w:pPr>
-    </w:p>
-    <w:p>
-      <w:pPr>
-        <w:rPr>
-          <w:rFonts w:ascii="Times New Roman" w:hAnsi="Times New Roman" w:cs="Times New Roman"/>
-          <w:sz w:val="24"/>
-          <w:szCs w:val="24"/>
-          <w:u w:val="single"/>
-        </w:rPr>
-      </w:pPr>
-      <w:r>
-        <w:rPr>
-          <w:rFonts w:ascii="Times New Roman" w:hAnsi="Times New Roman" w:cs="Times New Roman"/>
-          <w:b/>
-          <w:bCs/>
-          <w:sz w:val="24"/>
-          <w:szCs w:val="24"/>
-          <w:u w:val="single"/>
-        </w:rPr>
-        <w:t xml:space="preserve">Test 15: </w:t>
-      </w:r>
-      <w:r>
-        <w:rPr>
-          <w:rFonts w:ascii="Times New Roman" w:hAnsi="Times New Roman" w:cs="Times New Roman"/>
-          <w:sz w:val="24"/>
-          <w:szCs w:val="24"/>
-          <w:u w:val="single"/>
-        </w:rPr>
-        <w:t xml:space="preserve">Depth Charge, Time </w:t>
-      </w:r>
-      <w:proofErr w:type="spellStart"/>
-      <w:r>
-        <w:rPr>
-          <w:rFonts w:ascii="Times New Roman" w:hAnsi="Times New Roman" w:cs="Times New Roman"/>
-          <w:sz w:val="24"/>
-          <w:szCs w:val="24"/>
-          <w:u w:val="single"/>
-        </w:rPr>
-        <w:t>Fuze</w:t>
-      </w:r>
-      <w:proofErr w:type="spellEnd"/>
-    </w:p>
-    <w:p>
-      <w:pPr>
-        <w:rPr>
-          <w:rFonts w:ascii="Times New Roman" w:hAnsi="Times New Roman" w:cs="Times New Roman"/>
-          <w:sz w:val="24"/>
-          <w:szCs w:val="24"/>
-        </w:rPr>
-      </w:pPr>
-      <w:r>
-        <w:rPr>
-          <w:rFonts w:ascii="Times New Roman" w:hAnsi="Times New Roman" w:cs="Times New Roman"/>
-          <w:sz w:val="24"/>
-          <w:szCs w:val="24"/>
-        </w:rPr>
-        <w:t>1.</w:t>
-      </w:r>
-    </w:p>
-    <w:p>
-      <w:pPr>
-        <w:rPr>
-          <w:rFonts w:ascii="Times New Roman" w:hAnsi="Times New Roman" w:cs="Times New Roman"/>
-          <w:sz w:val="24"/>
-          <w:szCs w:val="24"/>
-        </w:rPr>
-      </w:pPr>
-    </w:p>
-    <w:p>
-      <w:pPr>
-        <w:rPr>
-          <w:rFonts w:ascii="Times New Roman" w:hAnsi="Times New Roman" w:cs="Times New Roman"/>
-          <w:sz w:val="24"/>
-          <w:szCs w:val="24"/>
-        </w:rPr>
-      </w:pPr>
-      <w:r>
-        <w:rPr>
-          <w:rFonts w:ascii="Times New Roman" w:hAnsi="Times New Roman" w:cs="Times New Roman"/>
-          <w:sz w:val="24"/>
-          <w:szCs w:val="24"/>
-        </w:rPr>
-        <w:t>2.</w:t>
-      </w:r>
-      <w:r>
-        <w:rPr>
-          <w:rFonts w:ascii="Times New Roman" w:hAnsi="Times New Roman" w:cs="Times New Roman"/>
-          <w:sz w:val="24"/>
-          <w:szCs w:val="24"/>
-        </w:rPr>
-        <w:t xml:space="preserve"> </w:t>
-      </w:r>
-    </w:p>
-    <w:p>
-      <w:pPr>
-        <w:rPr>
-          <w:rFonts w:ascii="Times New Roman" w:hAnsi="Times New Roman" w:cs="Times New Roman"/>
-          <w:sz w:val="24"/>
-          <w:szCs w:val="24"/>
-        </w:rPr>
-      </w:pPr>
-    </w:p>
-    <w:p>
-      <w:pPr>
-        <w:rPr>
-          <w:rFonts w:ascii="Times New Roman" w:hAnsi="Times New Roman" w:cs="Times New Roman"/>
-          <w:sz w:val="24"/>
-          <w:szCs w:val="24"/>
-        </w:rPr>
-      </w:pPr>
-      <w:r>
-        <w:rPr>
-          <w:rFonts w:ascii="Times New Roman" w:hAnsi="Times New Roman" w:cs="Times New Roman"/>
-          <w:sz w:val="24"/>
-          <w:szCs w:val="24"/>
-        </w:rPr>
-        <w:t>3.</w:t>
-      </w:r>
-    </w:p>
-    <w:p>
-      <w:pPr>
-        <w:rPr>
-          <w:rFonts w:ascii="Times New Roman" w:hAnsi="Times New Roman" w:cs="Times New Roman"/>
-          <w:sz w:val="24"/>
-          <w:szCs w:val="24"/>
-        </w:rPr>
-      </w:pPr>
-    </w:p>
-    <w:p>
-      <w:pPr>
-        <w:rPr>
-          <w:rFonts w:ascii="Times New Roman" w:hAnsi="Times New Roman" w:cs="Times New Roman"/>
-          <w:sz w:val="24"/>
-          <w:szCs w:val="24"/>
-        </w:rPr>
-      </w:pPr>
-      <w:r>
-        <w:rPr>
-          <w:rFonts w:ascii="Times New Roman" w:hAnsi="Times New Roman" w:cs="Times New Roman"/>
-          <w:sz w:val="24"/>
-          <w:szCs w:val="24"/>
-        </w:rPr>
-        <w:t>4.</w:t>
-      </w:r>
-    </w:p>
-    <w:p>
-      <w:pPr>
-        <w:rPr>
-          <w:rFonts w:ascii="Times New Roman" w:hAnsi="Times New Roman" w:cs="Times New Roman"/>
-          <w:sz w:val="24"/>
-          <w:szCs w:val="24"/>
-        </w:rPr>
-      </w:pPr>
-    </w:p>
-    <w:p>
-      <w:pPr>
-        <w:rPr>
-          <w:rFonts w:ascii="Times New Roman" w:hAnsi="Times New Roman" w:cs="Times New Roman"/>
-          <w:sz w:val="24"/>
-          <w:szCs w:val="24"/>
-        </w:rPr>
-      </w:pPr>
-      <w:r>
-        <w:rPr>
-          <w:rFonts w:ascii="Times New Roman" w:hAnsi="Times New Roman" w:cs="Times New Roman"/>
-          <w:sz w:val="24"/>
-          <w:szCs w:val="24"/>
-        </w:rPr>
-        <w:t>5.</w:t>
-      </w:r>
-    </w:p>
-    <w:p>
-      <w:pPr>
-        <w:rPr>
-          <w:rFonts w:ascii="Times New Roman" w:hAnsi="Times New Roman" w:cs="Times New Roman"/>
-          <w:sz w:val="24"/>
-          <w:szCs w:val="24"/>
-        </w:rPr>
-      </w:pPr>
-    </w:p>
-    <w:p>
-      <w:pPr>
-        <w:rPr>
-          <w:rFonts w:ascii="Times New Roman" w:hAnsi="Times New Roman" w:cs="Times New Roman"/>
-          <w:sz w:val="24"/>
-          <w:szCs w:val="24"/>
-        </w:rPr>
-      </w:pPr>
-      <w:r>
-        <w:rPr>
-          <w:rFonts w:ascii="Times New Roman" w:hAnsi="Times New Roman" w:cs="Times New Roman"/>
-          <w:sz w:val="24"/>
-          <w:szCs w:val="24"/>
-        </w:rPr>
-        <w:t>6.</w:t>
-      </w:r>
-    </w:p>
-    <w:p>
-      <w:pPr>
-        <w:rPr>
-          <w:rFonts w:ascii="Times New Roman" w:hAnsi="Times New Roman" w:cs="Times New Roman"/>
-          <w:sz w:val="24"/>
-          <w:szCs w:val="24"/>
-        </w:rPr>
-      </w:pPr>
-    </w:p>
-    <w:p>
-      <w:pPr>
-        <w:rPr>
-          <w:rFonts w:ascii="Times New Roman" w:hAnsi="Times New Roman" w:cs="Times New Roman"/>
-          <w:sz w:val="24"/>
-          <w:szCs w:val="24"/>
-        </w:rPr>
-      </w:pPr>
-      <w:r>
-        <w:rPr>
-          <w:rFonts w:ascii="Times New Roman" w:hAnsi="Times New Roman" w:cs="Times New Roman"/>
-          <w:sz w:val="24"/>
-          <w:szCs w:val="24"/>
-        </w:rPr>
-        <w:t>7.</w:t>
-      </w:r>
-    </w:p>
-    <w:p>
-      <w:pPr>
-        <w:rPr>
-          <w:rFonts w:ascii="Times New Roman" w:hAnsi="Times New Roman" w:cs="Times New Roman"/>
-          <w:sz w:val="24"/>
-          <w:szCs w:val="24"/>
-        </w:rPr>
-      </w:pPr>
-    </w:p>
-    <w:p>
-      <w:pPr>
-        <w:rPr>
-          <w:rFonts w:ascii="Times New Roman" w:hAnsi="Times New Roman" w:cs="Times New Roman"/>
-          <w:sz w:val="24"/>
-          <w:szCs w:val="24"/>
-        </w:rPr>
-      </w:pPr>
-      <w:r>
-        <w:rPr>
-          <w:rFonts w:ascii="Times New Roman" w:hAnsi="Times New Roman" w:cs="Times New Roman"/>
-          <w:sz w:val="24"/>
-          <w:szCs w:val="24"/>
-        </w:rPr>
-        <w:t>8.</w:t>
+      <w:r>
+        <w:rPr>
+          <w:rFonts w:ascii="Times New Roman" w:hAnsi="Times New Roman" w:cs="Times New Roman"/>
+          <w:sz w:val="24"/>
+          <w:szCs w:val="24"/>
+        </w:rPr>
+        <w:t xml:space="preserve"> A way to extend this test is to have a longer depth so the </w:t>
+      </w:r>
+      <w:proofErr w:type="spellStart"/>
+      <w:r>
+        <w:rPr>
+          <w:rFonts w:ascii="Times New Roman" w:hAnsi="Times New Roman" w:cs="Times New Roman"/>
+          <w:sz w:val="24"/>
+          <w:szCs w:val="24"/>
+        </w:rPr>
+        <w:t>depth_charge</w:t>
+      </w:r>
+      <w:proofErr w:type="spellEnd"/>
+      <w:r>
+        <w:rPr>
+          <w:rFonts w:ascii="Times New Roman" w:hAnsi="Times New Roman" w:cs="Times New Roman"/>
+          <w:sz w:val="24"/>
+          <w:szCs w:val="24"/>
+        </w:rPr>
+        <w:t xml:space="preserve"> could travel farther.</w:t>
       </w:r>
     </w:p>
     <w:p>
@@ -7468,6 +10572,7 @@
           <w:szCs w:val="24"/>
           <w:u w:val="single"/>
         </w:rPr>
+        <w:lastRenderedPageBreak/>
         <w:t>Missile Tests</w:t>
       </w:r>
     </w:p>
@@ -7660,6 +10765,15 @@
           <w:szCs w:val="24"/>
         </w:rPr>
       </w:pPr>
+    </w:p>
+    <w:p>
+      <w:pPr>
+        <w:rPr>
+          <w:rFonts w:ascii="Times New Roman" w:hAnsi="Times New Roman" w:cs="Times New Roman"/>
+          <w:sz w:val="24"/>
+          <w:szCs w:val="24"/>
+        </w:rPr>
+      </w:pPr>
       <w:r>
         <w:rPr>
           <w:rFonts w:ascii="Times New Roman" w:hAnsi="Times New Roman" w:cs="Times New Roman"/>
@@ -7668,6 +10782,15 @@
         </w:rPr>
         <w:t>6.</w:t>
       </w:r>
+    </w:p>
+    <w:p>
+      <w:pPr>
+        <w:rPr>
+          <w:rFonts w:ascii="Times New Roman" w:hAnsi="Times New Roman" w:cs="Times New Roman"/>
+          <w:sz w:val="24"/>
+          <w:szCs w:val="24"/>
+        </w:rPr>
+      </w:pPr>
     </w:p>
     <w:p>
       <w:pPr>
@@ -7778,19 +10901,78 @@
     </w:p>
     <w:p>
       <w:pPr>
-        <w:rPr>
-          <w:rFonts w:ascii="Times New Roman" w:hAnsi="Times New Roman" w:cs="Times New Roman"/>
-          <w:sz w:val="24"/>
-          <w:szCs w:val="24"/>
-        </w:rPr>
-      </w:pPr>
-      <w:r>
-        <w:rPr>
-          <w:rFonts w:ascii="Times New Roman" w:hAnsi="Times New Roman" w:cs="Times New Roman"/>
-          <w:sz w:val="24"/>
-          <w:szCs w:val="24"/>
-        </w:rPr>
-        <w:t>1.</w:t>
+        <w:pStyle w:val="ListParagraph"/>
+        <w:numPr>
+          <w:ilvl w:val="0"/>
+          <w:numId w:val="8"/>
+        </w:numPr>
+        <w:rPr>
+          <w:rFonts w:ascii="Times New Roman" w:hAnsi="Times New Roman" w:cs="Times New Roman"/>
+          <w:sz w:val="24"/>
+          <w:szCs w:val="24"/>
+        </w:rPr>
+      </w:pPr>
+      <w:r>
+        <w:rPr>
+          <w:rFonts w:ascii="Times New Roman" w:hAnsi="Times New Roman" w:cs="Times New Roman"/>
+          <w:sz w:val="24"/>
+          <w:szCs w:val="24"/>
+        </w:rPr>
+        <w:t xml:space="preserve">This is a test to test a missile being fired from ship at </w:t>
+      </w:r>
+      <w:proofErr w:type="gramStart"/>
+      <w:r>
+        <w:rPr>
+          <w:rFonts w:ascii="Times New Roman" w:hAnsi="Times New Roman" w:cs="Times New Roman"/>
+          <w:sz w:val="24"/>
+          <w:szCs w:val="24"/>
+        </w:rPr>
+        <w:t>a</w:t>
+      </w:r>
+      <w:proofErr w:type="gramEnd"/>
+      <w:r>
+        <w:rPr>
+          <w:rFonts w:ascii="Times New Roman" w:hAnsi="Times New Roman" w:cs="Times New Roman"/>
+          <w:sz w:val="24"/>
+          <w:szCs w:val="24"/>
+        </w:rPr>
+        <w:t xml:space="preserve"> airplane using a radar sensor and a distance </w:t>
+      </w:r>
+      <w:proofErr w:type="spellStart"/>
+      <w:r>
+        <w:rPr>
+          <w:rFonts w:ascii="Times New Roman" w:hAnsi="Times New Roman" w:cs="Times New Roman"/>
+          <w:sz w:val="24"/>
+          <w:szCs w:val="24"/>
+        </w:rPr>
+        <w:t>fuze</w:t>
+      </w:r>
+      <w:proofErr w:type="spellEnd"/>
+      <w:r>
+        <w:rPr>
+          <w:rFonts w:ascii="Times New Roman" w:hAnsi="Times New Roman" w:cs="Times New Roman"/>
+          <w:sz w:val="24"/>
+          <w:szCs w:val="24"/>
+        </w:rPr>
+        <w:t xml:space="preserve"> </w:t>
+      </w:r>
+      <w:proofErr w:type="spellStart"/>
+      <w:r>
+        <w:rPr>
+          <w:rFonts w:ascii="Times New Roman" w:hAnsi="Times New Roman" w:cs="Times New Roman"/>
+          <w:sz w:val="24"/>
+          <w:szCs w:val="24"/>
+        </w:rPr>
+        <w:t>denonating</w:t>
+      </w:r>
+      <w:proofErr w:type="spellEnd"/>
+      <w:r>
+        <w:rPr>
+          <w:rFonts w:ascii="Times New Roman" w:hAnsi="Times New Roman" w:cs="Times New Roman"/>
+          <w:sz w:val="24"/>
+          <w:szCs w:val="24"/>
+        </w:rPr>
+        <w:t xml:space="preserve"> near the airplane.</w:t>
       </w:r>
     </w:p>
     <w:p>
@@ -7826,6 +11008,58 @@
         </w:rPr>
         <w:t xml:space="preserve"> </w:t>
       </w:r>
+      <w:r>
+        <w:rPr>
+          <w:rFonts w:ascii="Times New Roman" w:hAnsi="Times New Roman" w:cs="Times New Roman"/>
+          <w:sz w:val="24"/>
+          <w:szCs w:val="24"/>
+        </w:rPr>
+        <w:t>We start with making a radar sensor called (</w:t>
+      </w:r>
+      <w:proofErr w:type="spellStart"/>
+      <w:r>
+        <w:rPr>
+          <w:rFonts w:ascii="Times New Roman" w:hAnsi="Times New Roman" w:cs="Times New Roman"/>
+          <w:sz w:val="24"/>
+          <w:szCs w:val="24"/>
+        </w:rPr>
+        <w:t>daSense</w:t>
+      </w:r>
+      <w:proofErr w:type="spellEnd"/>
+      <w:r>
+        <w:rPr>
+          <w:rFonts w:ascii="Times New Roman" w:hAnsi="Times New Roman" w:cs="Times New Roman"/>
+          <w:sz w:val="24"/>
+          <w:szCs w:val="24"/>
+        </w:rPr>
+        <w:t>), second is the (</w:t>
+      </w:r>
+      <w:proofErr w:type="spellStart"/>
+      <w:r>
+        <w:rPr>
+          <w:rFonts w:ascii="Times New Roman" w:hAnsi="Times New Roman" w:cs="Times New Roman"/>
+          <w:sz w:val="24"/>
+          <w:szCs w:val="24"/>
+        </w:rPr>
+        <w:t>daFuze</w:t>
+      </w:r>
+      <w:proofErr w:type="spellEnd"/>
+      <w:r>
+        <w:rPr>
+          <w:rFonts w:ascii="Times New Roman" w:hAnsi="Times New Roman" w:cs="Times New Roman"/>
+          <w:sz w:val="24"/>
+          <w:szCs w:val="24"/>
+        </w:rPr>
+        <w:t>) with trigger distance 5. We create the Missile with the two sensors</w:t>
+      </w:r>
+      <w:r>
+        <w:rPr>
+          <w:rFonts w:ascii="Times New Roman" w:hAnsi="Times New Roman" w:cs="Times New Roman"/>
+          <w:sz w:val="24"/>
+          <w:szCs w:val="24"/>
+        </w:rPr>
+        <w:t>. We define a ship and load the Missile to both the ship and plane. We load the Munition and deploy the Missile towards the airplane.</w:t>
+      </w:r>
     </w:p>
     <w:p>
       <w:pPr>
@@ -7861,6 +11095,599 @@
           <w:szCs w:val="24"/>
         </w:rPr>
       </w:pPr>
+      <w:r>
+        <w:rPr>
+          <w:rFonts w:ascii="Times New Roman" w:hAnsi="Times New Roman" w:cs="Times New Roman"/>
+          <w:sz w:val="24"/>
+          <w:szCs w:val="24"/>
+        </w:rPr>
+        <w:lastRenderedPageBreak/>
+        <w:t xml:space="preserve">define sensor radar </w:t>
+      </w:r>
+      <w:proofErr w:type="spellStart"/>
+      <w:r>
+        <w:rPr>
+          <w:rFonts w:ascii="Times New Roman" w:hAnsi="Times New Roman" w:cs="Times New Roman"/>
+          <w:sz w:val="24"/>
+          <w:szCs w:val="24"/>
+        </w:rPr>
+        <w:t>daSense</w:t>
+      </w:r>
+      <w:proofErr w:type="spellEnd"/>
+      <w:r>
+        <w:rPr>
+          <w:rFonts w:ascii="Times New Roman" w:hAnsi="Times New Roman" w:cs="Times New Roman"/>
+          <w:sz w:val="24"/>
+          <w:szCs w:val="24"/>
+        </w:rPr>
+        <w:t xml:space="preserve"> with field of view 30 power 50 sensitivity </w:t>
+      </w:r>
+      <w:proofErr w:type="gramStart"/>
+      <w:r>
+        <w:rPr>
+          <w:rFonts w:ascii="Times New Roman" w:hAnsi="Times New Roman" w:cs="Times New Roman"/>
+          <w:sz w:val="24"/>
+          <w:szCs w:val="24"/>
+        </w:rPr>
+        <w:t>10</w:t>
+      </w:r>
+      <w:proofErr w:type="gramEnd"/>
+    </w:p>
+    <w:p>
+      <w:pPr>
+        <w:rPr>
+          <w:rFonts w:ascii="Times New Roman" w:hAnsi="Times New Roman" w:cs="Times New Roman"/>
+          <w:sz w:val="24"/>
+          <w:szCs w:val="24"/>
+        </w:rPr>
+      </w:pPr>
+    </w:p>
+    <w:p>
+      <w:pPr>
+        <w:rPr>
+          <w:rFonts w:ascii="Times New Roman" w:hAnsi="Times New Roman" w:cs="Times New Roman"/>
+          <w:sz w:val="24"/>
+          <w:szCs w:val="24"/>
+        </w:rPr>
+      </w:pPr>
+      <w:r>
+        <w:rPr>
+          <w:rFonts w:ascii="Times New Roman" w:hAnsi="Times New Roman" w:cs="Times New Roman"/>
+          <w:sz w:val="24"/>
+          <w:szCs w:val="24"/>
+        </w:rPr>
+        <w:t xml:space="preserve">define sensor distance </w:t>
+      </w:r>
+      <w:proofErr w:type="spellStart"/>
+      <w:r>
+        <w:rPr>
+          <w:rFonts w:ascii="Times New Roman" w:hAnsi="Times New Roman" w:cs="Times New Roman"/>
+          <w:sz w:val="24"/>
+          <w:szCs w:val="24"/>
+        </w:rPr>
+        <w:t>daFuze</w:t>
+      </w:r>
+      <w:proofErr w:type="spellEnd"/>
+      <w:r>
+        <w:rPr>
+          <w:rFonts w:ascii="Times New Roman" w:hAnsi="Times New Roman" w:cs="Times New Roman"/>
+          <w:sz w:val="24"/>
+          <w:szCs w:val="24"/>
+        </w:rPr>
+        <w:t xml:space="preserve"> with trigger distance </w:t>
+      </w:r>
+      <w:proofErr w:type="gramStart"/>
+      <w:r>
+        <w:rPr>
+          <w:rFonts w:ascii="Times New Roman" w:hAnsi="Times New Roman" w:cs="Times New Roman"/>
+          <w:sz w:val="24"/>
+          <w:szCs w:val="24"/>
+        </w:rPr>
+        <w:t>5.0</w:t>
+      </w:r>
+      <w:proofErr w:type="gramEnd"/>
+    </w:p>
+    <w:p>
+      <w:pPr>
+        <w:rPr>
+          <w:rFonts w:ascii="Times New Roman" w:hAnsi="Times New Roman" w:cs="Times New Roman"/>
+          <w:sz w:val="24"/>
+          <w:szCs w:val="24"/>
+        </w:rPr>
+      </w:pPr>
+    </w:p>
+    <w:p>
+      <w:pPr>
+        <w:rPr>
+          <w:rFonts w:ascii="Times New Roman" w:hAnsi="Times New Roman" w:cs="Times New Roman"/>
+          <w:sz w:val="24"/>
+          <w:szCs w:val="24"/>
+        </w:rPr>
+      </w:pPr>
+      <w:r>
+        <w:rPr>
+          <w:rFonts w:ascii="Times New Roman" w:hAnsi="Times New Roman" w:cs="Times New Roman"/>
+          <w:sz w:val="24"/>
+          <w:szCs w:val="24"/>
+        </w:rPr>
+        <w:t xml:space="preserve">define munition missile </w:t>
+      </w:r>
+      <w:proofErr w:type="spellStart"/>
+      <w:r>
+        <w:rPr>
+          <w:rFonts w:ascii="Times New Roman" w:hAnsi="Times New Roman" w:cs="Times New Roman"/>
+          <w:sz w:val="24"/>
+          <w:szCs w:val="24"/>
+        </w:rPr>
+        <w:t>daMissile</w:t>
+      </w:r>
+      <w:proofErr w:type="spellEnd"/>
+      <w:r>
+        <w:rPr>
+          <w:rFonts w:ascii="Times New Roman" w:hAnsi="Times New Roman" w:cs="Times New Roman"/>
+          <w:sz w:val="24"/>
+          <w:szCs w:val="24"/>
+        </w:rPr>
+        <w:t xml:space="preserve"> with sensor </w:t>
+      </w:r>
+      <w:proofErr w:type="spellStart"/>
+      <w:r>
+        <w:rPr>
+          <w:rFonts w:ascii="Times New Roman" w:hAnsi="Times New Roman" w:cs="Times New Roman"/>
+          <w:sz w:val="24"/>
+          <w:szCs w:val="24"/>
+        </w:rPr>
+        <w:t>daSense</w:t>
+      </w:r>
+      <w:proofErr w:type="spellEnd"/>
+      <w:r>
+        <w:rPr>
+          <w:rFonts w:ascii="Times New Roman" w:hAnsi="Times New Roman" w:cs="Times New Roman"/>
+          <w:sz w:val="24"/>
+          <w:szCs w:val="24"/>
+        </w:rPr>
+        <w:t xml:space="preserve"> </w:t>
+      </w:r>
+      <w:proofErr w:type="spellStart"/>
+      <w:r>
+        <w:rPr>
+          <w:rFonts w:ascii="Times New Roman" w:hAnsi="Times New Roman" w:cs="Times New Roman"/>
+          <w:sz w:val="24"/>
+          <w:szCs w:val="24"/>
+        </w:rPr>
+        <w:t>fuze</w:t>
+      </w:r>
+      <w:proofErr w:type="spellEnd"/>
+      <w:r>
+        <w:rPr>
+          <w:rFonts w:ascii="Times New Roman" w:hAnsi="Times New Roman" w:cs="Times New Roman"/>
+          <w:sz w:val="24"/>
+          <w:szCs w:val="24"/>
+        </w:rPr>
+        <w:t xml:space="preserve"> </w:t>
+      </w:r>
+      <w:proofErr w:type="spellStart"/>
+      <w:r>
+        <w:rPr>
+          <w:rFonts w:ascii="Times New Roman" w:hAnsi="Times New Roman" w:cs="Times New Roman"/>
+          <w:sz w:val="24"/>
+          <w:szCs w:val="24"/>
+        </w:rPr>
+        <w:t>daFuze</w:t>
+      </w:r>
+      <w:proofErr w:type="spellEnd"/>
+      <w:r>
+        <w:rPr>
+          <w:rFonts w:ascii="Times New Roman" w:hAnsi="Times New Roman" w:cs="Times New Roman"/>
+          <w:sz w:val="24"/>
+          <w:szCs w:val="24"/>
+        </w:rPr>
+        <w:t xml:space="preserve"> arming distance </w:t>
+      </w:r>
+      <w:proofErr w:type="gramStart"/>
+      <w:r>
+        <w:rPr>
+          <w:rFonts w:ascii="Times New Roman" w:hAnsi="Times New Roman" w:cs="Times New Roman"/>
+          <w:sz w:val="24"/>
+          <w:szCs w:val="24"/>
+        </w:rPr>
+        <w:t>1</w:t>
+      </w:r>
+      <w:proofErr w:type="gramEnd"/>
+    </w:p>
+    <w:p>
+      <w:pPr>
+        <w:rPr>
+          <w:rFonts w:ascii="Times New Roman" w:hAnsi="Times New Roman" w:cs="Times New Roman"/>
+          <w:sz w:val="24"/>
+          <w:szCs w:val="24"/>
+        </w:rPr>
+      </w:pPr>
+    </w:p>
+    <w:p>
+      <w:pPr>
+        <w:rPr>
+          <w:rFonts w:ascii="Times New Roman" w:hAnsi="Times New Roman" w:cs="Times New Roman"/>
+          <w:sz w:val="24"/>
+          <w:szCs w:val="24"/>
+        </w:rPr>
+      </w:pPr>
+      <w:r>
+        <w:rPr>
+          <w:rFonts w:ascii="Times New Roman" w:hAnsi="Times New Roman" w:cs="Times New Roman"/>
+          <w:sz w:val="24"/>
+          <w:szCs w:val="24"/>
+        </w:rPr>
+        <w:t>define ship holder with munition (</w:t>
+      </w:r>
+      <w:proofErr w:type="spellStart"/>
+      <w:r>
+        <w:rPr>
+          <w:rFonts w:ascii="Times New Roman" w:hAnsi="Times New Roman" w:cs="Times New Roman"/>
+          <w:sz w:val="24"/>
+          <w:szCs w:val="24"/>
+        </w:rPr>
+        <w:t>daMissile</w:t>
+      </w:r>
+      <w:proofErr w:type="spellEnd"/>
+      <w:r>
+        <w:rPr>
+          <w:rFonts w:ascii="Times New Roman" w:hAnsi="Times New Roman" w:cs="Times New Roman"/>
+          <w:sz w:val="24"/>
+          <w:szCs w:val="24"/>
+        </w:rPr>
+        <w:t>)</w:t>
+      </w:r>
+    </w:p>
+    <w:p>
+      <w:pPr>
+        <w:rPr>
+          <w:rFonts w:ascii="Times New Roman" w:hAnsi="Times New Roman" w:cs="Times New Roman"/>
+          <w:sz w:val="24"/>
+          <w:szCs w:val="24"/>
+        </w:rPr>
+      </w:pPr>
+    </w:p>
+    <w:p>
+      <w:pPr>
+        <w:rPr>
+          <w:rFonts w:ascii="Times New Roman" w:hAnsi="Times New Roman" w:cs="Times New Roman"/>
+          <w:sz w:val="24"/>
+          <w:szCs w:val="24"/>
+        </w:rPr>
+      </w:pPr>
+      <w:r>
+        <w:rPr>
+          <w:rFonts w:ascii="Times New Roman" w:hAnsi="Times New Roman" w:cs="Times New Roman"/>
+          <w:sz w:val="24"/>
+          <w:szCs w:val="24"/>
+        </w:rPr>
+        <w:t xml:space="preserve">define airplane </w:t>
+      </w:r>
+      <w:proofErr w:type="spellStart"/>
+      <w:r>
+        <w:rPr>
+          <w:rFonts w:ascii="Times New Roman" w:hAnsi="Times New Roman" w:cs="Times New Roman"/>
+          <w:sz w:val="24"/>
+          <w:szCs w:val="24"/>
+        </w:rPr>
+        <w:t>planeholder</w:t>
+      </w:r>
+      <w:proofErr w:type="spellEnd"/>
+      <w:r>
+        <w:rPr>
+          <w:rFonts w:ascii="Times New Roman" w:hAnsi="Times New Roman" w:cs="Times New Roman"/>
+          <w:sz w:val="24"/>
+          <w:szCs w:val="24"/>
+        </w:rPr>
+        <w:t xml:space="preserve"> with munition (</w:t>
+      </w:r>
+      <w:proofErr w:type="spellStart"/>
+      <w:r>
+        <w:rPr>
+          <w:rFonts w:ascii="Times New Roman" w:hAnsi="Times New Roman" w:cs="Times New Roman"/>
+          <w:sz w:val="24"/>
+          <w:szCs w:val="24"/>
+        </w:rPr>
+        <w:t>daMissile</w:t>
+      </w:r>
+      <w:proofErr w:type="spellEnd"/>
+      <w:r>
+        <w:rPr>
+          <w:rFonts w:ascii="Times New Roman" w:hAnsi="Times New Roman" w:cs="Times New Roman"/>
+          <w:sz w:val="24"/>
+          <w:szCs w:val="24"/>
+        </w:rPr>
+        <w:t>)</w:t>
+      </w:r>
+    </w:p>
+    <w:p>
+      <w:pPr>
+        <w:rPr>
+          <w:rFonts w:ascii="Times New Roman" w:hAnsi="Times New Roman" w:cs="Times New Roman"/>
+          <w:sz w:val="24"/>
+          <w:szCs w:val="24"/>
+        </w:rPr>
+      </w:pPr>
+    </w:p>
+    <w:p>
+      <w:pPr>
+        <w:rPr>
+          <w:rFonts w:ascii="Times New Roman" w:hAnsi="Times New Roman" w:cs="Times New Roman"/>
+          <w:sz w:val="24"/>
+          <w:szCs w:val="24"/>
+        </w:rPr>
+      </w:pPr>
+      <w:r>
+        <w:rPr>
+          <w:rFonts w:ascii="Times New Roman" w:hAnsi="Times New Roman" w:cs="Times New Roman"/>
+          <w:sz w:val="24"/>
+          <w:szCs w:val="24"/>
+        </w:rPr>
+        <w:t xml:space="preserve">create actor </w:t>
+      </w:r>
+      <w:proofErr w:type="spellStart"/>
+      <w:r>
+        <w:rPr>
+          <w:rFonts w:ascii="Times New Roman" w:hAnsi="Times New Roman" w:cs="Times New Roman"/>
+          <w:sz w:val="24"/>
+          <w:szCs w:val="24"/>
+        </w:rPr>
+        <w:t>daShip</w:t>
+      </w:r>
+      <w:proofErr w:type="spellEnd"/>
+      <w:r>
+        <w:rPr>
+          <w:rFonts w:ascii="Times New Roman" w:hAnsi="Times New Roman" w:cs="Times New Roman"/>
+          <w:sz w:val="24"/>
+          <w:szCs w:val="24"/>
+        </w:rPr>
+        <w:t xml:space="preserve"> from holder at 49*44'59#/117*26'10#/0 with course 0 speed </w:t>
+      </w:r>
+      <w:proofErr w:type="gramStart"/>
+      <w:r>
+        <w:rPr>
+          <w:rFonts w:ascii="Times New Roman" w:hAnsi="Times New Roman" w:cs="Times New Roman"/>
+          <w:sz w:val="24"/>
+          <w:szCs w:val="24"/>
+        </w:rPr>
+        <w:t>0</w:t>
+      </w:r>
+      <w:proofErr w:type="gramEnd"/>
+    </w:p>
+    <w:p>
+      <w:pPr>
+        <w:rPr>
+          <w:rFonts w:ascii="Times New Roman" w:hAnsi="Times New Roman" w:cs="Times New Roman"/>
+          <w:sz w:val="24"/>
+          <w:szCs w:val="24"/>
+        </w:rPr>
+      </w:pPr>
+    </w:p>
+    <w:p>
+      <w:pPr>
+        <w:rPr>
+          <w:rFonts w:ascii="Times New Roman" w:hAnsi="Times New Roman" w:cs="Times New Roman"/>
+          <w:sz w:val="24"/>
+          <w:szCs w:val="24"/>
+        </w:rPr>
+      </w:pPr>
+      <w:r>
+        <w:rPr>
+          <w:rFonts w:ascii="Times New Roman" w:hAnsi="Times New Roman" w:cs="Times New Roman"/>
+          <w:sz w:val="24"/>
+          <w:szCs w:val="24"/>
+        </w:rPr>
+        <w:t xml:space="preserve">create actor </w:t>
+      </w:r>
+      <w:proofErr w:type="spellStart"/>
+      <w:r>
+        <w:rPr>
+          <w:rFonts w:ascii="Times New Roman" w:hAnsi="Times New Roman" w:cs="Times New Roman"/>
+          <w:sz w:val="24"/>
+          <w:szCs w:val="24"/>
+        </w:rPr>
+        <w:t>daPlane</w:t>
+      </w:r>
+      <w:proofErr w:type="spellEnd"/>
+      <w:r>
+        <w:rPr>
+          <w:rFonts w:ascii="Times New Roman" w:hAnsi="Times New Roman" w:cs="Times New Roman"/>
+          <w:sz w:val="24"/>
+          <w:szCs w:val="24"/>
+        </w:rPr>
+        <w:t xml:space="preserve"> from </w:t>
+      </w:r>
+      <w:proofErr w:type="spellStart"/>
+      <w:r>
+        <w:rPr>
+          <w:rFonts w:ascii="Times New Roman" w:hAnsi="Times New Roman" w:cs="Times New Roman"/>
+          <w:sz w:val="24"/>
+          <w:szCs w:val="24"/>
+        </w:rPr>
+        <w:t>planeholder</w:t>
+      </w:r>
+      <w:proofErr w:type="spellEnd"/>
+      <w:r>
+        <w:rPr>
+          <w:rFonts w:ascii="Times New Roman" w:hAnsi="Times New Roman" w:cs="Times New Roman"/>
+          <w:sz w:val="24"/>
+          <w:szCs w:val="24"/>
+        </w:rPr>
+        <w:t xml:space="preserve"> at 49*44'59#/117*21'10#/0 with course 0 speed </w:t>
+      </w:r>
+      <w:proofErr w:type="gramStart"/>
+      <w:r>
+        <w:rPr>
+          <w:rFonts w:ascii="Times New Roman" w:hAnsi="Times New Roman" w:cs="Times New Roman"/>
+          <w:sz w:val="24"/>
+          <w:szCs w:val="24"/>
+        </w:rPr>
+        <w:t>0</w:t>
+      </w:r>
+      <w:proofErr w:type="gramEnd"/>
+    </w:p>
+    <w:p>
+      <w:pPr>
+        <w:rPr>
+          <w:rFonts w:ascii="Times New Roman" w:hAnsi="Times New Roman" w:cs="Times New Roman"/>
+          <w:sz w:val="24"/>
+          <w:szCs w:val="24"/>
+        </w:rPr>
+      </w:pPr>
+    </w:p>
+    <w:p>
+      <w:pPr>
+        <w:rPr>
+          <w:rFonts w:ascii="Times New Roman" w:hAnsi="Times New Roman" w:cs="Times New Roman"/>
+          <w:sz w:val="24"/>
+          <w:szCs w:val="24"/>
+        </w:rPr>
+      </w:pPr>
+      <w:r>
+        <w:rPr>
+          <w:rFonts w:ascii="Times New Roman" w:hAnsi="Times New Roman" w:cs="Times New Roman"/>
+          <w:sz w:val="24"/>
+          <w:szCs w:val="24"/>
+        </w:rPr>
+        <w:t xml:space="preserve">set </w:t>
+      </w:r>
+      <w:proofErr w:type="spellStart"/>
+      <w:r>
+        <w:rPr>
+          <w:rFonts w:ascii="Times New Roman" w:hAnsi="Times New Roman" w:cs="Times New Roman"/>
+          <w:sz w:val="24"/>
+          <w:szCs w:val="24"/>
+        </w:rPr>
+        <w:t>daShip</w:t>
+      </w:r>
+      <w:proofErr w:type="spellEnd"/>
+      <w:r>
+        <w:rPr>
+          <w:rFonts w:ascii="Times New Roman" w:hAnsi="Times New Roman" w:cs="Times New Roman"/>
+          <w:sz w:val="24"/>
+          <w:szCs w:val="24"/>
+        </w:rPr>
+        <w:t xml:space="preserve"> load munition </w:t>
+      </w:r>
+      <w:proofErr w:type="spellStart"/>
+      <w:proofErr w:type="gramStart"/>
+      <w:r>
+        <w:rPr>
+          <w:rFonts w:ascii="Times New Roman" w:hAnsi="Times New Roman" w:cs="Times New Roman"/>
+          <w:sz w:val="24"/>
+          <w:szCs w:val="24"/>
+        </w:rPr>
+        <w:t>daMissile</w:t>
+      </w:r>
+      <w:proofErr w:type="spellEnd"/>
+      <w:proofErr w:type="gramEnd"/>
+    </w:p>
+    <w:p>
+      <w:pPr>
+        <w:rPr>
+          <w:rFonts w:ascii="Times New Roman" w:hAnsi="Times New Roman" w:cs="Times New Roman"/>
+          <w:sz w:val="24"/>
+          <w:szCs w:val="24"/>
+        </w:rPr>
+      </w:pPr>
+    </w:p>
+    <w:p>
+      <w:pPr>
+        <w:rPr>
+          <w:rFonts w:ascii="Times New Roman" w:hAnsi="Times New Roman" w:cs="Times New Roman"/>
+          <w:sz w:val="24"/>
+          <w:szCs w:val="24"/>
+        </w:rPr>
+      </w:pPr>
+      <w:r>
+        <w:rPr>
+          <w:rFonts w:ascii="Times New Roman" w:hAnsi="Times New Roman" w:cs="Times New Roman"/>
+          <w:sz w:val="24"/>
+          <w:szCs w:val="24"/>
+        </w:rPr>
+        <w:t>@</w:t>
+      </w:r>
+      <w:proofErr w:type="gramStart"/>
+      <w:r>
+        <w:rPr>
+          <w:rFonts w:ascii="Times New Roman" w:hAnsi="Times New Roman" w:cs="Times New Roman"/>
+          <w:sz w:val="24"/>
+          <w:szCs w:val="24"/>
+        </w:rPr>
+        <w:t>wait</w:t>
+      </w:r>
+      <w:proofErr w:type="gramEnd"/>
+      <w:r>
+        <w:rPr>
+          <w:rFonts w:ascii="Times New Roman" w:hAnsi="Times New Roman" w:cs="Times New Roman"/>
+          <w:sz w:val="24"/>
+          <w:szCs w:val="24"/>
+        </w:rPr>
+        <w:t xml:space="preserve"> 10</w:t>
+      </w:r>
+    </w:p>
+    <w:p>
+      <w:pPr>
+        <w:rPr>
+          <w:rFonts w:ascii="Times New Roman" w:hAnsi="Times New Roman" w:cs="Times New Roman"/>
+          <w:sz w:val="24"/>
+          <w:szCs w:val="24"/>
+        </w:rPr>
+      </w:pPr>
+    </w:p>
+    <w:p>
+      <w:pPr>
+        <w:rPr>
+          <w:rFonts w:ascii="Times New Roman" w:hAnsi="Times New Roman" w:cs="Times New Roman"/>
+          <w:sz w:val="24"/>
+          <w:szCs w:val="24"/>
+        </w:rPr>
+      </w:pPr>
+      <w:r>
+        <w:rPr>
+          <w:rFonts w:ascii="Times New Roman" w:hAnsi="Times New Roman" w:cs="Times New Roman"/>
+          <w:sz w:val="24"/>
+          <w:szCs w:val="24"/>
+        </w:rPr>
+        <w:t xml:space="preserve">set </w:t>
+      </w:r>
+      <w:proofErr w:type="spellStart"/>
+      <w:r>
+        <w:rPr>
+          <w:rFonts w:ascii="Times New Roman" w:hAnsi="Times New Roman" w:cs="Times New Roman"/>
+          <w:sz w:val="24"/>
+          <w:szCs w:val="24"/>
+        </w:rPr>
+        <w:t>daShip</w:t>
+      </w:r>
+      <w:proofErr w:type="spellEnd"/>
+      <w:r>
+        <w:rPr>
+          <w:rFonts w:ascii="Times New Roman" w:hAnsi="Times New Roman" w:cs="Times New Roman"/>
+          <w:sz w:val="24"/>
+          <w:szCs w:val="24"/>
+        </w:rPr>
+        <w:t xml:space="preserve"> deploy munition daShip.daMissile.1</w:t>
+      </w:r>
+    </w:p>
+    <w:p>
+      <w:pPr>
+        <w:rPr>
+          <w:rFonts w:ascii="Times New Roman" w:hAnsi="Times New Roman" w:cs="Times New Roman"/>
+          <w:sz w:val="24"/>
+          <w:szCs w:val="24"/>
+        </w:rPr>
+      </w:pPr>
+    </w:p>
+    <w:p>
+      <w:pPr>
+        <w:rPr>
+          <w:rFonts w:ascii="Times New Roman" w:hAnsi="Times New Roman" w:cs="Times New Roman"/>
+          <w:sz w:val="24"/>
+          <w:szCs w:val="24"/>
+        </w:rPr>
+      </w:pPr>
     </w:p>
     <w:p>
       <w:pPr>
@@ -7878,6 +11705,34 @@
         </w:rPr>
         <w:t>4.</w:t>
       </w:r>
+      <w:r>
+        <w:rPr>
+          <w:rFonts w:ascii="Times New Roman" w:hAnsi="Times New Roman" w:cs="Times New Roman"/>
+          <w:sz w:val="24"/>
+          <w:szCs w:val="24"/>
+        </w:rPr>
+        <w:t xml:space="preserve"> The expected results are that the ship would fire the Missile and due to the </w:t>
+      </w:r>
+      <w:proofErr w:type="spellStart"/>
+      <w:proofErr w:type="gramStart"/>
+      <w:r>
+        <w:rPr>
+          <w:rFonts w:ascii="Times New Roman" w:hAnsi="Times New Roman" w:cs="Times New Roman"/>
+          <w:sz w:val="24"/>
+          <w:szCs w:val="24"/>
+        </w:rPr>
+        <w:t>fuze</w:t>
+      </w:r>
+      <w:proofErr w:type="spellEnd"/>
+      <w:proofErr w:type="gramEnd"/>
+      <w:r>
+        <w:rPr>
+          <w:rFonts w:ascii="Times New Roman" w:hAnsi="Times New Roman" w:cs="Times New Roman"/>
+          <w:sz w:val="24"/>
+          <w:szCs w:val="24"/>
+        </w:rPr>
+        <w:t xml:space="preserve"> the missile will detonate after the distance has been traveled making it miss the plane.</w:t>
+      </w:r>
     </w:p>
     <w:p>
       <w:pPr>
@@ -7904,6 +11759,82 @@
         </w:rPr>
         <w:t>5.</w:t>
       </w:r>
+      <w:r>
+        <w:rPr>
+          <w:rFonts w:ascii="Times New Roman" w:hAnsi="Times New Roman" w:cs="Times New Roman"/>
+          <w:sz w:val="24"/>
+          <w:szCs w:val="24"/>
+        </w:rPr>
+        <w:t xml:space="preserve"> The actual results are that the ship fired a Missile and right before getting to the plane the </w:t>
+      </w:r>
+      <w:proofErr w:type="spellStart"/>
+      <w:r>
+        <w:rPr>
+          <w:rFonts w:ascii="Times New Roman" w:hAnsi="Times New Roman" w:cs="Times New Roman"/>
+          <w:sz w:val="24"/>
+          <w:szCs w:val="24"/>
+        </w:rPr>
+        <w:t>Fuze</w:t>
+      </w:r>
+      <w:proofErr w:type="spellEnd"/>
+      <w:r>
+        <w:rPr>
+          <w:rFonts w:ascii="Times New Roman" w:hAnsi="Times New Roman" w:cs="Times New Roman"/>
+          <w:sz w:val="24"/>
+          <w:szCs w:val="24"/>
+        </w:rPr>
+        <w:t xml:space="preserve"> set the Missile to detonate causing to miss the Plane.</w:t>
+      </w:r>
+    </w:p>
+    <w:p>
+      <w:pPr>
+        <w:rPr>
+          <w:rFonts w:ascii="Times New Roman" w:hAnsi="Times New Roman" w:cs="Times New Roman"/>
+          <w:sz w:val="24"/>
+          <w:szCs w:val="24"/>
+        </w:rPr>
+      </w:pPr>
+      <w:r>
+        <w:rPr>
+          <w:noProof/>
+        </w:rPr>
+        <w:lastRenderedPageBreak/>
+        <w:drawing>
+          <wp:inline distT="0" distB="0" distL="0" distR="0" wp14:anchorId="4324773A" wp14:editId="7F93FA37">
+            <wp:extent cx="5943600" cy="1956435"/>
+            <wp:effectExtent l="0" t="0" r="0" b="5715"/>
+            <wp:docPr id="14" name="Picture 14"/>
+            <wp:cNvGraphicFramePr>
+              <a:graphicFrameLocks xmlns:a="http://schemas.openxmlformats.org/drawingml/2006/main" noChangeAspect="1"/>
+            </wp:cNvGraphicFramePr>
+            <a:graphic xmlns:a="http://schemas.openxmlformats.org/drawingml/2006/main">
+              <a:graphicData uri="http://schemas.openxmlformats.org/drawingml/2006/picture">
+                <pic:pic xmlns:pic="http://schemas.openxmlformats.org/drawingml/2006/picture">
+                  <pic:nvPicPr>
+                    <pic:cNvPr id="1" name=""/>
+                    <pic:cNvPicPr/>
+                  </pic:nvPicPr>
+                  <pic:blipFill>
+                    <a:blip r:embed="rId25"/>
+                    <a:stretch>
+                      <a:fillRect/>
+                    </a:stretch>
+                  </pic:blipFill>
+                  <pic:spPr>
+                    <a:xfrm>
+                      <a:off x="0" y="0"/>
+                      <a:ext cx="5943600" cy="1956435"/>
+                    </a:xfrm>
+                    <a:prstGeom prst="rect">
+                      <a:avLst/>
+                    </a:prstGeom>
+                  </pic:spPr>
+                </pic:pic>
+              </a:graphicData>
+            </a:graphic>
+          </wp:inline>
+        </w:drawing>
+      </w:r>
     </w:p>
     <w:p>
       <w:pPr>
@@ -7939,6 +11870,63 @@
           <w:szCs w:val="24"/>
         </w:rPr>
       </w:pPr>
+      <w:r>
+        <w:rPr>
+          <w:noProof/>
+        </w:rPr>
+        <w:drawing>
+          <wp:inline distT="0" distB="0" distL="0" distR="0" wp14:anchorId="62B2652D" wp14:editId="153FE40D">
+            <wp:extent cx="5943600" cy="1872615"/>
+            <wp:effectExtent l="0" t="0" r="0" b="0"/>
+            <wp:docPr id="15" name="Picture 15"/>
+            <wp:cNvGraphicFramePr>
+              <a:graphicFrameLocks xmlns:a="http://schemas.openxmlformats.org/drawingml/2006/main" noChangeAspect="1"/>
+            </wp:cNvGraphicFramePr>
+            <a:graphic xmlns:a="http://schemas.openxmlformats.org/drawingml/2006/main">
+              <a:graphicData uri="http://schemas.openxmlformats.org/drawingml/2006/picture">
+                <pic:pic xmlns:pic="http://schemas.openxmlformats.org/drawingml/2006/picture">
+                  <pic:nvPicPr>
+                    <pic:cNvPr id="1" name=""/>
+                    <pic:cNvPicPr/>
+                  </pic:nvPicPr>
+                  <pic:blipFill>
+                    <a:blip r:embed="rId26"/>
+                    <a:stretch>
+                      <a:fillRect/>
+                    </a:stretch>
+                  </pic:blipFill>
+                  <pic:spPr>
+                    <a:xfrm>
+                      <a:off x="0" y="0"/>
+                      <a:ext cx="5943600" cy="1872615"/>
+                    </a:xfrm>
+                    <a:prstGeom prst="rect">
+                      <a:avLst/>
+                    </a:prstGeom>
+                  </pic:spPr>
+                </pic:pic>
+              </a:graphicData>
+            </a:graphic>
+          </wp:inline>
+        </w:drawing>
+      </w:r>
+    </w:p>
+    <w:p>
+      <w:pPr>
+        <w:rPr>
+          <w:rFonts w:ascii="Times New Roman" w:hAnsi="Times New Roman" w:cs="Times New Roman"/>
+          <w:sz w:val="24"/>
+          <w:szCs w:val="24"/>
+        </w:rPr>
+      </w:pPr>
+      <w:r>
+        <w:rPr>
+          <w:rFonts w:ascii="Times New Roman" w:hAnsi="Times New Roman" w:cs="Times New Roman"/>
+          <w:sz w:val="24"/>
+          <w:szCs w:val="24"/>
+        </w:rPr>
+        <w:t>As you can see the Missile detonated at approximately 5.00583 and did indeed miss the plane because the Missiles longitude is at 117.3636 and the plane’s is at 117.3528.</w:t>
+      </w:r>
     </w:p>
     <w:p>
       <w:pPr>
@@ -7956,6 +11944,32 @@
         </w:rPr>
         <w:t>7.</w:t>
       </w:r>
+      <w:r>
+        <w:rPr>
+          <w:rFonts w:ascii="Times New Roman" w:hAnsi="Times New Roman" w:cs="Times New Roman"/>
+          <w:sz w:val="24"/>
+          <w:szCs w:val="24"/>
+        </w:rPr>
+        <w:t xml:space="preserve"> The results were as expected a bit </w:t>
+      </w:r>
+      <w:proofErr w:type="gramStart"/>
+      <w:r>
+        <w:rPr>
+          <w:rFonts w:ascii="Times New Roman" w:hAnsi="Times New Roman" w:cs="Times New Roman"/>
+          <w:sz w:val="24"/>
+          <w:szCs w:val="24"/>
+        </w:rPr>
+        <w:t>off</w:t>
+      </w:r>
+      <w:proofErr w:type="gramEnd"/>
+      <w:r>
+        <w:rPr>
+          <w:rFonts w:ascii="Times New Roman" w:hAnsi="Times New Roman" w:cs="Times New Roman"/>
+          <w:sz w:val="24"/>
+          <w:szCs w:val="24"/>
+        </w:rPr>
+        <w:t xml:space="preserve"> but nothing is perfect. The Missile not exploding at the set distance of 5.0 as well as exploding near the plane and not at the plane were expected.</w:t>
+      </w:r>
     </w:p>
     <w:p>
       <w:pPr>
@@ -7981,6 +11995,22 @@
           <w:szCs w:val="24"/>
         </w:rPr>
         <w:t>8.</w:t>
+      </w:r>
+      <w:r>
+        <w:rPr>
+          <w:rFonts w:ascii="Times New Roman" w:hAnsi="Times New Roman" w:cs="Times New Roman"/>
+          <w:sz w:val="24"/>
+          <w:szCs w:val="24"/>
+        </w:rPr>
+        <w:t xml:space="preserve"> A way to extend this test is to have the airplane moving at slow speeds towards the ship and the ship having to still miss the plane</w:t>
+      </w:r>
+      <w:r>
+        <w:rPr>
+          <w:rFonts w:ascii="Times New Roman" w:hAnsi="Times New Roman" w:cs="Times New Roman"/>
+          <w:sz w:val="24"/>
+          <w:szCs w:val="24"/>
+        </w:rPr>
+        <w:t xml:space="preserve"> while heading towards the Missile.</w:t>
       </w:r>
     </w:p>
     <w:p>
@@ -8012,104 +12042,104 @@
           <w:szCs w:val="24"/>
           <w:u w:val="single"/>
         </w:rPr>
+        <w:t xml:space="preserve">Test 18: </w:t>
+      </w:r>
+      <w:r>
+        <w:rPr>
+          <w:rFonts w:ascii="Times New Roman" w:hAnsi="Times New Roman" w:cs="Times New Roman"/>
+          <w:sz w:val="24"/>
+          <w:szCs w:val="24"/>
+          <w:u w:val="single"/>
+        </w:rPr>
+        <w:t xml:space="preserve">Missile, Radar Sensor, Radar </w:t>
+      </w:r>
+      <w:proofErr w:type="spellStart"/>
+      <w:r>
+        <w:rPr>
+          <w:rFonts w:ascii="Times New Roman" w:hAnsi="Times New Roman" w:cs="Times New Roman"/>
+          <w:sz w:val="24"/>
+          <w:szCs w:val="24"/>
+          <w:u w:val="single"/>
+        </w:rPr>
+        <w:t>Fuze</w:t>
+      </w:r>
+      <w:proofErr w:type="spellEnd"/>
+    </w:p>
+    <w:p>
+      <w:pPr>
+        <w:rPr>
+          <w:rFonts w:ascii="Times New Roman" w:hAnsi="Times New Roman" w:cs="Times New Roman"/>
+          <w:sz w:val="24"/>
+          <w:szCs w:val="24"/>
+        </w:rPr>
+      </w:pPr>
+      <w:r>
+        <w:rPr>
+          <w:rFonts w:ascii="Times New Roman" w:hAnsi="Times New Roman" w:cs="Times New Roman"/>
+          <w:sz w:val="24"/>
+          <w:szCs w:val="24"/>
+        </w:rPr>
+        <w:t>1.</w:t>
+      </w:r>
+    </w:p>
+    <w:p>
+      <w:pPr>
+        <w:rPr>
+          <w:rFonts w:ascii="Times New Roman" w:hAnsi="Times New Roman" w:cs="Times New Roman"/>
+          <w:sz w:val="24"/>
+          <w:szCs w:val="24"/>
+        </w:rPr>
+      </w:pPr>
+    </w:p>
+    <w:p>
+      <w:pPr>
+        <w:rPr>
+          <w:rFonts w:ascii="Times New Roman" w:hAnsi="Times New Roman" w:cs="Times New Roman"/>
+          <w:sz w:val="24"/>
+          <w:szCs w:val="24"/>
+        </w:rPr>
+      </w:pPr>
+      <w:r>
+        <w:rPr>
+          <w:rFonts w:ascii="Times New Roman" w:hAnsi="Times New Roman" w:cs="Times New Roman"/>
+          <w:sz w:val="24"/>
+          <w:szCs w:val="24"/>
+        </w:rPr>
+        <w:t>2.</w:t>
+      </w:r>
+      <w:r>
+        <w:rPr>
+          <w:rFonts w:ascii="Times New Roman" w:hAnsi="Times New Roman" w:cs="Times New Roman"/>
+          <w:sz w:val="24"/>
+          <w:szCs w:val="24"/>
+        </w:rPr>
+        <w:t xml:space="preserve"> </w:t>
+      </w:r>
+    </w:p>
+    <w:p>
+      <w:pPr>
+        <w:rPr>
+          <w:rFonts w:ascii="Times New Roman" w:hAnsi="Times New Roman" w:cs="Times New Roman"/>
+          <w:sz w:val="24"/>
+          <w:szCs w:val="24"/>
+        </w:rPr>
+      </w:pPr>
+    </w:p>
+    <w:p>
+      <w:pPr>
+        <w:rPr>
+          <w:rFonts w:ascii="Times New Roman" w:hAnsi="Times New Roman" w:cs="Times New Roman"/>
+          <w:sz w:val="24"/>
+          <w:szCs w:val="24"/>
+        </w:rPr>
+      </w:pPr>
+      <w:r>
+        <w:rPr>
+          <w:rFonts w:ascii="Times New Roman" w:hAnsi="Times New Roman" w:cs="Times New Roman"/>
+          <w:sz w:val="24"/>
+          <w:szCs w:val="24"/>
+        </w:rPr>
         <w:lastRenderedPageBreak/>
-        <w:t xml:space="preserve">Test 18: </w:t>
-      </w:r>
-      <w:r>
-        <w:rPr>
-          <w:rFonts w:ascii="Times New Roman" w:hAnsi="Times New Roman" w:cs="Times New Roman"/>
-          <w:sz w:val="24"/>
-          <w:szCs w:val="24"/>
-          <w:u w:val="single"/>
-        </w:rPr>
-        <w:t xml:space="preserve">Missile, Radar Sensor, Radar </w:t>
-      </w:r>
-      <w:proofErr w:type="spellStart"/>
-      <w:r>
-        <w:rPr>
-          <w:rFonts w:ascii="Times New Roman" w:hAnsi="Times New Roman" w:cs="Times New Roman"/>
-          <w:sz w:val="24"/>
-          <w:szCs w:val="24"/>
-          <w:u w:val="single"/>
-        </w:rPr>
-        <w:t>Fuze</w:t>
-      </w:r>
-      <w:proofErr w:type="spellEnd"/>
-    </w:p>
-    <w:p>
-      <w:pPr>
-        <w:rPr>
-          <w:rFonts w:ascii="Times New Roman" w:hAnsi="Times New Roman" w:cs="Times New Roman"/>
-          <w:sz w:val="24"/>
-          <w:szCs w:val="24"/>
-        </w:rPr>
-      </w:pPr>
-      <w:r>
-        <w:rPr>
-          <w:rFonts w:ascii="Times New Roman" w:hAnsi="Times New Roman" w:cs="Times New Roman"/>
-          <w:sz w:val="24"/>
-          <w:szCs w:val="24"/>
-        </w:rPr>
-        <w:t>1.</w:t>
-      </w:r>
-    </w:p>
-    <w:p>
-      <w:pPr>
-        <w:rPr>
-          <w:rFonts w:ascii="Times New Roman" w:hAnsi="Times New Roman" w:cs="Times New Roman"/>
-          <w:sz w:val="24"/>
-          <w:szCs w:val="24"/>
-        </w:rPr>
-      </w:pPr>
-    </w:p>
-    <w:p>
-      <w:pPr>
-        <w:rPr>
-          <w:rFonts w:ascii="Times New Roman" w:hAnsi="Times New Roman" w:cs="Times New Roman"/>
-          <w:sz w:val="24"/>
-          <w:szCs w:val="24"/>
-        </w:rPr>
-      </w:pPr>
-      <w:r>
-        <w:rPr>
-          <w:rFonts w:ascii="Times New Roman" w:hAnsi="Times New Roman" w:cs="Times New Roman"/>
-          <w:sz w:val="24"/>
-          <w:szCs w:val="24"/>
-        </w:rPr>
-        <w:t>2.</w:t>
-      </w:r>
-      <w:r>
-        <w:rPr>
-          <w:rFonts w:ascii="Times New Roman" w:hAnsi="Times New Roman" w:cs="Times New Roman"/>
-          <w:sz w:val="24"/>
-          <w:szCs w:val="24"/>
-        </w:rPr>
-        <w:t xml:space="preserve"> </w:t>
-      </w:r>
-    </w:p>
-    <w:p>
-      <w:pPr>
-        <w:rPr>
-          <w:rFonts w:ascii="Times New Roman" w:hAnsi="Times New Roman" w:cs="Times New Roman"/>
-          <w:sz w:val="24"/>
-          <w:szCs w:val="24"/>
-        </w:rPr>
-      </w:pPr>
-    </w:p>
-    <w:p>
-      <w:pPr>
-        <w:rPr>
-          <w:rFonts w:ascii="Times New Roman" w:hAnsi="Times New Roman" w:cs="Times New Roman"/>
-          <w:sz w:val="24"/>
-          <w:szCs w:val="24"/>
-        </w:rPr>
-      </w:pPr>
-      <w:r>
-        <w:rPr>
-          <w:rFonts w:ascii="Times New Roman" w:hAnsi="Times New Roman" w:cs="Times New Roman"/>
-          <w:sz w:val="24"/>
-          <w:szCs w:val="24"/>
-        </w:rPr>
         <w:t>3.</w:t>
       </w:r>
     </w:p>
@@ -8447,7 +12477,6 @@
           <w:sz w:val="24"/>
           <w:szCs w:val="24"/>
         </w:rPr>
-        <w:lastRenderedPageBreak/>
         <w:t>6.</w:t>
       </w:r>
     </w:p>
@@ -8649,6 +12678,15 @@
           <w:szCs w:val="24"/>
         </w:rPr>
       </w:pPr>
+    </w:p>
+    <w:p>
+      <w:pPr>
+        <w:rPr>
+          <w:rFonts w:ascii="Times New Roman" w:hAnsi="Times New Roman" w:cs="Times New Roman"/>
+          <w:sz w:val="24"/>
+          <w:szCs w:val="24"/>
+        </w:rPr>
+      </w:pPr>
       <w:r>
         <w:rPr>
           <w:rFonts w:ascii="Times New Roman" w:hAnsi="Times New Roman" w:cs="Times New Roman"/>
@@ -8682,6 +12720,14 @@
           <w:szCs w:val="24"/>
         </w:rPr>
         <w:t>5.</w:t>
+      </w:r>
+      <w:r>
+        <w:rPr>
+          <w:rFonts w:ascii="Times New Roman" w:hAnsi="Times New Roman" w:cs="Times New Roman"/>
+          <w:sz w:val="24"/>
+          <w:szCs w:val="24"/>
+        </w:rPr>
+        <w:t xml:space="preserve"> </w:t>
       </w:r>
     </w:p>
     <w:p>
@@ -8885,59 +12931,59 @@
           <w:sz w:val="24"/>
           <w:szCs w:val="24"/>
         </w:rPr>
+        <w:t>3.</w:t>
+      </w:r>
+    </w:p>
+    <w:p>
+      <w:pPr>
+        <w:rPr>
+          <w:rFonts w:ascii="Times New Roman" w:hAnsi="Times New Roman" w:cs="Times New Roman"/>
+          <w:sz w:val="24"/>
+          <w:szCs w:val="24"/>
+        </w:rPr>
+      </w:pPr>
+    </w:p>
+    <w:p>
+      <w:pPr>
+        <w:rPr>
+          <w:rFonts w:ascii="Times New Roman" w:hAnsi="Times New Roman" w:cs="Times New Roman"/>
+          <w:sz w:val="24"/>
+          <w:szCs w:val="24"/>
+        </w:rPr>
+      </w:pPr>
+      <w:r>
+        <w:rPr>
+          <w:rFonts w:ascii="Times New Roman" w:hAnsi="Times New Roman" w:cs="Times New Roman"/>
+          <w:sz w:val="24"/>
+          <w:szCs w:val="24"/>
+        </w:rPr>
+        <w:t>4.</w:t>
+      </w:r>
+    </w:p>
+    <w:p>
+      <w:pPr>
+        <w:rPr>
+          <w:rFonts w:ascii="Times New Roman" w:hAnsi="Times New Roman" w:cs="Times New Roman"/>
+          <w:sz w:val="24"/>
+          <w:szCs w:val="24"/>
+        </w:rPr>
+      </w:pPr>
+    </w:p>
+    <w:p>
+      <w:pPr>
+        <w:rPr>
+          <w:rFonts w:ascii="Times New Roman" w:hAnsi="Times New Roman" w:cs="Times New Roman"/>
+          <w:sz w:val="24"/>
+          <w:szCs w:val="24"/>
+        </w:rPr>
+      </w:pPr>
+      <w:r>
+        <w:rPr>
+          <w:rFonts w:ascii="Times New Roman" w:hAnsi="Times New Roman" w:cs="Times New Roman"/>
+          <w:sz w:val="24"/>
+          <w:szCs w:val="24"/>
+        </w:rPr>
         <w:lastRenderedPageBreak/>
-        <w:t>3.</w:t>
-      </w:r>
-    </w:p>
-    <w:p>
-      <w:pPr>
-        <w:rPr>
-          <w:rFonts w:ascii="Times New Roman" w:hAnsi="Times New Roman" w:cs="Times New Roman"/>
-          <w:sz w:val="24"/>
-          <w:szCs w:val="24"/>
-        </w:rPr>
-      </w:pPr>
-    </w:p>
-    <w:p>
-      <w:pPr>
-        <w:rPr>
-          <w:rFonts w:ascii="Times New Roman" w:hAnsi="Times New Roman" w:cs="Times New Roman"/>
-          <w:sz w:val="24"/>
-          <w:szCs w:val="24"/>
-        </w:rPr>
-      </w:pPr>
-      <w:r>
-        <w:rPr>
-          <w:rFonts w:ascii="Times New Roman" w:hAnsi="Times New Roman" w:cs="Times New Roman"/>
-          <w:sz w:val="24"/>
-          <w:szCs w:val="24"/>
-        </w:rPr>
-        <w:t>4.</w:t>
-      </w:r>
-    </w:p>
-    <w:p>
-      <w:pPr>
-        <w:rPr>
-          <w:rFonts w:ascii="Times New Roman" w:hAnsi="Times New Roman" w:cs="Times New Roman"/>
-          <w:sz w:val="24"/>
-          <w:szCs w:val="24"/>
-        </w:rPr>
-      </w:pPr>
-    </w:p>
-    <w:p>
-      <w:pPr>
-        <w:rPr>
-          <w:rFonts w:ascii="Times New Roman" w:hAnsi="Times New Roman" w:cs="Times New Roman"/>
-          <w:sz w:val="24"/>
-          <w:szCs w:val="24"/>
-        </w:rPr>
-      </w:pPr>
-      <w:r>
-        <w:rPr>
-          <w:rFonts w:ascii="Times New Roman" w:hAnsi="Times New Roman" w:cs="Times New Roman"/>
-          <w:sz w:val="24"/>
-          <w:szCs w:val="24"/>
-        </w:rPr>
         <w:t>5.</w:t>
       </w:r>
     </w:p>
@@ -9386,6 +13432,7 @@
           <w:sz w:val="24"/>
           <w:szCs w:val="24"/>
         </w:rPr>
+        <w:lastRenderedPageBreak/>
         <w:t>2.</w:t>
       </w:r>
       <w:r>
@@ -10625,7 +14672,6 @@
           <w:sz w:val="24"/>
           <w:szCs w:val="24"/>
         </w:rPr>
-        <w:lastRenderedPageBreak/>
         <w:t>7.</w:t>
       </w:r>
     </w:p>
@@ -10682,6 +14728,7 @@
           <w:szCs w:val="24"/>
           <w:u w:val="single"/>
         </w:rPr>
+        <w:lastRenderedPageBreak/>
         <w:t xml:space="preserve">Test 28: </w:t>
       </w:r>
       <w:r>
@@ -11082,59 +15129,59 @@
           <w:sz w:val="24"/>
           <w:szCs w:val="24"/>
         </w:rPr>
+        <w:t>4.</w:t>
+      </w:r>
+    </w:p>
+    <w:p>
+      <w:pPr>
+        <w:rPr>
+          <w:rFonts w:ascii="Times New Roman" w:hAnsi="Times New Roman" w:cs="Times New Roman"/>
+          <w:sz w:val="24"/>
+          <w:szCs w:val="24"/>
+        </w:rPr>
+      </w:pPr>
+    </w:p>
+    <w:p>
+      <w:pPr>
+        <w:rPr>
+          <w:rFonts w:ascii="Times New Roman" w:hAnsi="Times New Roman" w:cs="Times New Roman"/>
+          <w:sz w:val="24"/>
+          <w:szCs w:val="24"/>
+        </w:rPr>
+      </w:pPr>
+      <w:r>
+        <w:rPr>
+          <w:rFonts w:ascii="Times New Roman" w:hAnsi="Times New Roman" w:cs="Times New Roman"/>
+          <w:sz w:val="24"/>
+          <w:szCs w:val="24"/>
+        </w:rPr>
+        <w:t>5.</w:t>
+      </w:r>
+    </w:p>
+    <w:p>
+      <w:pPr>
+        <w:rPr>
+          <w:rFonts w:ascii="Times New Roman" w:hAnsi="Times New Roman" w:cs="Times New Roman"/>
+          <w:sz w:val="24"/>
+          <w:szCs w:val="24"/>
+        </w:rPr>
+      </w:pPr>
+    </w:p>
+    <w:p>
+      <w:pPr>
+        <w:rPr>
+          <w:rFonts w:ascii="Times New Roman" w:hAnsi="Times New Roman" w:cs="Times New Roman"/>
+          <w:sz w:val="24"/>
+          <w:szCs w:val="24"/>
+        </w:rPr>
+      </w:pPr>
+      <w:r>
+        <w:rPr>
+          <w:rFonts w:ascii="Times New Roman" w:hAnsi="Times New Roman" w:cs="Times New Roman"/>
+          <w:sz w:val="24"/>
+          <w:szCs w:val="24"/>
+        </w:rPr>
         <w:lastRenderedPageBreak/>
-        <w:t>4.</w:t>
-      </w:r>
-    </w:p>
-    <w:p>
-      <w:pPr>
-        <w:rPr>
-          <w:rFonts w:ascii="Times New Roman" w:hAnsi="Times New Roman" w:cs="Times New Roman"/>
-          <w:sz w:val="24"/>
-          <w:szCs w:val="24"/>
-        </w:rPr>
-      </w:pPr>
-    </w:p>
-    <w:p>
-      <w:pPr>
-        <w:rPr>
-          <w:rFonts w:ascii="Times New Roman" w:hAnsi="Times New Roman" w:cs="Times New Roman"/>
-          <w:sz w:val="24"/>
-          <w:szCs w:val="24"/>
-        </w:rPr>
-      </w:pPr>
-      <w:r>
-        <w:rPr>
-          <w:rFonts w:ascii="Times New Roman" w:hAnsi="Times New Roman" w:cs="Times New Roman"/>
-          <w:sz w:val="24"/>
-          <w:szCs w:val="24"/>
-        </w:rPr>
-        <w:t>5.</w:t>
-      </w:r>
-    </w:p>
-    <w:p>
-      <w:pPr>
-        <w:rPr>
-          <w:rFonts w:ascii="Times New Roman" w:hAnsi="Times New Roman" w:cs="Times New Roman"/>
-          <w:sz w:val="24"/>
-          <w:szCs w:val="24"/>
-        </w:rPr>
-      </w:pPr>
-    </w:p>
-    <w:p>
-      <w:pPr>
-        <w:rPr>
-          <w:rFonts w:ascii="Times New Roman" w:hAnsi="Times New Roman" w:cs="Times New Roman"/>
-          <w:sz w:val="24"/>
-          <w:szCs w:val="24"/>
-        </w:rPr>
-      </w:pPr>
-      <w:r>
-        <w:rPr>
-          <w:rFonts w:ascii="Times New Roman" w:hAnsi="Times New Roman" w:cs="Times New Roman"/>
-          <w:sz w:val="24"/>
-          <w:szCs w:val="24"/>
-        </w:rPr>
         <w:t>6.</w:t>
       </w:r>
     </w:p>
@@ -11465,6 +15512,7 @@
         </w:rPr>
         <w:cr/>
       </w:r>
+      <w:bookmarkEnd w:id="0"/>
     </w:p>
     <w:sectPr>
       <w:pgSz w:w="12240" w:h="15840"/>
@@ -11479,9 +15527,9 @@
 <file path=word/numbering.xml><?xml version="1.0" encoding="utf-8"?>
 <w:numbering xmlns:wpc="http://schemas.microsoft.com/office/word/2010/wordprocessingCanvas" xmlns:cx="http://schemas.microsoft.com/office/drawing/2014/chartex" xmlns:cx1="http://schemas.microsoft.com/office/drawing/2015/9/8/chartex" xmlns:cx2="http://schemas.microsoft.com/office/drawing/2015/10/21/chartex" xmlns:cx3="http://schemas.microsoft.com/office/drawing/2016/5/9/chartex" xmlns:cx4="http://schemas.microsoft.com/office/drawing/2016/5/10/chartex" xmlns:cx5="http://schemas.microsoft.com/office/drawing/2016/5/11/chartex" xmlns:cx6="http://schemas.microsoft.com/office/drawing/2016/5/12/chartex" xmlns:cx7="http://schemas.microsoft.com/office/drawing/2016/5/13/chartex" xmlns:cx8="http://schemas.microsoft.com/office/drawing/2016/5/14/chartex" xmlns:mc="http://schemas.openxmlformats.org/markup-compatibility/2006" xmlns:aink="http://schemas.microsoft.com/office/drawing/2016/ink" xmlns:am3d="http://schemas.microsoft.com/office/drawing/2017/model3d" xmlns:o="urn:schemas-microsoft-com:office:office" xmlns:r="http://schemas.openxmlformats.org/officeDocument/2006/relationships" xmlns:m="http://schemas.openxmlformats.org/officeDocument/2006/math" xmlns:v="urn:schemas-microsoft-com:vml" xmlns:wp14="http://schemas.microsoft.com/office/word/2010/wordprocessingDrawing" xmlns:wp="http://schemas.openxmlformats.org/drawingml/2006/wordprocessingDrawing" xmlns:w10="urn:schemas-microsoft-com:office:word" xmlns:w="http://schemas.openxmlformats.org/wordprocessingml/2006/main" xmlns:w14="http://schemas.microsoft.com/office/word/2010/wordml" xmlns:w15="http://schemas.microsoft.com/office/word/2012/wordml" xmlns:w16cex="http://schemas.microsoft.com/office/word/2018/wordml/cex" xmlns:w16cid="http://schemas.microsoft.com/office/word/2016/wordml/cid" xmlns:w16="http://schemas.microsoft.com/office/word/2018/wordml" xmlns:w16sdtdh="http://schemas.microsoft.com/office/word/2020/wordml/sdtdatahash" xmlns:w16se="http://schemas.microsoft.com/office/word/2015/wordml/symex" xmlns:wpg="http://schemas.microsoft.com/office/word/2010/wordprocessingGroup" xmlns:wpi="http://schemas.microsoft.com/office/word/2010/wordprocessingInk" xmlns:wne="http://schemas.microsoft.com/office/word/2006/wordml" xmlns:wps="http://schemas.microsoft.com/office/word/2010/wordprocessingShape" mc:Ignorable="w14 w15 w16se w16cid w16 w16cex w16sdtdh wp14">
   <w:abstractNum w:abstractNumId="0" w15:restartNumberingAfterBreak="0">
-    <w:nsid w:val="18AF33AD"/>
+    <w:nsid w:val="01332841"/>
     <w:multiLevelType w:val="hybridMultilevel"/>
-    <w:tmpl w:val="87683FDE"/>
+    <w:tmpl w:val="AB460968"/>
     <w:lvl w:ilvl="0" w:tplc="0409000F">
       <w:start w:val="1"/>
       <w:numFmt w:val="decimal"/>
@@ -11568,6 +15616,95 @@
     </w:lvl>
   </w:abstractNum>
   <w:abstractNum w:abstractNumId="1" w15:restartNumberingAfterBreak="0">
+    <w:nsid w:val="18AF33AD"/>
+    <w:multiLevelType w:val="hybridMultilevel"/>
+    <w:tmpl w:val="87683FDE"/>
+    <w:lvl w:ilvl="0" w:tplc="0409000F">
+      <w:start w:val="1"/>
+      <w:numFmt w:val="decimal"/>
+      <w:lvlText w:val="%1."/>
+      <w:lvlJc w:val="left"/>
+      <w:pPr>
+        <w:ind w:left="720" w:hanging="360"/>
+      </w:pPr>
+      <w:rPr>
+        <w:rFonts w:hint="default"/>
+      </w:rPr>
+    </w:lvl>
+    <w:lvl w:ilvl="1" w:tplc="04090019" w:tentative="1">
+      <w:start w:val="1"/>
+      <w:numFmt w:val="lowerLetter"/>
+      <w:lvlText w:val="%2."/>
+      <w:lvlJc w:val="left"/>
+      <w:pPr>
+        <w:ind w:left="1440" w:hanging="360"/>
+      </w:pPr>
+    </w:lvl>
+    <w:lvl w:ilvl="2" w:tplc="0409001B" w:tentative="1">
+      <w:start w:val="1"/>
+      <w:numFmt w:val="lowerRoman"/>
+      <w:lvlText w:val="%3."/>
+      <w:lvlJc w:val="right"/>
+      <w:pPr>
+        <w:ind w:left="2160" w:hanging="180"/>
+      </w:pPr>
+    </w:lvl>
+    <w:lvl w:ilvl="3" w:tplc="0409000F" w:tentative="1">
+      <w:start w:val="1"/>
+      <w:numFmt w:val="decimal"/>
+      <w:lvlText w:val="%4."/>
+      <w:lvlJc w:val="left"/>
+      <w:pPr>
+        <w:ind w:left="2880" w:hanging="360"/>
+      </w:pPr>
+    </w:lvl>
+    <w:lvl w:ilvl="4" w:tplc="04090019" w:tentative="1">
+      <w:start w:val="1"/>
+      <w:numFmt w:val="lowerLetter"/>
+      <w:lvlText w:val="%5."/>
+      <w:lvlJc w:val="left"/>
+      <w:pPr>
+        <w:ind w:left="3600" w:hanging="360"/>
+      </w:pPr>
+    </w:lvl>
+    <w:lvl w:ilvl="5" w:tplc="0409001B" w:tentative="1">
+      <w:start w:val="1"/>
+      <w:numFmt w:val="lowerRoman"/>
+      <w:lvlText w:val="%6."/>
+      <w:lvlJc w:val="right"/>
+      <w:pPr>
+        <w:ind w:left="4320" w:hanging="180"/>
+      </w:pPr>
+    </w:lvl>
+    <w:lvl w:ilvl="6" w:tplc="0409000F" w:tentative="1">
+      <w:start w:val="1"/>
+      <w:numFmt w:val="decimal"/>
+      <w:lvlText w:val="%7."/>
+      <w:lvlJc w:val="left"/>
+      <w:pPr>
+        <w:ind w:left="5040" w:hanging="360"/>
+      </w:pPr>
+    </w:lvl>
+    <w:lvl w:ilvl="7" w:tplc="04090019" w:tentative="1">
+      <w:start w:val="1"/>
+      <w:numFmt w:val="lowerLetter"/>
+      <w:lvlText w:val="%8."/>
+      <w:lvlJc w:val="left"/>
+      <w:pPr>
+        <w:ind w:left="5760" w:hanging="360"/>
+      </w:pPr>
+    </w:lvl>
+    <w:lvl w:ilvl="8" w:tplc="0409001B" w:tentative="1">
+      <w:start w:val="1"/>
+      <w:numFmt w:val="lowerRoman"/>
+      <w:lvlText w:val="%9."/>
+      <w:lvlJc w:val="right"/>
+      <w:pPr>
+        <w:ind w:left="6480" w:hanging="180"/>
+      </w:pPr>
+    </w:lvl>
+  </w:abstractNum>
+  <w:abstractNum w:abstractNumId="2" w15:restartNumberingAfterBreak="0">
     <w:nsid w:val="19503B2B"/>
     <w:multiLevelType w:val="hybridMultilevel"/>
     <w:tmpl w:val="ABB6FA22"/>
@@ -11658,11 +15795,474 @@
       </w:pPr>
     </w:lvl>
   </w:abstractNum>
+  <w:abstractNum w:abstractNumId="3" w15:restartNumberingAfterBreak="0">
+    <w:nsid w:val="249366DB"/>
+    <w:multiLevelType w:val="hybridMultilevel"/>
+    <w:tmpl w:val="D23AAD00"/>
+    <w:lvl w:ilvl="0" w:tplc="0409000F">
+      <w:start w:val="1"/>
+      <w:numFmt w:val="decimal"/>
+      <w:lvlText w:val="%1."/>
+      <w:lvlJc w:val="left"/>
+      <w:pPr>
+        <w:ind w:left="720" w:hanging="360"/>
+      </w:pPr>
+      <w:rPr>
+        <w:rFonts w:hint="default"/>
+      </w:rPr>
+    </w:lvl>
+    <w:lvl w:ilvl="1" w:tplc="04090019" w:tentative="1">
+      <w:start w:val="1"/>
+      <w:numFmt w:val="lowerLetter"/>
+      <w:lvlText w:val="%2."/>
+      <w:lvlJc w:val="left"/>
+      <w:pPr>
+        <w:ind w:left="1440" w:hanging="360"/>
+      </w:pPr>
+    </w:lvl>
+    <w:lvl w:ilvl="2" w:tplc="0409001B" w:tentative="1">
+      <w:start w:val="1"/>
+      <w:numFmt w:val="lowerRoman"/>
+      <w:lvlText w:val="%3."/>
+      <w:lvlJc w:val="right"/>
+      <w:pPr>
+        <w:ind w:left="2160" w:hanging="180"/>
+      </w:pPr>
+    </w:lvl>
+    <w:lvl w:ilvl="3" w:tplc="0409000F" w:tentative="1">
+      <w:start w:val="1"/>
+      <w:numFmt w:val="decimal"/>
+      <w:lvlText w:val="%4."/>
+      <w:lvlJc w:val="left"/>
+      <w:pPr>
+        <w:ind w:left="2880" w:hanging="360"/>
+      </w:pPr>
+    </w:lvl>
+    <w:lvl w:ilvl="4" w:tplc="04090019" w:tentative="1">
+      <w:start w:val="1"/>
+      <w:numFmt w:val="lowerLetter"/>
+      <w:lvlText w:val="%5."/>
+      <w:lvlJc w:val="left"/>
+      <w:pPr>
+        <w:ind w:left="3600" w:hanging="360"/>
+      </w:pPr>
+    </w:lvl>
+    <w:lvl w:ilvl="5" w:tplc="0409001B" w:tentative="1">
+      <w:start w:val="1"/>
+      <w:numFmt w:val="lowerRoman"/>
+      <w:lvlText w:val="%6."/>
+      <w:lvlJc w:val="right"/>
+      <w:pPr>
+        <w:ind w:left="4320" w:hanging="180"/>
+      </w:pPr>
+    </w:lvl>
+    <w:lvl w:ilvl="6" w:tplc="0409000F" w:tentative="1">
+      <w:start w:val="1"/>
+      <w:numFmt w:val="decimal"/>
+      <w:lvlText w:val="%7."/>
+      <w:lvlJc w:val="left"/>
+      <w:pPr>
+        <w:ind w:left="5040" w:hanging="360"/>
+      </w:pPr>
+    </w:lvl>
+    <w:lvl w:ilvl="7" w:tplc="04090019" w:tentative="1">
+      <w:start w:val="1"/>
+      <w:numFmt w:val="lowerLetter"/>
+      <w:lvlText w:val="%8."/>
+      <w:lvlJc w:val="left"/>
+      <w:pPr>
+        <w:ind w:left="5760" w:hanging="360"/>
+      </w:pPr>
+    </w:lvl>
+    <w:lvl w:ilvl="8" w:tplc="0409001B" w:tentative="1">
+      <w:start w:val="1"/>
+      <w:numFmt w:val="lowerRoman"/>
+      <w:lvlText w:val="%9."/>
+      <w:lvlJc w:val="right"/>
+      <w:pPr>
+        <w:ind w:left="6480" w:hanging="180"/>
+      </w:pPr>
+    </w:lvl>
+  </w:abstractNum>
+  <w:abstractNum w:abstractNumId="4" w15:restartNumberingAfterBreak="0">
+    <w:nsid w:val="2C335ED6"/>
+    <w:multiLevelType w:val="hybridMultilevel"/>
+    <w:tmpl w:val="2D965316"/>
+    <w:lvl w:ilvl="0" w:tplc="0409000F">
+      <w:start w:val="1"/>
+      <w:numFmt w:val="decimal"/>
+      <w:lvlText w:val="%1."/>
+      <w:lvlJc w:val="left"/>
+      <w:pPr>
+        <w:ind w:left="720" w:hanging="360"/>
+      </w:pPr>
+      <w:rPr>
+        <w:rFonts w:hint="default"/>
+      </w:rPr>
+    </w:lvl>
+    <w:lvl w:ilvl="1" w:tplc="04090019" w:tentative="1">
+      <w:start w:val="1"/>
+      <w:numFmt w:val="lowerLetter"/>
+      <w:lvlText w:val="%2."/>
+      <w:lvlJc w:val="left"/>
+      <w:pPr>
+        <w:ind w:left="1440" w:hanging="360"/>
+      </w:pPr>
+    </w:lvl>
+    <w:lvl w:ilvl="2" w:tplc="0409001B" w:tentative="1">
+      <w:start w:val="1"/>
+      <w:numFmt w:val="lowerRoman"/>
+      <w:lvlText w:val="%3."/>
+      <w:lvlJc w:val="right"/>
+      <w:pPr>
+        <w:ind w:left="2160" w:hanging="180"/>
+      </w:pPr>
+    </w:lvl>
+    <w:lvl w:ilvl="3" w:tplc="0409000F" w:tentative="1">
+      <w:start w:val="1"/>
+      <w:numFmt w:val="decimal"/>
+      <w:lvlText w:val="%4."/>
+      <w:lvlJc w:val="left"/>
+      <w:pPr>
+        <w:ind w:left="2880" w:hanging="360"/>
+      </w:pPr>
+    </w:lvl>
+    <w:lvl w:ilvl="4" w:tplc="04090019" w:tentative="1">
+      <w:start w:val="1"/>
+      <w:numFmt w:val="lowerLetter"/>
+      <w:lvlText w:val="%5."/>
+      <w:lvlJc w:val="left"/>
+      <w:pPr>
+        <w:ind w:left="3600" w:hanging="360"/>
+      </w:pPr>
+    </w:lvl>
+    <w:lvl w:ilvl="5" w:tplc="0409001B" w:tentative="1">
+      <w:start w:val="1"/>
+      <w:numFmt w:val="lowerRoman"/>
+      <w:lvlText w:val="%6."/>
+      <w:lvlJc w:val="right"/>
+      <w:pPr>
+        <w:ind w:left="4320" w:hanging="180"/>
+      </w:pPr>
+    </w:lvl>
+    <w:lvl w:ilvl="6" w:tplc="0409000F" w:tentative="1">
+      <w:start w:val="1"/>
+      <w:numFmt w:val="decimal"/>
+      <w:lvlText w:val="%7."/>
+      <w:lvlJc w:val="left"/>
+      <w:pPr>
+        <w:ind w:left="5040" w:hanging="360"/>
+      </w:pPr>
+    </w:lvl>
+    <w:lvl w:ilvl="7" w:tplc="04090019" w:tentative="1">
+      <w:start w:val="1"/>
+      <w:numFmt w:val="lowerLetter"/>
+      <w:lvlText w:val="%8."/>
+      <w:lvlJc w:val="left"/>
+      <w:pPr>
+        <w:ind w:left="5760" w:hanging="360"/>
+      </w:pPr>
+    </w:lvl>
+    <w:lvl w:ilvl="8" w:tplc="0409001B" w:tentative="1">
+      <w:start w:val="1"/>
+      <w:numFmt w:val="lowerRoman"/>
+      <w:lvlText w:val="%9."/>
+      <w:lvlJc w:val="right"/>
+      <w:pPr>
+        <w:ind w:left="6480" w:hanging="180"/>
+      </w:pPr>
+    </w:lvl>
+  </w:abstractNum>
+  <w:abstractNum w:abstractNumId="5" w15:restartNumberingAfterBreak="0">
+    <w:nsid w:val="40AA0A8C"/>
+    <w:multiLevelType w:val="hybridMultilevel"/>
+    <w:tmpl w:val="DF428FBA"/>
+    <w:lvl w:ilvl="0" w:tplc="0409000F">
+      <w:start w:val="1"/>
+      <w:numFmt w:val="decimal"/>
+      <w:lvlText w:val="%1."/>
+      <w:lvlJc w:val="left"/>
+      <w:pPr>
+        <w:ind w:left="720" w:hanging="360"/>
+      </w:pPr>
+      <w:rPr>
+        <w:rFonts w:hint="default"/>
+      </w:rPr>
+    </w:lvl>
+    <w:lvl w:ilvl="1" w:tplc="04090019" w:tentative="1">
+      <w:start w:val="1"/>
+      <w:numFmt w:val="lowerLetter"/>
+      <w:lvlText w:val="%2."/>
+      <w:lvlJc w:val="left"/>
+      <w:pPr>
+        <w:ind w:left="1440" w:hanging="360"/>
+      </w:pPr>
+    </w:lvl>
+    <w:lvl w:ilvl="2" w:tplc="0409001B" w:tentative="1">
+      <w:start w:val="1"/>
+      <w:numFmt w:val="lowerRoman"/>
+      <w:lvlText w:val="%3."/>
+      <w:lvlJc w:val="right"/>
+      <w:pPr>
+        <w:ind w:left="2160" w:hanging="180"/>
+      </w:pPr>
+    </w:lvl>
+    <w:lvl w:ilvl="3" w:tplc="0409000F" w:tentative="1">
+      <w:start w:val="1"/>
+      <w:numFmt w:val="decimal"/>
+      <w:lvlText w:val="%4."/>
+      <w:lvlJc w:val="left"/>
+      <w:pPr>
+        <w:ind w:left="2880" w:hanging="360"/>
+      </w:pPr>
+    </w:lvl>
+    <w:lvl w:ilvl="4" w:tplc="04090019" w:tentative="1">
+      <w:start w:val="1"/>
+      <w:numFmt w:val="lowerLetter"/>
+      <w:lvlText w:val="%5."/>
+      <w:lvlJc w:val="left"/>
+      <w:pPr>
+        <w:ind w:left="3600" w:hanging="360"/>
+      </w:pPr>
+    </w:lvl>
+    <w:lvl w:ilvl="5" w:tplc="0409001B" w:tentative="1">
+      <w:start w:val="1"/>
+      <w:numFmt w:val="lowerRoman"/>
+      <w:lvlText w:val="%6."/>
+      <w:lvlJc w:val="right"/>
+      <w:pPr>
+        <w:ind w:left="4320" w:hanging="180"/>
+      </w:pPr>
+    </w:lvl>
+    <w:lvl w:ilvl="6" w:tplc="0409000F" w:tentative="1">
+      <w:start w:val="1"/>
+      <w:numFmt w:val="decimal"/>
+      <w:lvlText w:val="%7."/>
+      <w:lvlJc w:val="left"/>
+      <w:pPr>
+        <w:ind w:left="5040" w:hanging="360"/>
+      </w:pPr>
+    </w:lvl>
+    <w:lvl w:ilvl="7" w:tplc="04090019" w:tentative="1">
+      <w:start w:val="1"/>
+      <w:numFmt w:val="lowerLetter"/>
+      <w:lvlText w:val="%8."/>
+      <w:lvlJc w:val="left"/>
+      <w:pPr>
+        <w:ind w:left="5760" w:hanging="360"/>
+      </w:pPr>
+    </w:lvl>
+    <w:lvl w:ilvl="8" w:tplc="0409001B" w:tentative="1">
+      <w:start w:val="1"/>
+      <w:numFmt w:val="lowerRoman"/>
+      <w:lvlText w:val="%9."/>
+      <w:lvlJc w:val="right"/>
+      <w:pPr>
+        <w:ind w:left="6480" w:hanging="180"/>
+      </w:pPr>
+    </w:lvl>
+  </w:abstractNum>
+  <w:abstractNum w:abstractNumId="6" w15:restartNumberingAfterBreak="0">
+    <w:nsid w:val="5EA40C2C"/>
+    <w:multiLevelType w:val="hybridMultilevel"/>
+    <w:tmpl w:val="48543736"/>
+    <w:lvl w:ilvl="0" w:tplc="0409000F">
+      <w:start w:val="1"/>
+      <w:numFmt w:val="decimal"/>
+      <w:lvlText w:val="%1."/>
+      <w:lvlJc w:val="left"/>
+      <w:pPr>
+        <w:ind w:left="720" w:hanging="360"/>
+      </w:pPr>
+      <w:rPr>
+        <w:rFonts w:hint="default"/>
+      </w:rPr>
+    </w:lvl>
+    <w:lvl w:ilvl="1" w:tplc="04090019" w:tentative="1">
+      <w:start w:val="1"/>
+      <w:numFmt w:val="lowerLetter"/>
+      <w:lvlText w:val="%2."/>
+      <w:lvlJc w:val="left"/>
+      <w:pPr>
+        <w:ind w:left="1440" w:hanging="360"/>
+      </w:pPr>
+    </w:lvl>
+    <w:lvl w:ilvl="2" w:tplc="0409001B" w:tentative="1">
+      <w:start w:val="1"/>
+      <w:numFmt w:val="lowerRoman"/>
+      <w:lvlText w:val="%3."/>
+      <w:lvlJc w:val="right"/>
+      <w:pPr>
+        <w:ind w:left="2160" w:hanging="180"/>
+      </w:pPr>
+    </w:lvl>
+    <w:lvl w:ilvl="3" w:tplc="0409000F" w:tentative="1">
+      <w:start w:val="1"/>
+      <w:numFmt w:val="decimal"/>
+      <w:lvlText w:val="%4."/>
+      <w:lvlJc w:val="left"/>
+      <w:pPr>
+        <w:ind w:left="2880" w:hanging="360"/>
+      </w:pPr>
+    </w:lvl>
+    <w:lvl w:ilvl="4" w:tplc="04090019" w:tentative="1">
+      <w:start w:val="1"/>
+      <w:numFmt w:val="lowerLetter"/>
+      <w:lvlText w:val="%5."/>
+      <w:lvlJc w:val="left"/>
+      <w:pPr>
+        <w:ind w:left="3600" w:hanging="360"/>
+      </w:pPr>
+    </w:lvl>
+    <w:lvl w:ilvl="5" w:tplc="0409001B" w:tentative="1">
+      <w:start w:val="1"/>
+      <w:numFmt w:val="lowerRoman"/>
+      <w:lvlText w:val="%6."/>
+      <w:lvlJc w:val="right"/>
+      <w:pPr>
+        <w:ind w:left="4320" w:hanging="180"/>
+      </w:pPr>
+    </w:lvl>
+    <w:lvl w:ilvl="6" w:tplc="0409000F" w:tentative="1">
+      <w:start w:val="1"/>
+      <w:numFmt w:val="decimal"/>
+      <w:lvlText w:val="%7."/>
+      <w:lvlJc w:val="left"/>
+      <w:pPr>
+        <w:ind w:left="5040" w:hanging="360"/>
+      </w:pPr>
+    </w:lvl>
+    <w:lvl w:ilvl="7" w:tplc="04090019" w:tentative="1">
+      <w:start w:val="1"/>
+      <w:numFmt w:val="lowerLetter"/>
+      <w:lvlText w:val="%8."/>
+      <w:lvlJc w:val="left"/>
+      <w:pPr>
+        <w:ind w:left="5760" w:hanging="360"/>
+      </w:pPr>
+    </w:lvl>
+    <w:lvl w:ilvl="8" w:tplc="0409001B" w:tentative="1">
+      <w:start w:val="1"/>
+      <w:numFmt w:val="lowerRoman"/>
+      <w:lvlText w:val="%9."/>
+      <w:lvlJc w:val="right"/>
+      <w:pPr>
+        <w:ind w:left="6480" w:hanging="180"/>
+      </w:pPr>
+    </w:lvl>
+  </w:abstractNum>
+  <w:abstractNum w:abstractNumId="7" w15:restartNumberingAfterBreak="0">
+    <w:nsid w:val="79F6279B"/>
+    <w:multiLevelType w:val="hybridMultilevel"/>
+    <w:tmpl w:val="8A9E754E"/>
+    <w:lvl w:ilvl="0" w:tplc="0409000F">
+      <w:start w:val="1"/>
+      <w:numFmt w:val="decimal"/>
+      <w:lvlText w:val="%1."/>
+      <w:lvlJc w:val="left"/>
+      <w:pPr>
+        <w:ind w:left="720" w:hanging="360"/>
+      </w:pPr>
+      <w:rPr>
+        <w:rFonts w:hint="default"/>
+      </w:rPr>
+    </w:lvl>
+    <w:lvl w:ilvl="1" w:tplc="04090019" w:tentative="1">
+      <w:start w:val="1"/>
+      <w:numFmt w:val="lowerLetter"/>
+      <w:lvlText w:val="%2."/>
+      <w:lvlJc w:val="left"/>
+      <w:pPr>
+        <w:ind w:left="1440" w:hanging="360"/>
+      </w:pPr>
+    </w:lvl>
+    <w:lvl w:ilvl="2" w:tplc="0409001B" w:tentative="1">
+      <w:start w:val="1"/>
+      <w:numFmt w:val="lowerRoman"/>
+      <w:lvlText w:val="%3."/>
+      <w:lvlJc w:val="right"/>
+      <w:pPr>
+        <w:ind w:left="2160" w:hanging="180"/>
+      </w:pPr>
+    </w:lvl>
+    <w:lvl w:ilvl="3" w:tplc="0409000F" w:tentative="1">
+      <w:start w:val="1"/>
+      <w:numFmt w:val="decimal"/>
+      <w:lvlText w:val="%4."/>
+      <w:lvlJc w:val="left"/>
+      <w:pPr>
+        <w:ind w:left="2880" w:hanging="360"/>
+      </w:pPr>
+    </w:lvl>
+    <w:lvl w:ilvl="4" w:tplc="04090019" w:tentative="1">
+      <w:start w:val="1"/>
+      <w:numFmt w:val="lowerLetter"/>
+      <w:lvlText w:val="%5."/>
+      <w:lvlJc w:val="left"/>
+      <w:pPr>
+        <w:ind w:left="3600" w:hanging="360"/>
+      </w:pPr>
+    </w:lvl>
+    <w:lvl w:ilvl="5" w:tplc="0409001B" w:tentative="1">
+      <w:start w:val="1"/>
+      <w:numFmt w:val="lowerRoman"/>
+      <w:lvlText w:val="%6."/>
+      <w:lvlJc w:val="right"/>
+      <w:pPr>
+        <w:ind w:left="4320" w:hanging="180"/>
+      </w:pPr>
+    </w:lvl>
+    <w:lvl w:ilvl="6" w:tplc="0409000F" w:tentative="1">
+      <w:start w:val="1"/>
+      <w:numFmt w:val="decimal"/>
+      <w:lvlText w:val="%7."/>
+      <w:lvlJc w:val="left"/>
+      <w:pPr>
+        <w:ind w:left="5040" w:hanging="360"/>
+      </w:pPr>
+    </w:lvl>
+    <w:lvl w:ilvl="7" w:tplc="04090019" w:tentative="1">
+      <w:start w:val="1"/>
+      <w:numFmt w:val="lowerLetter"/>
+      <w:lvlText w:val="%8."/>
+      <w:lvlJc w:val="left"/>
+      <w:pPr>
+        <w:ind w:left="5760" w:hanging="360"/>
+      </w:pPr>
+    </w:lvl>
+    <w:lvl w:ilvl="8" w:tplc="0409001B" w:tentative="1">
+      <w:start w:val="1"/>
+      <w:numFmt w:val="lowerRoman"/>
+      <w:lvlText w:val="%9."/>
+      <w:lvlJc w:val="right"/>
+      <w:pPr>
+        <w:ind w:left="6480" w:hanging="180"/>
+      </w:pPr>
+    </w:lvl>
+  </w:abstractNum>
   <w:num w:numId="1">
+    <w:abstractNumId w:val="2"/>
+  </w:num>
+  <w:num w:numId="2">
     <w:abstractNumId w:val="1"/>
   </w:num>
-  <w:num w:numId="2">
+  <w:num w:numId="3">
+    <w:abstractNumId w:val="5"/>
+  </w:num>
+  <w:num w:numId="4">
+    <w:abstractNumId w:val="6"/>
+  </w:num>
+  <w:num w:numId="5">
+    <w:abstractNumId w:val="4"/>
+  </w:num>
+  <w:num w:numId="6">
     <w:abstractNumId w:val="0"/>
+  </w:num>
+  <w:num w:numId="7">
+    <w:abstractNumId w:val="7"/>
+  </w:num>
+  <w:num w:numId="8">
+    <w:abstractNumId w:val="3"/>
   </w:num>
 </w:numbering>
 </file>
@@ -12069,6 +16669,7 @@
   <w:style w:type="character" w:default="1" w:styleId="DefaultParagraphFont">
     <w:name w:val="Default Paragraph Font"/>
     <w:uiPriority w:val="1"/>
+    <w:semiHidden/>
     <w:unhideWhenUsed/>
   </w:style>
   <w:style w:type="table" w:default="1" w:styleId="TableNormal">
